--- a/proj/docs/Final Report.docx
+++ b/proj/docs/Final Report.docx
@@ -54,7 +54,7 @@
                     <pic:cNvPicPr preferRelativeResize="0"/>
                   </pic:nvPicPr>
                   <pic:blipFill>
-                    <a:blip r:embed="rId7"/>
+                    <a:blip r:embed="rId8"/>
                     <a:srcRect/>
                     <a:stretch>
                       <a:fillRect/>
@@ -282,22 +282,28 @@
         <w:rPr>
           <w:sz w:val="24"/>
           <w:szCs w:val="24"/>
-          <w:lang w:val="en-GB"/>
-        </w:rPr>
-      </w:pPr>
+        </w:rPr>
+      </w:pPr>
+      <w:proofErr w:type="spellStart"/>
       <w:r>
         <w:rPr>
           <w:sz w:val="24"/>
           <w:szCs w:val="24"/>
-          <w:lang w:val="en-GB"/>
-        </w:rPr>
-        <w:t>Made by</w:t>
-      </w:r>
+        </w:rPr>
+        <w:t>Made</w:t>
+      </w:r>
+      <w:proofErr w:type="spellEnd"/>
       <w:r>
         <w:rPr>
           <w:sz w:val="24"/>
           <w:szCs w:val="24"/>
-          <w:lang w:val="en-GB"/>
+        </w:rPr>
+        <w:t xml:space="preserve"> by</w:t>
+      </w:r>
+      <w:r>
+        <w:rPr>
+          <w:sz w:val="24"/>
+          <w:szCs w:val="24"/>
         </w:rPr>
         <w:t>:</w:t>
       </w:r>
@@ -313,7 +319,6 @@
         <w:rPr>
           <w:sz w:val="28"/>
           <w:szCs w:val="28"/>
-          <w:lang w:val="en-GB"/>
         </w:rPr>
       </w:pPr>
     </w:p>
@@ -355,42 +360,197 @@
         <w:br w:type="page"/>
       </w:r>
     </w:p>
-    <w:p>
-      <w:pPr>
-        <w:rPr>
-          <w:rFonts w:ascii="Trebuchet MS" w:eastAsia="Trebuchet MS" w:hAnsi="Trebuchet MS" w:cs="Trebuchet MS"/>
-          <w:sz w:val="32"/>
-          <w:szCs w:val="32"/>
-          <w:lang w:val="en-GB"/>
-        </w:rPr>
-      </w:pPr>
-      <w:r>
-        <w:rPr>
-          <w:rFonts w:ascii="Trebuchet MS" w:eastAsia="Trebuchet MS" w:hAnsi="Trebuchet MS" w:cs="Trebuchet MS"/>
-          <w:sz w:val="32"/>
-          <w:szCs w:val="32"/>
-          <w:lang w:val="en-GB"/>
-        </w:rPr>
-        <w:lastRenderedPageBreak/>
-        <w:t>Table of contents</w:t>
-      </w:r>
-    </w:p>
-    <w:p/>
     <w:sdt>
       <w:sdtPr>
-        <w:id w:val="-322052342"/>
+        <w:id w:val="1166515692"/>
         <w:docPartObj>
           <w:docPartGallery w:val="Table of Contents"/>
           <w:docPartUnique/>
         </w:docPartObj>
       </w:sdtPr>
-      <w:sdtEndPr/>
+      <w:sdtEndPr>
+        <w:rPr>
+          <w:rFonts w:ascii="Arial" w:eastAsia="Arial" w:hAnsi="Arial" w:cs="Arial"/>
+          <w:b/>
+          <w:bCs/>
+          <w:noProof/>
+          <w:color w:val="auto"/>
+          <w:sz w:val="22"/>
+          <w:szCs w:val="22"/>
+          <w:lang w:val="pt-PT" w:eastAsia="en-GB"/>
+        </w:rPr>
+      </w:sdtEndPr>
       <w:sdtContent>
+        <w:p>
+          <w:pPr>
+            <w:pStyle w:val="TOCHeading"/>
+          </w:pPr>
+          <w:r>
+            <w:t>Table of Contents</w:t>
+          </w:r>
+        </w:p>
+        <w:p>
+          <w:pPr>
+            <w:pStyle w:val="TOC1"/>
+            <w:rPr>
+              <w:rFonts w:asciiTheme="minorHAnsi" w:eastAsiaTheme="minorEastAsia" w:hAnsiTheme="minorHAnsi" w:cstheme="minorBidi"/>
+              <w:lang w:val="en-GB"/>
+            </w:rPr>
+          </w:pPr>
+          <w:r>
+            <w:fldChar w:fldCharType="begin"/>
+          </w:r>
+          <w:r>
+            <w:instrText xml:space="preserve"> TOC \o "1-3" \h \z \u </w:instrText>
+          </w:r>
+          <w:r>
+            <w:fldChar w:fldCharType="separate"/>
+          </w:r>
+          <w:hyperlink w:anchor="_Toc60250080" w:history="1">
+            <w:r>
+              <w:rPr>
+                <w:rStyle w:val="Hyperlink"/>
+              </w:rPr>
+              <w:t>Int</w:t>
+            </w:r>
+            <w:r>
+              <w:rPr>
+                <w:rStyle w:val="Hyperlink"/>
+                <w:lang w:val="en-GB"/>
+              </w:rPr>
+              <w:t>roductio</w:t>
+            </w:r>
+            <w:r>
+              <w:rPr>
+                <w:rStyle w:val="Hyperlink"/>
+              </w:rPr>
+              <w:t>n</w:t>
+            </w:r>
+            <w:r>
+              <w:rPr>
+                <w:webHidden/>
+              </w:rPr>
+              <w:tab/>
+            </w:r>
+            <w:r>
+              <w:rPr>
+                <w:webHidden/>
+              </w:rPr>
+              <w:fldChar w:fldCharType="begin"/>
+            </w:r>
+            <w:r>
+              <w:rPr>
+                <w:webHidden/>
+              </w:rPr>
+              <w:instrText xml:space="preserve"> PAGEREF _Toc60250080 \h </w:instrText>
+            </w:r>
+            <w:r>
+              <w:rPr>
+                <w:webHidden/>
+              </w:rPr>
+            </w:r>
+            <w:r>
+              <w:rPr>
+                <w:webHidden/>
+              </w:rPr>
+              <w:fldChar w:fldCharType="separate"/>
+            </w:r>
+            <w:r>
+              <w:rPr>
+                <w:webHidden/>
+              </w:rPr>
+              <w:t>3</w:t>
+            </w:r>
+            <w:r>
+              <w:rPr>
+                <w:webHidden/>
+              </w:rPr>
+              <w:fldChar w:fldCharType="end"/>
+            </w:r>
+          </w:hyperlink>
+        </w:p>
         <w:p>
           <w:pPr>
             <w:pStyle w:val="TOC1"/>
             <w:tabs>
-              <w:tab w:val="right" w:pos="9016"/>
+              <w:tab w:val="left" w:pos="880"/>
+            </w:tabs>
+            <w:rPr>
+              <w:rFonts w:asciiTheme="minorHAnsi" w:eastAsiaTheme="minorEastAsia" w:hAnsiTheme="minorHAnsi" w:cstheme="minorBidi"/>
+              <w:lang w:val="en-GB"/>
+            </w:rPr>
+          </w:pPr>
+          <w:hyperlink w:anchor="_Toc60250081" w:history="1">
+            <w:r>
+              <w:rPr>
+                <w:rStyle w:val="Hyperlink"/>
+                <w:lang w:val="en-GB"/>
+              </w:rPr>
+              <w:t>1.</w:t>
+            </w:r>
+            <w:r>
+              <w:rPr>
+                <w:rFonts w:asciiTheme="minorHAnsi" w:eastAsiaTheme="minorEastAsia" w:hAnsiTheme="minorHAnsi" w:cstheme="minorBidi"/>
+                <w:lang w:val="en-GB"/>
+              </w:rPr>
+              <w:tab/>
+            </w:r>
+            <w:r>
+              <w:rPr>
+                <w:rStyle w:val="Hyperlink"/>
+                <w:lang w:val="en-GB"/>
+              </w:rPr>
+              <w:t>User instructions</w:t>
+            </w:r>
+            <w:r>
+              <w:rPr>
+                <w:webHidden/>
+              </w:rPr>
+              <w:tab/>
+            </w:r>
+            <w:r>
+              <w:rPr>
+                <w:webHidden/>
+              </w:rPr>
+              <w:fldChar w:fldCharType="begin"/>
+            </w:r>
+            <w:r>
+              <w:rPr>
+                <w:webHidden/>
+              </w:rPr>
+              <w:instrText xml:space="preserve"> PAGEREF _Toc60250081 \h </w:instrText>
+            </w:r>
+            <w:r>
+              <w:rPr>
+                <w:webHidden/>
+              </w:rPr>
+            </w:r>
+            <w:r>
+              <w:rPr>
+                <w:webHidden/>
+              </w:rPr>
+              <w:fldChar w:fldCharType="separate"/>
+            </w:r>
+            <w:r>
+              <w:rPr>
+                <w:webHidden/>
+              </w:rPr>
+              <w:t>4</w:t>
+            </w:r>
+            <w:r>
+              <w:rPr>
+                <w:webHidden/>
+              </w:rPr>
+              <w:fldChar w:fldCharType="end"/>
+            </w:r>
+          </w:hyperlink>
+        </w:p>
+        <w:p>
+          <w:pPr>
+            <w:pStyle w:val="TOC2"/>
+            <w:tabs>
+              <w:tab w:val="left" w:pos="1320"/>
+              <w:tab w:val="right" w:leader="dot" w:pos="9016"/>
             </w:tabs>
             <w:rPr>
               <w:rFonts w:asciiTheme="minorHAnsi" w:eastAsiaTheme="minorEastAsia" w:hAnsiTheme="minorHAnsi" w:cstheme="minorBidi"/>
@@ -398,33 +558,40 @@
               <w:lang w:val="en-GB"/>
             </w:rPr>
           </w:pPr>
-          <w:r>
-            <w:fldChar w:fldCharType="begin"/>
-          </w:r>
-          <w:r>
-            <w:instrText xml:space="preserve"> TOC \h \u \z </w:instrText>
-          </w:r>
-          <w:r>
-            <w:fldChar w:fldCharType="separate"/>
-          </w:r>
-          <w:hyperlink w:anchor="_Toc60224888" w:history="1">
+          <w:hyperlink w:anchor="_Toc60250082" w:history="1">
             <w:r>
               <w:rPr>
                 <w:rStyle w:val="Hyperlink"/>
                 <w:noProof/>
                 <w:lang w:val="en-GB"/>
               </w:rPr>
-              <w:t>Introduction</w:t>
-            </w:r>
-            <w:r>
-              <w:rPr>
-                <w:noProof/>
-                <w:webHidden/>
+              <w:t>1.1</w:t>
+            </w:r>
+            <w:r>
+              <w:rPr>
+                <w:rFonts w:asciiTheme="minorHAnsi" w:eastAsiaTheme="minorEastAsia" w:hAnsiTheme="minorHAnsi" w:cstheme="minorBidi"/>
+                <w:noProof/>
+                <w:lang w:val="en-GB"/>
               </w:rPr>
               <w:tab/>
             </w:r>
             <w:r>
               <w:rPr>
+                <w:rStyle w:val="Hyperlink"/>
+                <w:noProof/>
+                <w:lang w:val="en-GB"/>
+              </w:rPr>
+              <w:t>Main Menu</w:t>
+            </w:r>
+            <w:r>
+              <w:rPr>
+                <w:noProof/>
+                <w:webHidden/>
+              </w:rPr>
+              <w:tab/>
+            </w:r>
+            <w:r>
+              <w:rPr>
                 <w:noProof/>
                 <w:webHidden/>
               </w:rPr>
@@ -435,7 +602,7 @@
                 <w:noProof/>
                 <w:webHidden/>
               </w:rPr>
-              <w:instrText xml:space="preserve"> PAGEREF _Toc60224888 \h </w:instrText>
+              <w:instrText xml:space="preserve"> PAGEREF _Toc60250082 \h </w:instrText>
             </w:r>
             <w:r>
               <w:rPr>
@@ -455,7 +622,7 @@
                 <w:noProof/>
                 <w:webHidden/>
               </w:rPr>
-              <w:t>3</w:t>
+              <w:t>4</w:t>
             </w:r>
             <w:r>
               <w:rPr>
@@ -468,9 +635,10 @@
         </w:p>
         <w:p>
           <w:pPr>
-            <w:pStyle w:val="TOC1"/>
+            <w:pStyle w:val="TOC3"/>
             <w:tabs>
-              <w:tab w:val="right" w:pos="9016"/>
+              <w:tab w:val="left" w:pos="1540"/>
+              <w:tab w:val="right" w:leader="dot" w:pos="9016"/>
             </w:tabs>
             <w:rPr>
               <w:rFonts w:asciiTheme="minorHAnsi" w:eastAsiaTheme="minorEastAsia" w:hAnsiTheme="minorHAnsi" w:cstheme="minorBidi"/>
@@ -478,23 +646,40 @@
               <w:lang w:val="en-GB"/>
             </w:rPr>
           </w:pPr>
-          <w:hyperlink w:anchor="_Toc60224889" w:history="1">
+          <w:hyperlink w:anchor="_Toc60250083" w:history="1">
             <w:r>
               <w:rPr>
                 <w:rStyle w:val="Hyperlink"/>
                 <w:noProof/>
-              </w:rPr>
-              <w:t>1. User instructions</w:t>
-            </w:r>
-            <w:r>
-              <w:rPr>
-                <w:noProof/>
-                <w:webHidden/>
+                <w:lang w:val="en-GB"/>
+              </w:rPr>
+              <w:t>1.1.1</w:t>
+            </w:r>
+            <w:r>
+              <w:rPr>
+                <w:rFonts w:asciiTheme="minorHAnsi" w:eastAsiaTheme="minorEastAsia" w:hAnsiTheme="minorHAnsi" w:cstheme="minorBidi"/>
+                <w:noProof/>
+                <w:lang w:val="en-GB"/>
               </w:rPr>
               <w:tab/>
             </w:r>
             <w:r>
               <w:rPr>
+                <w:rStyle w:val="Hyperlink"/>
+                <w:noProof/>
+                <w:lang w:val="en-GB"/>
+              </w:rPr>
+              <w:t>Date</w:t>
+            </w:r>
+            <w:r>
+              <w:rPr>
+                <w:noProof/>
+                <w:webHidden/>
+              </w:rPr>
+              <w:tab/>
+            </w:r>
+            <w:r>
+              <w:rPr>
                 <w:noProof/>
                 <w:webHidden/>
               </w:rPr>
@@ -505,7 +690,7 @@
                 <w:noProof/>
                 <w:webHidden/>
               </w:rPr>
-              <w:instrText xml:space="preserve"> PAGEREF _Toc60224889 \h </w:instrText>
+              <w:instrText xml:space="preserve"> PAGEREF _Toc60250083 \h </w:instrText>
             </w:r>
             <w:r>
               <w:rPr>
@@ -538,9 +723,10 @@
         </w:p>
         <w:p>
           <w:pPr>
-            <w:pStyle w:val="TOC1"/>
+            <w:pStyle w:val="TOC3"/>
             <w:tabs>
-              <w:tab w:val="right" w:pos="9016"/>
+              <w:tab w:val="left" w:pos="1540"/>
+              <w:tab w:val="right" w:leader="dot" w:pos="9016"/>
             </w:tabs>
             <w:rPr>
               <w:rFonts w:asciiTheme="minorHAnsi" w:eastAsiaTheme="minorEastAsia" w:hAnsiTheme="minorHAnsi" w:cstheme="minorBidi"/>
@@ -548,23 +734,40 @@
               <w:lang w:val="en-GB"/>
             </w:rPr>
           </w:pPr>
-          <w:hyperlink w:anchor="_Toc60224890" w:history="1">
+          <w:hyperlink w:anchor="_Toc60250084" w:history="1">
             <w:r>
               <w:rPr>
                 <w:rStyle w:val="Hyperlink"/>
                 <w:noProof/>
-              </w:rPr>
-              <w:t>2. Project status</w:t>
-            </w:r>
-            <w:r>
-              <w:rPr>
-                <w:noProof/>
-                <w:webHidden/>
+                <w:lang w:val="en-GB"/>
+              </w:rPr>
+              <w:t>1.1.2</w:t>
+            </w:r>
+            <w:r>
+              <w:rPr>
+                <w:rFonts w:asciiTheme="minorHAnsi" w:eastAsiaTheme="minorEastAsia" w:hAnsiTheme="minorHAnsi" w:cstheme="minorBidi"/>
+                <w:noProof/>
+                <w:lang w:val="en-GB"/>
               </w:rPr>
               <w:tab/>
             </w:r>
             <w:r>
               <w:rPr>
+                <w:rStyle w:val="Hyperlink"/>
+                <w:noProof/>
+                <w:lang w:val="en-GB"/>
+              </w:rPr>
+              <w:t>Exit</w:t>
+            </w:r>
+            <w:r>
+              <w:rPr>
+                <w:noProof/>
+                <w:webHidden/>
+              </w:rPr>
+              <w:tab/>
+            </w:r>
+            <w:r>
+              <w:rPr>
                 <w:noProof/>
                 <w:webHidden/>
               </w:rPr>
@@ -575,7 +778,7 @@
                 <w:noProof/>
                 <w:webHidden/>
               </w:rPr>
-              <w:instrText xml:space="preserve"> PAGEREF _Toc60224890 \h </w:instrText>
+              <w:instrText xml:space="preserve"> PAGEREF _Toc60250084 \h </w:instrText>
             </w:r>
             <w:r>
               <w:rPr>
@@ -610,7 +813,8 @@
           <w:pPr>
             <w:pStyle w:val="TOC2"/>
             <w:tabs>
-              <w:tab w:val="right" w:pos="9016"/>
+              <w:tab w:val="left" w:pos="1320"/>
+              <w:tab w:val="right" w:leader="dot" w:pos="9016"/>
             </w:tabs>
             <w:rPr>
               <w:rFonts w:asciiTheme="minorHAnsi" w:eastAsiaTheme="minorEastAsia" w:hAnsiTheme="minorHAnsi" w:cstheme="minorBidi"/>
@@ -618,23 +822,40 @@
               <w:lang w:val="en-GB"/>
             </w:rPr>
           </w:pPr>
-          <w:hyperlink w:anchor="_Toc60224891" w:history="1">
+          <w:hyperlink w:anchor="_Toc60250085" w:history="1">
             <w:r>
               <w:rPr>
                 <w:rStyle w:val="Hyperlink"/>
                 <w:noProof/>
-              </w:rPr>
-              <w:t>2.1 Subsecção - Estilo “Heading 2” = “Título 2”</w:t>
-            </w:r>
-            <w:r>
-              <w:rPr>
-                <w:noProof/>
-                <w:webHidden/>
+                <w:lang w:val="en-GB"/>
+              </w:rPr>
+              <w:t>1.2</w:t>
+            </w:r>
+            <w:r>
+              <w:rPr>
+                <w:rFonts w:asciiTheme="minorHAnsi" w:eastAsiaTheme="minorEastAsia" w:hAnsiTheme="minorHAnsi" w:cstheme="minorBidi"/>
+                <w:noProof/>
+                <w:lang w:val="en-GB"/>
               </w:rPr>
               <w:tab/>
             </w:r>
             <w:r>
               <w:rPr>
+                <w:rStyle w:val="Hyperlink"/>
+                <w:noProof/>
+                <w:lang w:val="en-GB"/>
+              </w:rPr>
+              <w:t>Play Menu</w:t>
+            </w:r>
+            <w:r>
+              <w:rPr>
+                <w:noProof/>
+                <w:webHidden/>
+              </w:rPr>
+              <w:tab/>
+            </w:r>
+            <w:r>
+              <w:rPr>
                 <w:noProof/>
                 <w:webHidden/>
               </w:rPr>
@@ -645,7 +866,7 @@
                 <w:noProof/>
                 <w:webHidden/>
               </w:rPr>
-              <w:instrText xml:space="preserve"> PAGEREF _Toc60224891 \h </w:instrText>
+              <w:instrText xml:space="preserve"> PAGEREF _Toc60250085 \h </w:instrText>
             </w:r>
             <w:r>
               <w:rPr>
@@ -665,7 +886,7 @@
                 <w:noProof/>
                 <w:webHidden/>
               </w:rPr>
-              <w:t>5</w:t>
+              <w:t>6</w:t>
             </w:r>
             <w:r>
               <w:rPr>
@@ -680,7 +901,8 @@
           <w:pPr>
             <w:pStyle w:val="TOC3"/>
             <w:tabs>
-              <w:tab w:val="right" w:pos="9016"/>
+              <w:tab w:val="left" w:pos="1540"/>
+              <w:tab w:val="right" w:leader="dot" w:pos="9016"/>
             </w:tabs>
             <w:rPr>
               <w:rFonts w:asciiTheme="minorHAnsi" w:eastAsiaTheme="minorEastAsia" w:hAnsiTheme="minorHAnsi" w:cstheme="minorBidi"/>
@@ -688,23 +910,40 @@
               <w:lang w:val="en-GB"/>
             </w:rPr>
           </w:pPr>
-          <w:hyperlink w:anchor="_Toc60224892" w:history="1">
+          <w:hyperlink w:anchor="_Toc60250086" w:history="1">
             <w:r>
               <w:rPr>
                 <w:rStyle w:val="Hyperlink"/>
                 <w:noProof/>
-              </w:rPr>
-              <w:t>2.1.1 Subsubsecção -  Estilo “Heading 3” = “Título 3”</w:t>
-            </w:r>
-            <w:r>
-              <w:rPr>
-                <w:noProof/>
-                <w:webHidden/>
+                <w:lang w:val="en-GB"/>
+              </w:rPr>
+              <w:t>1.2.1</w:t>
+            </w:r>
+            <w:r>
+              <w:rPr>
+                <w:rFonts w:asciiTheme="minorHAnsi" w:eastAsiaTheme="minorEastAsia" w:hAnsiTheme="minorHAnsi" w:cstheme="minorBidi"/>
+                <w:noProof/>
+                <w:lang w:val="en-GB"/>
               </w:rPr>
               <w:tab/>
             </w:r>
             <w:r>
               <w:rPr>
+                <w:rStyle w:val="Hyperlink"/>
+                <w:noProof/>
+                <w:lang w:val="en-GB"/>
+              </w:rPr>
+              <w:t>Game map</w:t>
+            </w:r>
+            <w:r>
+              <w:rPr>
+                <w:noProof/>
+                <w:webHidden/>
+              </w:rPr>
+              <w:tab/>
+            </w:r>
+            <w:r>
+              <w:rPr>
                 <w:noProof/>
                 <w:webHidden/>
               </w:rPr>
@@ -715,7 +954,7 @@
                 <w:noProof/>
                 <w:webHidden/>
               </w:rPr>
-              <w:instrText xml:space="preserve"> PAGEREF _Toc60224892 \h </w:instrText>
+              <w:instrText xml:space="preserve"> PAGEREF _Toc60250086 \h </w:instrText>
             </w:r>
             <w:r>
               <w:rPr>
@@ -735,7 +974,7 @@
                 <w:noProof/>
                 <w:webHidden/>
               </w:rPr>
-              <w:t>5</w:t>
+              <w:t>7</w:t>
             </w:r>
             <w:r>
               <w:rPr>
@@ -750,7 +989,8 @@
           <w:pPr>
             <w:pStyle w:val="TOC3"/>
             <w:tabs>
-              <w:tab w:val="right" w:pos="9016"/>
+              <w:tab w:val="left" w:pos="1540"/>
+              <w:tab w:val="right" w:leader="dot" w:pos="9016"/>
             </w:tabs>
             <w:rPr>
               <w:rFonts w:asciiTheme="minorHAnsi" w:eastAsiaTheme="minorEastAsia" w:hAnsiTheme="minorHAnsi" w:cstheme="minorBidi"/>
@@ -758,23 +998,40 @@
               <w:lang w:val="en-GB"/>
             </w:rPr>
           </w:pPr>
-          <w:hyperlink w:anchor="_Toc60224893" w:history="1">
+          <w:hyperlink w:anchor="_Toc60250087" w:history="1">
             <w:r>
               <w:rPr>
                 <w:rStyle w:val="Hyperlink"/>
                 <w:noProof/>
-              </w:rPr>
-              <w:t>2.1.2 Numeração das secções</w:t>
-            </w:r>
-            <w:r>
-              <w:rPr>
-                <w:noProof/>
-                <w:webHidden/>
+                <w:lang w:val="en-GB"/>
+              </w:rPr>
+              <w:t>1.2.2</w:t>
+            </w:r>
+            <w:r>
+              <w:rPr>
+                <w:rFonts w:asciiTheme="minorHAnsi" w:eastAsiaTheme="minorEastAsia" w:hAnsiTheme="minorHAnsi" w:cstheme="minorBidi"/>
+                <w:noProof/>
+                <w:lang w:val="en-GB"/>
               </w:rPr>
               <w:tab/>
             </w:r>
             <w:r>
               <w:rPr>
+                <w:rStyle w:val="Hyperlink"/>
+                <w:noProof/>
+                <w:lang w:val="en-GB"/>
+              </w:rPr>
+              <w:t>Pause menu</w:t>
+            </w:r>
+            <w:r>
+              <w:rPr>
+                <w:noProof/>
+                <w:webHidden/>
+              </w:rPr>
+              <w:tab/>
+            </w:r>
+            <w:r>
+              <w:rPr>
                 <w:noProof/>
                 <w:webHidden/>
               </w:rPr>
@@ -785,7 +1042,7 @@
                 <w:noProof/>
                 <w:webHidden/>
               </w:rPr>
-              <w:instrText xml:space="preserve"> PAGEREF _Toc60224893 \h </w:instrText>
+              <w:instrText xml:space="preserve"> PAGEREF _Toc60250087 \h </w:instrText>
             </w:r>
             <w:r>
               <w:rPr>
@@ -805,7 +1062,7 @@
                 <w:noProof/>
                 <w:webHidden/>
               </w:rPr>
-              <w:t>5</w:t>
+              <w:t>8</w:t>
             </w:r>
             <w:r>
               <w:rPr>
@@ -818,9 +1075,68 @@
         </w:p>
         <w:p>
           <w:pPr>
-            <w:pStyle w:val="TOC3"/>
+            <w:pStyle w:val="TOC1"/>
+            <w:rPr>
+              <w:rFonts w:asciiTheme="minorHAnsi" w:eastAsiaTheme="minorEastAsia" w:hAnsiTheme="minorHAnsi" w:cstheme="minorBidi"/>
+              <w:lang w:val="en-GB"/>
+            </w:rPr>
+          </w:pPr>
+          <w:hyperlink w:anchor="_Toc60250088" w:history="1">
+            <w:r>
+              <w:rPr>
+                <w:rStyle w:val="Hyperlink"/>
+                <w:lang w:val="en-GB"/>
+              </w:rPr>
+              <w:t>2. Project status</w:t>
+            </w:r>
+            <w:r>
+              <w:rPr>
+                <w:webHidden/>
+              </w:rPr>
+              <w:tab/>
+            </w:r>
+            <w:r>
+              <w:rPr>
+                <w:webHidden/>
+              </w:rPr>
+              <w:fldChar w:fldCharType="begin"/>
+            </w:r>
+            <w:r>
+              <w:rPr>
+                <w:webHidden/>
+              </w:rPr>
+              <w:instrText xml:space="preserve"> PAGEREF _Toc60250088 \h </w:instrText>
+            </w:r>
+            <w:r>
+              <w:rPr>
+                <w:webHidden/>
+              </w:rPr>
+            </w:r>
+            <w:r>
+              <w:rPr>
+                <w:webHidden/>
+              </w:rPr>
+              <w:fldChar w:fldCharType="separate"/>
+            </w:r>
+            <w:r>
+              <w:rPr>
+                <w:webHidden/>
+              </w:rPr>
+              <w:t>9</w:t>
+            </w:r>
+            <w:r>
+              <w:rPr>
+                <w:webHidden/>
+              </w:rPr>
+              <w:fldChar w:fldCharType="end"/>
+            </w:r>
+          </w:hyperlink>
+        </w:p>
+        <w:p>
+          <w:pPr>
+            <w:pStyle w:val="TOC2"/>
             <w:tabs>
-              <w:tab w:val="right" w:pos="9016"/>
+              <w:tab w:val="right" w:leader="dot" w:pos="9016"/>
             </w:tabs>
             <w:rPr>
               <w:rFonts w:asciiTheme="minorHAnsi" w:eastAsiaTheme="minorEastAsia" w:hAnsiTheme="minorHAnsi" w:cstheme="minorBidi"/>
@@ -828,13 +1144,13 @@
               <w:lang w:val="en-GB"/>
             </w:rPr>
           </w:pPr>
-          <w:hyperlink w:anchor="_Toc60224894" w:history="1">
+          <w:hyperlink w:anchor="_Toc60250089" w:history="1">
             <w:r>
               <w:rPr>
                 <w:rStyle w:val="Hyperlink"/>
                 <w:noProof/>
               </w:rPr>
-              <w:t>2.1.3 Equações</w:t>
+              <w:t>2.1 Subsecção - Estilo “Heading 2” = “Título 2”</w:t>
             </w:r>
             <w:r>
               <w:rPr>
@@ -855,7 +1171,7 @@
                 <w:noProof/>
                 <w:webHidden/>
               </w:rPr>
-              <w:instrText xml:space="preserve"> PAGEREF _Toc60224894 \h </w:instrText>
+              <w:instrText xml:space="preserve"> PAGEREF _Toc60250089 \h </w:instrText>
             </w:r>
             <w:r>
               <w:rPr>
@@ -875,7 +1191,7 @@
                 <w:noProof/>
                 <w:webHidden/>
               </w:rPr>
-              <w:t>5</w:t>
+              <w:t>9</w:t>
             </w:r>
             <w:r>
               <w:rPr>
@@ -890,7 +1206,7 @@
           <w:pPr>
             <w:pStyle w:val="TOC3"/>
             <w:tabs>
-              <w:tab w:val="right" w:pos="9016"/>
+              <w:tab w:val="right" w:leader="dot" w:pos="9016"/>
             </w:tabs>
             <w:rPr>
               <w:rFonts w:asciiTheme="minorHAnsi" w:eastAsiaTheme="minorEastAsia" w:hAnsiTheme="minorHAnsi" w:cstheme="minorBidi"/>
@@ -898,13 +1214,13 @@
               <w:lang w:val="en-GB"/>
             </w:rPr>
           </w:pPr>
-          <w:hyperlink w:anchor="_Toc60224895" w:history="1">
+          <w:hyperlink w:anchor="_Toc60250090" w:history="1">
             <w:r>
               <w:rPr>
                 <w:rStyle w:val="Hyperlink"/>
                 <w:noProof/>
               </w:rPr>
-              <w:t>2.1.3 Figuras e tabelas</w:t>
+              <w:t>2.1.1 Subsubsecção -  Estilo “Heading 3” = “Título 3”</w:t>
             </w:r>
             <w:r>
               <w:rPr>
@@ -925,7 +1241,7 @@
                 <w:noProof/>
                 <w:webHidden/>
               </w:rPr>
-              <w:instrText xml:space="preserve"> PAGEREF _Toc60224895 \h </w:instrText>
+              <w:instrText xml:space="preserve"> PAGEREF _Toc60250090 \h </w:instrText>
             </w:r>
             <w:r>
               <w:rPr>
@@ -945,7 +1261,7 @@
                 <w:noProof/>
                 <w:webHidden/>
               </w:rPr>
-              <w:t>6</w:t>
+              <w:t>9</w:t>
             </w:r>
             <w:r>
               <w:rPr>
@@ -960,7 +1276,7 @@
           <w:pPr>
             <w:pStyle w:val="TOC3"/>
             <w:tabs>
-              <w:tab w:val="right" w:pos="9016"/>
+              <w:tab w:val="right" w:leader="dot" w:pos="9016"/>
             </w:tabs>
             <w:rPr>
               <w:rFonts w:asciiTheme="minorHAnsi" w:eastAsiaTheme="minorEastAsia" w:hAnsiTheme="minorHAnsi" w:cstheme="minorBidi"/>
@@ -968,13 +1284,13 @@
               <w:lang w:val="en-GB"/>
             </w:rPr>
           </w:pPr>
-          <w:hyperlink w:anchor="_Toc60224896" w:history="1">
+          <w:hyperlink w:anchor="_Toc60250091" w:history="1">
             <w:r>
               <w:rPr>
                 <w:rStyle w:val="Hyperlink"/>
                 <w:noProof/>
               </w:rPr>
-              <w:t>2.1.4 Citações</w:t>
+              <w:t>2.1.2 Numeração das secções</w:t>
             </w:r>
             <w:r>
               <w:rPr>
@@ -995,7 +1311,7 @@
                 <w:noProof/>
                 <w:webHidden/>
               </w:rPr>
-              <w:instrText xml:space="preserve"> PAGEREF _Toc60224896 \h </w:instrText>
+              <w:instrText xml:space="preserve"> PAGEREF _Toc60250091 \h </w:instrText>
             </w:r>
             <w:r>
               <w:rPr>
@@ -1015,7 +1331,7 @@
                 <w:noProof/>
                 <w:webHidden/>
               </w:rPr>
-              <w:t>7</w:t>
+              <w:t>9</w:t>
             </w:r>
             <w:r>
               <w:rPr>
@@ -1028,9 +1344,9 @@
         </w:p>
         <w:p>
           <w:pPr>
-            <w:pStyle w:val="TOC1"/>
+            <w:pStyle w:val="TOC3"/>
             <w:tabs>
-              <w:tab w:val="right" w:pos="9016"/>
+              <w:tab w:val="right" w:leader="dot" w:pos="9016"/>
             </w:tabs>
             <w:rPr>
               <w:rFonts w:asciiTheme="minorHAnsi" w:eastAsiaTheme="minorEastAsia" w:hAnsiTheme="minorHAnsi" w:cstheme="minorBidi"/>
@@ -1038,13 +1354,13 @@
               <w:lang w:val="en-GB"/>
             </w:rPr>
           </w:pPr>
-          <w:hyperlink w:anchor="_Toc60224897" w:history="1">
+          <w:hyperlink w:anchor="_Toc60250092" w:history="1">
             <w:r>
               <w:rPr>
                 <w:rStyle w:val="Hyperlink"/>
                 <w:noProof/>
               </w:rPr>
-              <w:t>3. Code organization/structure</w:t>
+              <w:t>2.1.3 Equações</w:t>
             </w:r>
             <w:r>
               <w:rPr>
@@ -1065,7 +1381,7 @@
                 <w:noProof/>
                 <w:webHidden/>
               </w:rPr>
-              <w:instrText xml:space="preserve"> PAGEREF _Toc60224897 \h </w:instrText>
+              <w:instrText xml:space="preserve"> PAGEREF _Toc60250092 \h </w:instrText>
             </w:r>
             <w:r>
               <w:rPr>
@@ -1085,7 +1401,7 @@
                 <w:noProof/>
                 <w:webHidden/>
               </w:rPr>
-              <w:t>8</w:t>
+              <w:t>10</w:t>
             </w:r>
             <w:r>
               <w:rPr>
@@ -1098,9 +1414,9 @@
         </w:p>
         <w:p>
           <w:pPr>
-            <w:pStyle w:val="TOC1"/>
+            <w:pStyle w:val="TOC3"/>
             <w:tabs>
-              <w:tab w:val="right" w:pos="9016"/>
+              <w:tab w:val="right" w:leader="dot" w:pos="9016"/>
             </w:tabs>
             <w:rPr>
               <w:rFonts w:asciiTheme="minorHAnsi" w:eastAsiaTheme="minorEastAsia" w:hAnsiTheme="minorHAnsi" w:cstheme="minorBidi"/>
@@ -1108,13 +1424,13 @@
               <w:lang w:val="en-GB"/>
             </w:rPr>
           </w:pPr>
-          <w:hyperlink w:anchor="_Toc60224898" w:history="1">
+          <w:hyperlink w:anchor="_Toc60250093" w:history="1">
             <w:r>
               <w:rPr>
                 <w:rStyle w:val="Hyperlink"/>
                 <w:noProof/>
               </w:rPr>
-              <w:t>4. Implementation details</w:t>
+              <w:t>2.1.3 Figuras e tabelas</w:t>
             </w:r>
             <w:r>
               <w:rPr>
@@ -1135,7 +1451,7 @@
                 <w:noProof/>
                 <w:webHidden/>
               </w:rPr>
-              <w:instrText xml:space="preserve"> PAGEREF _Toc60224898 \h </w:instrText>
+              <w:instrText xml:space="preserve"> PAGEREF _Toc60250093 \h </w:instrText>
             </w:r>
             <w:r>
               <w:rPr>
@@ -1155,7 +1471,7 @@
                 <w:noProof/>
                 <w:webHidden/>
               </w:rPr>
-              <w:t>9</w:t>
+              <w:t>10</w:t>
             </w:r>
             <w:r>
               <w:rPr>
@@ -1168,9 +1484,9 @@
         </w:p>
         <w:p>
           <w:pPr>
-            <w:pStyle w:val="TOC1"/>
+            <w:pStyle w:val="TOC3"/>
             <w:tabs>
-              <w:tab w:val="right" w:pos="9016"/>
+              <w:tab w:val="right" w:leader="dot" w:pos="9016"/>
             </w:tabs>
             <w:rPr>
               <w:rFonts w:asciiTheme="minorHAnsi" w:eastAsiaTheme="minorEastAsia" w:hAnsiTheme="minorHAnsi" w:cstheme="minorBidi"/>
@@ -1178,13 +1494,13 @@
               <w:lang w:val="en-GB"/>
             </w:rPr>
           </w:pPr>
-          <w:hyperlink w:anchor="_Toc60224899" w:history="1">
+          <w:hyperlink w:anchor="_Toc60250094" w:history="1">
             <w:r>
               <w:rPr>
                 <w:rStyle w:val="Hyperlink"/>
                 <w:noProof/>
               </w:rPr>
-              <w:t>5. Conclusions</w:t>
+              <w:t>2.1.4 Citações</w:t>
             </w:r>
             <w:r>
               <w:rPr>
@@ -1205,7 +1521,7 @@
                 <w:noProof/>
                 <w:webHidden/>
               </w:rPr>
-              <w:instrText xml:space="preserve"> PAGEREF _Toc60224899 \h </w:instrText>
+              <w:instrText xml:space="preserve"> PAGEREF _Toc60250094 \h </w:instrText>
             </w:r>
             <w:r>
               <w:rPr>
@@ -1225,7 +1541,7 @@
                 <w:noProof/>
                 <w:webHidden/>
               </w:rPr>
-              <w:t>10</w:t>
+              <w:t>11</w:t>
             </w:r>
             <w:r>
               <w:rPr>
@@ -1238,13 +1554,185 @@
         </w:p>
         <w:p>
           <w:pPr>
-            <w:tabs>
-              <w:tab w:val="right" w:pos="9025"/>
-            </w:tabs>
-            <w:spacing w:before="200" w:after="80" w:line="240" w:lineRule="auto"/>
-            <w:ind w:left="0" w:firstLine="0"/>
+            <w:pStyle w:val="TOC1"/>
+            <w:rPr>
+              <w:rFonts w:asciiTheme="minorHAnsi" w:eastAsiaTheme="minorEastAsia" w:hAnsiTheme="minorHAnsi" w:cstheme="minorBidi"/>
+              <w:lang w:val="en-GB"/>
+            </w:rPr>
           </w:pPr>
+          <w:hyperlink w:anchor="_Toc60250095" w:history="1">
+            <w:r>
+              <w:rPr>
+                <w:rStyle w:val="Hyperlink"/>
+              </w:rPr>
+              <w:t>3. Code organization/structure</w:t>
+            </w:r>
+            <w:r>
+              <w:rPr>
+                <w:webHidden/>
+              </w:rPr>
+              <w:tab/>
+            </w:r>
+            <w:r>
+              <w:rPr>
+                <w:webHidden/>
+              </w:rPr>
+              <w:fldChar w:fldCharType="begin"/>
+            </w:r>
+            <w:r>
+              <w:rPr>
+                <w:webHidden/>
+              </w:rPr>
+              <w:instrText xml:space="preserve"> PAGEREF _Toc60250095 \h </w:instrText>
+            </w:r>
+            <w:r>
+              <w:rPr>
+                <w:webHidden/>
+              </w:rPr>
+            </w:r>
+            <w:r>
+              <w:rPr>
+                <w:webHidden/>
+              </w:rPr>
+              <w:fldChar w:fldCharType="separate"/>
+            </w:r>
+            <w:r>
+              <w:rPr>
+                <w:webHidden/>
+              </w:rPr>
+              <w:t>12</w:t>
+            </w:r>
+            <w:r>
+              <w:rPr>
+                <w:webHidden/>
+              </w:rPr>
+              <w:fldChar w:fldCharType="end"/>
+            </w:r>
+          </w:hyperlink>
+        </w:p>
+        <w:p>
+          <w:pPr>
+            <w:pStyle w:val="TOC1"/>
+            <w:rPr>
+              <w:rFonts w:asciiTheme="minorHAnsi" w:eastAsiaTheme="minorEastAsia" w:hAnsiTheme="minorHAnsi" w:cstheme="minorBidi"/>
+              <w:lang w:val="en-GB"/>
+            </w:rPr>
+          </w:pPr>
+          <w:hyperlink w:anchor="_Toc60250096" w:history="1">
+            <w:r>
+              <w:rPr>
+                <w:rStyle w:val="Hyperlink"/>
+              </w:rPr>
+              <w:t>4. Implementation details</w:t>
+            </w:r>
+            <w:r>
+              <w:rPr>
+                <w:webHidden/>
+              </w:rPr>
+              <w:tab/>
+            </w:r>
+            <w:r>
+              <w:rPr>
+                <w:webHidden/>
+              </w:rPr>
+              <w:fldChar w:fldCharType="begin"/>
+            </w:r>
+            <w:r>
+              <w:rPr>
+                <w:webHidden/>
+              </w:rPr>
+              <w:instrText xml:space="preserve"> PAGEREF _Toc60250096 \h </w:instrText>
+            </w:r>
+            <w:r>
+              <w:rPr>
+                <w:webHidden/>
+              </w:rPr>
+            </w:r>
+            <w:r>
+              <w:rPr>
+                <w:webHidden/>
+              </w:rPr>
+              <w:fldChar w:fldCharType="separate"/>
+            </w:r>
+            <w:r>
+              <w:rPr>
+                <w:webHidden/>
+              </w:rPr>
+              <w:t>14</w:t>
+            </w:r>
+            <w:r>
+              <w:rPr>
+                <w:webHidden/>
+              </w:rPr>
+              <w:fldChar w:fldCharType="end"/>
+            </w:r>
+          </w:hyperlink>
+        </w:p>
+        <w:p>
+          <w:pPr>
+            <w:pStyle w:val="TOC1"/>
+            <w:rPr>
+              <w:rFonts w:asciiTheme="minorHAnsi" w:eastAsiaTheme="minorEastAsia" w:hAnsiTheme="minorHAnsi" w:cstheme="minorBidi"/>
+              <w:lang w:val="en-GB"/>
+            </w:rPr>
+          </w:pPr>
+          <w:hyperlink w:anchor="_Toc60250097" w:history="1">
+            <w:r>
+              <w:rPr>
+                <w:rStyle w:val="Hyperlink"/>
+              </w:rPr>
+              <w:t>5. Conclusions</w:t>
+            </w:r>
+            <w:r>
+              <w:rPr>
+                <w:webHidden/>
+              </w:rPr>
+              <w:tab/>
+            </w:r>
+            <w:r>
+              <w:rPr>
+                <w:webHidden/>
+              </w:rPr>
+              <w:fldChar w:fldCharType="begin"/>
+            </w:r>
+            <w:r>
+              <w:rPr>
+                <w:webHidden/>
+              </w:rPr>
+              <w:instrText xml:space="preserve"> PAGEREF _Toc60250097 \h </w:instrText>
+            </w:r>
+            <w:r>
+              <w:rPr>
+                <w:webHidden/>
+              </w:rPr>
+            </w:r>
+            <w:r>
+              <w:rPr>
+                <w:webHidden/>
+              </w:rPr>
+              <w:fldChar w:fldCharType="separate"/>
+            </w:r>
+            <w:r>
+              <w:rPr>
+                <w:webHidden/>
+              </w:rPr>
+              <w:t>15</w:t>
+            </w:r>
+            <w:r>
+              <w:rPr>
+                <w:webHidden/>
+              </w:rPr>
+              <w:fldChar w:fldCharType="end"/>
+            </w:r>
+          </w:hyperlink>
+        </w:p>
+        <w:p>
           <w:r>
+            <w:rPr>
+              <w:b/>
+              <w:bCs/>
+              <w:noProof/>
+            </w:rPr>
             <w:fldChar w:fldCharType="end"/>
           </w:r>
         </w:p>
@@ -1262,78 +1750,3244 @@
     <w:p>
       <w:pPr>
         <w:pStyle w:val="Heading1"/>
-      </w:pPr>
-      <w:bookmarkStart w:id="2" w:name="_Toc60224888"/>
-      <w:r>
-        <w:rPr>
-          <w:lang w:val="en-GB"/>
-        </w:rPr>
+        <w:rPr>
+          <w:lang w:val="en-GB"/>
+        </w:rPr>
+      </w:pPr>
+      <w:bookmarkStart w:id="2" w:name="_Toc60250080"/>
+      <w:proofErr w:type="spellStart"/>
+      <w:r>
         <w:lastRenderedPageBreak/>
-        <w:t>I</w:t>
-      </w:r>
-      <w:r>
-        <w:rPr>
-          <w:lang w:val="en-GB"/>
-        </w:rPr>
-        <w:t>ntroduction</w:t>
+        <w:t>Int</w:t>
+      </w:r>
+      <w:r>
+        <w:rPr>
+          <w:lang w:val="en-GB"/>
+        </w:rPr>
+        <w:t>roductio</w:t>
+      </w:r>
+      <w:proofErr w:type="spellEnd"/>
+      <w:r>
+        <w:t>n</w:t>
       </w:r>
       <w:bookmarkEnd w:id="2"/>
     </w:p>
     <w:p/>
     <w:p>
-      <w:r>
-        <w:t>BLADBLASSS</w:t>
-      </w:r>
-    </w:p>
-    <w:p>
-      <w:r>
-        <w:t xml:space="preserve">Justifica-se quando é necessário apresentar elementos complementares à compreensão do texto (fotografias, tabelas, gráficos, etc.), que devem ser previamente identificados sob a </w:t>
-      </w:r>
-    </w:p>
-    <w:p/>
-    <w:p/>
-    <w:p/>
-    <w:p>
-      <w:r>
-        <w:br w:type="page"/>
-      </w:r>
+      <w:pPr>
+        <w:rPr>
+          <w:lang w:val="en-GB"/>
+        </w:rPr>
+      </w:pPr>
+      <w:r>
+        <w:rPr>
+          <w:lang w:val="en-GB"/>
+        </w:rPr>
+        <w:t>Th</w:t>
+      </w:r>
+      <w:r>
+        <w:rPr>
+          <w:lang w:val="en-GB"/>
+        </w:rPr>
+        <w:t>e final</w:t>
+      </w:r>
+      <w:r>
+        <w:rPr>
+          <w:lang w:val="en-GB"/>
+        </w:rPr>
+        <w:t xml:space="preserve"> </w:t>
+      </w:r>
+      <w:r>
+        <w:rPr>
+          <w:lang w:val="en-GB"/>
+        </w:rPr>
+        <w:t>project consists of a 2D game,</w:t>
+      </w:r>
+      <w:r>
+        <w:rPr>
+          <w:lang w:val="en-GB"/>
+        </w:rPr>
+        <w:t xml:space="preserve"> Ship Escape, which is</w:t>
+      </w:r>
+      <w:r>
+        <w:rPr>
+          <w:lang w:val="en-GB"/>
+        </w:rPr>
+        <w:t xml:space="preserve"> in a Top-Down </w:t>
+      </w:r>
+      <w:r>
+        <w:rPr>
+          <w:lang w:val="en-GB"/>
+        </w:rPr>
+        <w:t>view, although the idea of depth created by its background.</w:t>
+      </w:r>
+    </w:p>
+    <w:p>
+      <w:pPr>
+        <w:rPr>
+          <w:lang w:val="en-GB"/>
+        </w:rPr>
+      </w:pPr>
+      <w:r>
+        <w:rPr>
+          <w:lang w:val="en-GB"/>
+        </w:rPr>
+        <w:t>The player, an astronaut, wh</w:t>
+      </w:r>
+      <w:r>
+        <w:rPr>
+          <w:lang w:val="en-GB"/>
+        </w:rPr>
+        <w:t xml:space="preserve">o is trying to save his crew mates from the space invaders, has </w:t>
+      </w:r>
+      <w:r>
+        <w:rPr>
+          <w:sz w:val="28"/>
+          <w:szCs w:val="28"/>
+          <w:lang w:val="en-GB"/>
+        </w:rPr>
+        <w:t>X</w:t>
+      </w:r>
+      <w:r>
+        <w:rPr>
+          <w:sz w:val="28"/>
+          <w:szCs w:val="28"/>
+          <w:lang w:val="en-GB"/>
+        </w:rPr>
+        <w:t xml:space="preserve"> </w:t>
+      </w:r>
+      <w:proofErr w:type="gramStart"/>
+      <w:r>
+        <w:rPr>
+          <w:lang w:val="en-GB"/>
+        </w:rPr>
+        <w:t>amount</w:t>
+      </w:r>
+      <w:proofErr w:type="gramEnd"/>
+      <w:r>
+        <w:rPr>
+          <w:lang w:val="en-GB"/>
+        </w:rPr>
+        <w:t xml:space="preserve"> of seconds to complete all the tasks </w:t>
+      </w:r>
+      <w:r>
+        <w:rPr>
+          <w:lang w:val="en-GB"/>
+        </w:rPr>
+        <w:t>distributed around the map</w:t>
+      </w:r>
+      <w:r>
+        <w:rPr>
+          <w:lang w:val="en-GB"/>
+        </w:rPr>
+        <w:t xml:space="preserve"> </w:t>
+      </w:r>
+      <w:r>
+        <w:rPr>
+          <w:lang w:val="en-GB"/>
+        </w:rPr>
+        <w:t xml:space="preserve">while avoiding to get killed by these creatures. </w:t>
+      </w:r>
+      <w:r>
+        <w:rPr>
+          <w:lang w:val="en-GB"/>
+        </w:rPr>
+        <w:t>If the time expires the player loses the game and can res</w:t>
+      </w:r>
+      <w:r>
+        <w:rPr>
+          <w:lang w:val="en-GB"/>
+        </w:rPr>
+        <w:t xml:space="preserve">tart it as many times as he wants. </w:t>
+      </w:r>
+    </w:p>
+    <w:p>
+      <w:pPr>
+        <w:rPr>
+          <w:lang w:val="en-GB"/>
+        </w:rPr>
+      </w:pPr>
+      <w:r>
+        <w:rPr>
+          <w:lang w:val="en-GB"/>
+        </w:rPr>
+        <w:t>In order to finish the tasks, he may use the mouse and/or the keyboard, he may as well kill the opponents with his projectiles, but careful you can only shoot again when the projectile disappears.</w:t>
+      </w:r>
+    </w:p>
+    <w:p>
+      <w:pPr>
+        <w:rPr>
+          <w:lang w:val="en-GB"/>
+        </w:rPr>
+      </w:pPr>
+    </w:p>
+    <w:p>
+      <w:pPr>
+        <w:rPr>
+          <w:lang w:val="en-GB"/>
+        </w:rPr>
+      </w:pPr>
+    </w:p>
+    <w:p>
+      <w:pPr>
+        <w:rPr>
+          <w:lang w:val="en-GB"/>
+        </w:rPr>
+      </w:pPr>
+    </w:p>
+    <w:p>
+      <w:pPr>
+        <w:rPr>
+          <w:lang w:val="en-GB"/>
+        </w:rPr>
+      </w:pPr>
+    </w:p>
+    <w:p>
+      <w:pPr>
+        <w:rPr>
+          <w:lang w:val="en-GB"/>
+        </w:rPr>
+      </w:pPr>
     </w:p>
     <w:p>
       <w:pPr>
         <w:pStyle w:val="Heading1"/>
-      </w:pPr>
-      <w:bookmarkStart w:id="3" w:name="_Toc60224889"/>
-      <w:r>
+        <w:rPr>
+          <w:lang w:val="en-GB"/>
+        </w:rPr>
+      </w:pPr>
+    </w:p>
+    <w:p>
+      <w:pPr>
+        <w:pStyle w:val="Heading1"/>
+        <w:rPr>
+          <w:lang w:val="en-GB"/>
+        </w:rPr>
+      </w:pPr>
+    </w:p>
+    <w:p>
+      <w:pPr>
+        <w:pStyle w:val="Heading1"/>
+        <w:rPr>
+          <w:lang w:val="en-GB"/>
+        </w:rPr>
+      </w:pPr>
+    </w:p>
+    <w:p>
+      <w:pPr>
+        <w:pStyle w:val="Heading1"/>
+        <w:rPr>
+          <w:lang w:val="en-GB"/>
+        </w:rPr>
+      </w:pPr>
+    </w:p>
+    <w:p>
+      <w:pPr>
+        <w:pStyle w:val="Heading1"/>
+        <w:rPr>
+          <w:lang w:val="en-GB"/>
+        </w:rPr>
+      </w:pPr>
+    </w:p>
+    <w:p>
+      <w:pPr>
+        <w:pStyle w:val="Heading1"/>
+        <w:rPr>
+          <w:lang w:val="en-GB"/>
+        </w:rPr>
+      </w:pPr>
+    </w:p>
+    <w:p>
+      <w:pPr>
+        <w:pStyle w:val="Heading1"/>
+        <w:rPr>
+          <w:lang w:val="en-GB"/>
+        </w:rPr>
+      </w:pPr>
+    </w:p>
+    <w:p>
+      <w:pPr>
+        <w:pStyle w:val="Heading1"/>
+        <w:rPr>
+          <w:lang w:val="en-GB"/>
+        </w:rPr>
+      </w:pPr>
+    </w:p>
+    <w:p>
+      <w:pPr>
+        <w:pStyle w:val="Heading1"/>
+        <w:rPr>
+          <w:lang w:val="en-GB"/>
+        </w:rPr>
+      </w:pPr>
+    </w:p>
+    <w:p>
+      <w:pPr>
+        <w:pStyle w:val="Heading1"/>
+        <w:numPr>
+          <w:ilvl w:val="0"/>
+          <w:numId w:val="4"/>
+        </w:numPr>
+        <w:rPr>
+          <w:lang w:val="en-GB"/>
+        </w:rPr>
+      </w:pPr>
+      <w:bookmarkStart w:id="3" w:name="_Toc60250081"/>
+      <w:r>
+        <w:rPr>
+          <w:lang w:val="en-GB"/>
+        </w:rPr>
         <w:lastRenderedPageBreak/>
-        <w:t xml:space="preserve">1. </w:t>
-      </w:r>
-      <w:r>
-        <w:t xml:space="preserve">User </w:t>
+        <w:t>User instructions</w:t>
+      </w:r>
+      <w:bookmarkEnd w:id="3"/>
+    </w:p>
+    <w:p>
+      <w:pPr>
+        <w:pStyle w:val="Heading2"/>
+        <w:numPr>
+          <w:ilvl w:val="1"/>
+          <w:numId w:val="4"/>
+        </w:numPr>
+        <w:rPr>
+          <w:lang w:val="en-GB"/>
+        </w:rPr>
+      </w:pPr>
+      <w:bookmarkStart w:id="4" w:name="_Toc60250082"/>
+      <w:r>
+        <w:rPr>
+          <w:lang w:val="en-GB"/>
+        </w:rPr>
+        <w:t>Main Menu</w:t>
+      </w:r>
+      <w:bookmarkEnd w:id="4"/>
+    </w:p>
+    <w:p>
+      <w:pPr>
+        <w:ind w:firstLine="750"/>
+        <w:rPr>
+          <w:lang w:val="en-GB"/>
+        </w:rPr>
+      </w:pPr>
+    </w:p>
+    <w:p>
+      <w:pPr>
+        <w:ind w:firstLine="750"/>
+        <w:rPr>
+          <w:lang w:val="en-GB"/>
+        </w:rPr>
+      </w:pPr>
+      <w:r>
+        <w:rPr>
+          <w:lang w:val="en-GB"/>
+        </w:rPr>
+        <w:t xml:space="preserve">As </w:t>
+      </w:r>
+      <w:r>
+        <w:rPr>
+          <w:lang w:val="en-GB"/>
+        </w:rPr>
+        <w:t>soon as you start</w:t>
+      </w:r>
+      <w:r>
+        <w:rPr>
+          <w:lang w:val="en-GB"/>
+        </w:rPr>
+        <w:t xml:space="preserve"> the </w:t>
+      </w:r>
+      <w:r>
+        <w:rPr>
+          <w:lang w:val="en-GB"/>
+        </w:rPr>
+        <w:t>game, the following menu is displayed:</w:t>
+      </w:r>
+    </w:p>
+    <w:p>
+      <w:pPr>
+        <w:keepNext/>
+        <w:ind w:left="0" w:firstLine="360"/>
+      </w:pPr>
+      <w:r>
+        <w:drawing>
+          <wp:inline distT="0" distB="0" distL="0" distR="0" wp14:anchorId="3268F0EF" wp14:editId="62A3F0A7">
+            <wp:extent cx="5202620" cy="3908594"/>
+            <wp:effectExtent l="0" t="0" r="0" b="0"/>
+            <wp:docPr id="6" name="Picture 6"/>
+            <wp:cNvGraphicFramePr>
+              <a:graphicFrameLocks xmlns:a="http://schemas.openxmlformats.org/drawingml/2006/main" noChangeAspect="1"/>
+            </wp:cNvGraphicFramePr>
+            <a:graphic xmlns:a="http://schemas.openxmlformats.org/drawingml/2006/main">
+              <a:graphicData uri="http://schemas.openxmlformats.org/drawingml/2006/picture">
+                <pic:pic xmlns:pic="http://schemas.openxmlformats.org/drawingml/2006/picture">
+                  <pic:nvPicPr>
+                    <pic:cNvPr id="1" name=""/>
+                    <pic:cNvPicPr/>
+                  </pic:nvPicPr>
+                  <pic:blipFill>
+                    <a:blip r:embed="rId9"/>
+                    <a:stretch>
+                      <a:fillRect/>
+                    </a:stretch>
+                  </pic:blipFill>
+                  <pic:spPr>
+                    <a:xfrm>
+                      <a:off x="0" y="0"/>
+                      <a:ext cx="5210070" cy="3914191"/>
+                    </a:xfrm>
+                    <a:prstGeom prst="rect">
+                      <a:avLst/>
+                    </a:prstGeom>
+                  </pic:spPr>
+                </pic:pic>
+              </a:graphicData>
+            </a:graphic>
+          </wp:inline>
+        </w:drawing>
+      </w:r>
+    </w:p>
+    <w:p>
+      <w:pPr>
+        <w:pStyle w:val="Caption"/>
+        <w:rPr>
+          <w:lang w:val="en-GB"/>
+        </w:rPr>
+      </w:pPr>
+      <w:r>
+        <w:t xml:space="preserve">Figure </w:t>
+      </w:r>
+      <w:r>
+        <w:fldChar w:fldCharType="begin"/>
+      </w:r>
+      <w:r>
+        <w:instrText xml:space="preserve"> SEQ Figure \* ARABIC </w:instrText>
+      </w:r>
+      <w:r>
+        <w:fldChar w:fldCharType="separate"/>
+      </w:r>
+      <w:r>
+        <w:rPr>
+          <w:noProof/>
+        </w:rPr>
+        <w:t>1</w:t>
+      </w:r>
+      <w:r>
+        <w:fldChar w:fldCharType="end"/>
+      </w:r>
+      <w:r>
+        <w:t xml:space="preserve">. </w:t>
       </w:r>
       <w:proofErr w:type="spellStart"/>
       <w:r>
-        <w:t>instructions</w:t>
-      </w:r>
-      <w:bookmarkEnd w:id="3"/>
+        <w:t>Main</w:t>
+      </w:r>
       <w:proofErr w:type="spellEnd"/>
-    </w:p>
-    <w:p/>
-    <w:p>
-      <w:r>
-        <w:t>[Contextualização sucinta do assunto do relatório, fazendo-se referência ao</w:t>
-      </w:r>
-      <w:r>
-        <w:t xml:space="preserve"> âmbito e aos objetivos. Aqui se clarifica a motivação do trabalho apresentado e se explica a abordagem adotada e a sua relação com trabalhos análogos, numa perspetiva genérica. Não se deve antecipar detalhes sobre o que é explicado nas secções posteriores</w:t>
-      </w:r>
-      <w:r>
-        <w:t xml:space="preserve">. Se for pertinente, pode-se indicar ainda qual o público a que se destina. </w:t>
-      </w:r>
-    </w:p>
-    <w:p>
-      <w:r>
-        <w:t>Para saber mais consulte o tutorial online “</w:t>
-      </w:r>
-      <w:hyperlink r:id="rId8" w:anchor="heading=h.u653a2lfzsq8">
+      <w:r>
+        <w:t xml:space="preserve"> menu </w:t>
+      </w:r>
+      <w:proofErr w:type="spellStart"/>
+      <w:r>
+        <w:t>image</w:t>
+      </w:r>
+      <w:proofErr w:type="spellEnd"/>
+    </w:p>
+    <w:p>
+      <w:pPr>
+        <w:ind w:left="0" w:firstLine="360"/>
+        <w:rPr>
+          <w:lang w:val="en-GB"/>
+        </w:rPr>
+      </w:pPr>
+    </w:p>
+    <w:p>
+      <w:pPr>
+        <w:rPr>
+          <w:lang w:val="en-GB"/>
+        </w:rPr>
+      </w:pPr>
+      <w:r>
+        <w:rPr>
+          <w:lang w:val="en-GB"/>
+        </w:rPr>
+        <w:t>There are four possible options: PLAY, INSTRUCTIONS, BEST SCORES and EXIT.</w:t>
+      </w:r>
+    </w:p>
+    <w:p>
+      <w:pPr>
+        <w:rPr>
+          <w:lang w:val="en-GB"/>
+        </w:rPr>
+      </w:pPr>
+      <w:r>
+        <w:rPr>
+          <w:lang w:val="en-GB"/>
+        </w:rPr>
+        <w:t>With the movement of the mouse, you can control the cursor that you see on the screen and by clicking with the left mouse button you can choose one of the options stated before.</w:t>
+      </w:r>
+    </w:p>
+    <w:p>
+      <w:pPr>
+        <w:pStyle w:val="Heading3"/>
+        <w:numPr>
+          <w:ilvl w:val="2"/>
+          <w:numId w:val="4"/>
+        </w:numPr>
+        <w:rPr>
+          <w:lang w:val="en-GB"/>
+        </w:rPr>
+      </w:pPr>
+      <w:bookmarkStart w:id="5" w:name="_Toc60250083"/>
+      <w:r>
+        <w:rPr>
+          <w:lang w:val="en-GB"/>
+        </w:rPr>
+        <w:t>Date</w:t>
+      </w:r>
+      <w:bookmarkEnd w:id="5"/>
+    </w:p>
+    <w:p>
+      <w:pPr>
+        <w:ind w:left="0" w:firstLine="360"/>
+        <w:rPr>
+          <w:lang w:val="en-GB"/>
+        </w:rPr>
+      </w:pPr>
+      <w:r>
+        <w:rPr>
+          <w:lang w:val="en-GB"/>
+        </w:rPr>
+        <w:t xml:space="preserve">By hovering with the cursor over the calendar in the left bottom corner the current date will be </w:t>
+      </w:r>
+      <w:r>
+        <w:rPr>
+          <w:lang w:val="en-GB"/>
+        </w:rPr>
+        <w:t>displayed,</w:t>
+      </w:r>
+      <w:r>
+        <w:rPr>
+          <w:lang w:val="en-GB"/>
+        </w:rPr>
+        <w:t xml:space="preserve"> and the calendar will change </w:t>
+      </w:r>
+      <w:r>
+        <w:rPr>
+          <w:lang w:val="en-GB"/>
+        </w:rPr>
+        <w:t>colour</w:t>
+      </w:r>
+      <w:r>
+        <w:rPr>
+          <w:lang w:val="en-GB"/>
+        </w:rPr>
+        <w:t>:</w:t>
+      </w:r>
+    </w:p>
+    <w:p>
+      <w:pPr>
+        <w:keepNext/>
+        <w:ind w:left="0" w:firstLine="360"/>
+      </w:pPr>
+      <w:r>
+        <w:drawing>
+          <wp:inline distT="0" distB="0" distL="0" distR="0" wp14:anchorId="2617A8C8" wp14:editId="74B2D53F">
+            <wp:extent cx="2714625" cy="685800"/>
+            <wp:effectExtent l="0" t="0" r="9525" b="0"/>
+            <wp:docPr id="7" name="Picture 7"/>
+            <wp:cNvGraphicFramePr>
+              <a:graphicFrameLocks xmlns:a="http://schemas.openxmlformats.org/drawingml/2006/main" noChangeAspect="1"/>
+            </wp:cNvGraphicFramePr>
+            <a:graphic xmlns:a="http://schemas.openxmlformats.org/drawingml/2006/main">
+              <a:graphicData uri="http://schemas.openxmlformats.org/drawingml/2006/picture">
+                <pic:pic xmlns:pic="http://schemas.openxmlformats.org/drawingml/2006/picture">
+                  <pic:nvPicPr>
+                    <pic:cNvPr id="1" name=""/>
+                    <pic:cNvPicPr/>
+                  </pic:nvPicPr>
+                  <pic:blipFill>
+                    <a:blip r:embed="rId10"/>
+                    <a:stretch>
+                      <a:fillRect/>
+                    </a:stretch>
+                  </pic:blipFill>
+                  <pic:spPr>
+                    <a:xfrm>
+                      <a:off x="0" y="0"/>
+                      <a:ext cx="2714625" cy="685800"/>
+                    </a:xfrm>
+                    <a:prstGeom prst="rect">
+                      <a:avLst/>
+                    </a:prstGeom>
+                  </pic:spPr>
+                </pic:pic>
+              </a:graphicData>
+            </a:graphic>
+          </wp:inline>
+        </w:drawing>
+      </w:r>
+    </w:p>
+    <w:p>
+      <w:pPr>
+        <w:pStyle w:val="Caption"/>
+        <w:rPr>
+          <w:lang w:val="en-GB"/>
+        </w:rPr>
+      </w:pPr>
+      <w:r>
+        <w:rPr>
+          <w:lang w:val="en-GB"/>
+        </w:rPr>
+        <w:t xml:space="preserve">Figure </w:t>
+      </w:r>
+      <w:r>
+        <w:fldChar w:fldCharType="begin"/>
+      </w:r>
+      <w:r>
+        <w:rPr>
+          <w:lang w:val="en-GB"/>
+        </w:rPr>
+        <w:instrText xml:space="preserve"> SEQ Figure \* ARABIC </w:instrText>
+      </w:r>
+      <w:r>
+        <w:fldChar w:fldCharType="separate"/>
+      </w:r>
+      <w:r>
+        <w:rPr>
+          <w:noProof/>
+          <w:lang w:val="en-GB"/>
+        </w:rPr>
+        <w:t>2</w:t>
+      </w:r>
+      <w:r>
+        <w:fldChar w:fldCharType="end"/>
+      </w:r>
+      <w:r>
+        <w:rPr>
+          <w:lang w:val="en-GB"/>
+        </w:rPr>
+        <w:t xml:space="preserve"> Calendar with date overview</w:t>
+      </w:r>
+    </w:p>
+    <w:p>
+      <w:pPr>
+        <w:rPr>
+          <w:lang w:val="en-GB"/>
+        </w:rPr>
+      </w:pPr>
+    </w:p>
+    <w:p>
+      <w:pPr>
+        <w:pStyle w:val="Heading3"/>
+        <w:numPr>
+          <w:ilvl w:val="2"/>
+          <w:numId w:val="4"/>
+        </w:numPr>
+        <w:rPr>
+          <w:lang w:val="en-GB"/>
+        </w:rPr>
+      </w:pPr>
+      <w:bookmarkStart w:id="6" w:name="_Toc60250084"/>
+      <w:r>
+        <w:rPr>
+          <w:lang w:val="en-GB"/>
+        </w:rPr>
+        <w:lastRenderedPageBreak/>
+        <w:t>Exit</w:t>
+      </w:r>
+      <w:bookmarkEnd w:id="6"/>
+    </w:p>
+    <w:p>
+      <w:pPr>
+        <w:rPr>
+          <w:lang w:val="en-GB"/>
+        </w:rPr>
+      </w:pPr>
+      <w:r>
+        <w:rPr>
+          <w:lang w:val="en-GB"/>
+        </w:rPr>
+        <w:t>If you select the EXIT option, the program will shut down (end the game).</w:t>
+      </w:r>
+    </w:p>
+    <w:p>
+      <w:pPr>
+        <w:keepNext/>
+      </w:pPr>
+      <w:r>
+        <w:rPr>
+          <w:noProof/>
+        </w:rPr>
+        <w:drawing>
+          <wp:inline distT="0" distB="0" distL="0" distR="0" wp14:anchorId="386FDDBA" wp14:editId="2C5F751E">
+            <wp:extent cx="2199600" cy="705600"/>
+            <wp:effectExtent l="0" t="0" r="0" b="0"/>
+            <wp:docPr id="8" name="Picture 8"/>
+            <wp:cNvGraphicFramePr>
+              <a:graphicFrameLocks xmlns:a="http://schemas.openxmlformats.org/drawingml/2006/main" noChangeAspect="1"/>
+            </wp:cNvGraphicFramePr>
+            <a:graphic xmlns:a="http://schemas.openxmlformats.org/drawingml/2006/main">
+              <a:graphicData uri="http://schemas.openxmlformats.org/drawingml/2006/picture">
+                <pic:pic xmlns:pic="http://schemas.openxmlformats.org/drawingml/2006/picture">
+                  <pic:nvPicPr>
+                    <pic:cNvPr id="1" name=""/>
+                    <pic:cNvPicPr/>
+                  </pic:nvPicPr>
+                  <pic:blipFill>
+                    <a:blip r:embed="rId11"/>
+                    <a:stretch>
+                      <a:fillRect/>
+                    </a:stretch>
+                  </pic:blipFill>
+                  <pic:spPr>
+                    <a:xfrm>
+                      <a:off x="0" y="0"/>
+                      <a:ext cx="2199600" cy="705600"/>
+                    </a:xfrm>
+                    <a:prstGeom prst="rect">
+                      <a:avLst/>
+                    </a:prstGeom>
+                  </pic:spPr>
+                </pic:pic>
+              </a:graphicData>
+            </a:graphic>
+          </wp:inline>
+        </w:drawing>
+      </w:r>
+    </w:p>
+    <w:p>
+      <w:pPr>
+        <w:pStyle w:val="Caption"/>
+        <w:rPr>
+          <w:lang w:val="en-GB"/>
+        </w:rPr>
+      </w:pPr>
+      <w:r>
+        <w:rPr>
+          <w:lang w:val="en-GB"/>
+        </w:rPr>
+        <w:t xml:space="preserve">Figure </w:t>
+      </w:r>
+      <w:r>
+        <w:rPr>
+          <w:lang w:val="en-GB"/>
+        </w:rPr>
+        <w:fldChar w:fldCharType="begin"/>
+      </w:r>
+      <w:r>
+        <w:rPr>
+          <w:lang w:val="en-GB"/>
+        </w:rPr>
+        <w:instrText xml:space="preserve"> SEQ Figure \* ARABIC </w:instrText>
+      </w:r>
+      <w:r>
+        <w:rPr>
+          <w:lang w:val="en-GB"/>
+        </w:rPr>
+        <w:fldChar w:fldCharType="separate"/>
+      </w:r>
+      <w:r>
+        <w:rPr>
+          <w:noProof/>
+          <w:lang w:val="en-GB"/>
+        </w:rPr>
+        <w:t>3</w:t>
+      </w:r>
+      <w:r>
+        <w:rPr>
+          <w:lang w:val="en-GB"/>
+        </w:rPr>
+        <w:fldChar w:fldCharType="end"/>
+      </w:r>
+      <w:r>
+        <w:rPr>
+          <w:lang w:val="en-GB"/>
+        </w:rPr>
+        <w:t xml:space="preserve"> Exit button image</w:t>
+      </w:r>
+    </w:p>
+    <w:p>
+      <w:pPr>
+        <w:ind w:left="750" w:firstLine="0"/>
+        <w:rPr>
+          <w:lang w:val="en-GB"/>
+        </w:rPr>
+      </w:pPr>
+    </w:p>
+    <w:p>
+      <w:pPr>
+        <w:ind w:left="750" w:firstLine="0"/>
+        <w:rPr>
+          <w:lang w:val="en-GB"/>
+        </w:rPr>
+      </w:pPr>
+    </w:p>
+    <w:p>
+      <w:pPr>
+        <w:ind w:left="750" w:firstLine="0"/>
+        <w:rPr>
+          <w:lang w:val="en-GB"/>
+        </w:rPr>
+      </w:pPr>
+    </w:p>
+    <w:p>
+      <w:pPr>
+        <w:ind w:left="750" w:firstLine="0"/>
+        <w:rPr>
+          <w:lang w:val="en-GB"/>
+        </w:rPr>
+      </w:pPr>
+    </w:p>
+    <w:p>
+      <w:pPr>
+        <w:ind w:left="750" w:firstLine="0"/>
+        <w:rPr>
+          <w:lang w:val="en-GB"/>
+        </w:rPr>
+      </w:pPr>
+    </w:p>
+    <w:p>
+      <w:pPr>
+        <w:ind w:left="750" w:firstLine="0"/>
+        <w:rPr>
+          <w:lang w:val="en-GB"/>
+        </w:rPr>
+      </w:pPr>
+    </w:p>
+    <w:p>
+      <w:pPr>
+        <w:ind w:left="750" w:firstLine="0"/>
+        <w:rPr>
+          <w:lang w:val="en-GB"/>
+        </w:rPr>
+      </w:pPr>
+    </w:p>
+    <w:p>
+      <w:pPr>
+        <w:ind w:left="750" w:firstLine="0"/>
+        <w:rPr>
+          <w:lang w:val="en-GB"/>
+        </w:rPr>
+      </w:pPr>
+    </w:p>
+    <w:p>
+      <w:pPr>
+        <w:ind w:left="750" w:firstLine="0"/>
+        <w:rPr>
+          <w:lang w:val="en-GB"/>
+        </w:rPr>
+      </w:pPr>
+    </w:p>
+    <w:p>
+      <w:pPr>
+        <w:ind w:left="750" w:firstLine="0"/>
+        <w:rPr>
+          <w:lang w:val="en-GB"/>
+        </w:rPr>
+      </w:pPr>
+    </w:p>
+    <w:p>
+      <w:pPr>
+        <w:ind w:left="750" w:firstLine="0"/>
+        <w:rPr>
+          <w:lang w:val="en-GB"/>
+        </w:rPr>
+      </w:pPr>
+    </w:p>
+    <w:p>
+      <w:pPr>
+        <w:ind w:left="750" w:firstLine="0"/>
+        <w:rPr>
+          <w:lang w:val="en-GB"/>
+        </w:rPr>
+      </w:pPr>
+    </w:p>
+    <w:p>
+      <w:pPr>
+        <w:ind w:left="750" w:firstLine="0"/>
+        <w:rPr>
+          <w:lang w:val="en-GB"/>
+        </w:rPr>
+      </w:pPr>
+    </w:p>
+    <w:p>
+      <w:pPr>
+        <w:ind w:left="750" w:firstLine="0"/>
+        <w:rPr>
+          <w:lang w:val="en-GB"/>
+        </w:rPr>
+      </w:pPr>
+    </w:p>
+    <w:p>
+      <w:pPr>
+        <w:ind w:left="750" w:firstLine="0"/>
+        <w:rPr>
+          <w:lang w:val="en-GB"/>
+        </w:rPr>
+      </w:pPr>
+    </w:p>
+    <w:p>
+      <w:pPr>
+        <w:ind w:left="750" w:firstLine="0"/>
+        <w:rPr>
+          <w:lang w:val="en-GB"/>
+        </w:rPr>
+      </w:pPr>
+    </w:p>
+    <w:p>
+      <w:pPr>
+        <w:ind w:left="750" w:firstLine="0"/>
+        <w:rPr>
+          <w:lang w:val="en-GB"/>
+        </w:rPr>
+      </w:pPr>
+    </w:p>
+    <w:p>
+      <w:pPr>
+        <w:ind w:left="750" w:firstLine="0"/>
+        <w:rPr>
+          <w:lang w:val="en-GB"/>
+        </w:rPr>
+      </w:pPr>
+    </w:p>
+    <w:p>
+      <w:pPr>
+        <w:ind w:left="750" w:firstLine="0"/>
+        <w:rPr>
+          <w:lang w:val="en-GB"/>
+        </w:rPr>
+      </w:pPr>
+    </w:p>
+    <w:p>
+      <w:pPr>
+        <w:ind w:left="750" w:firstLine="0"/>
+        <w:rPr>
+          <w:lang w:val="en-GB"/>
+        </w:rPr>
+      </w:pPr>
+    </w:p>
+    <w:p>
+      <w:pPr>
+        <w:ind w:left="750" w:firstLine="0"/>
+        <w:rPr>
+          <w:lang w:val="en-GB"/>
+        </w:rPr>
+      </w:pPr>
+    </w:p>
+    <w:p>
+      <w:pPr>
+        <w:ind w:left="750" w:firstLine="0"/>
+        <w:rPr>
+          <w:lang w:val="en-GB"/>
+        </w:rPr>
+      </w:pPr>
+    </w:p>
+    <w:p>
+      <w:pPr>
+        <w:ind w:left="750" w:firstLine="0"/>
+        <w:rPr>
+          <w:lang w:val="en-GB"/>
+        </w:rPr>
+      </w:pPr>
+    </w:p>
+    <w:p>
+      <w:pPr>
+        <w:ind w:left="750" w:firstLine="0"/>
+        <w:rPr>
+          <w:lang w:val="en-GB"/>
+        </w:rPr>
+      </w:pPr>
+    </w:p>
+    <w:p>
+      <w:pPr>
+        <w:ind w:left="750" w:firstLine="0"/>
+        <w:rPr>
+          <w:lang w:val="en-GB"/>
+        </w:rPr>
+      </w:pPr>
+    </w:p>
+    <w:p>
+      <w:pPr>
+        <w:ind w:left="750" w:firstLine="0"/>
+        <w:rPr>
+          <w:lang w:val="en-GB"/>
+        </w:rPr>
+      </w:pPr>
+    </w:p>
+    <w:p>
+      <w:pPr>
+        <w:ind w:left="750" w:firstLine="0"/>
+        <w:rPr>
+          <w:lang w:val="en-GB"/>
+        </w:rPr>
+      </w:pPr>
+    </w:p>
+    <w:p>
+      <w:pPr>
+        <w:ind w:left="750" w:firstLine="0"/>
+        <w:rPr>
+          <w:lang w:val="en-GB"/>
+        </w:rPr>
+      </w:pPr>
+    </w:p>
+    <w:p>
+      <w:pPr>
+        <w:pStyle w:val="Heading2"/>
+        <w:numPr>
+          <w:ilvl w:val="1"/>
+          <w:numId w:val="4"/>
+        </w:numPr>
+        <w:rPr>
+          <w:lang w:val="en-GB"/>
+        </w:rPr>
+      </w:pPr>
+      <w:bookmarkStart w:id="7" w:name="_Toc60250085"/>
+      <w:r>
+        <w:rPr>
+          <w:lang w:val="en-GB"/>
+        </w:rPr>
+        <w:lastRenderedPageBreak/>
+        <w:t>Play Menu</w:t>
+      </w:r>
+      <w:bookmarkEnd w:id="7"/>
+    </w:p>
+    <w:p>
+      <w:pPr>
+        <w:rPr>
+          <w:lang w:val="en-GB"/>
+        </w:rPr>
+      </w:pPr>
+    </w:p>
+    <w:p>
+      <w:pPr>
+        <w:ind w:left="0" w:firstLine="360"/>
+        <w:rPr>
+          <w:lang w:val="en-GB"/>
+        </w:rPr>
+      </w:pPr>
+      <w:r>
+        <w:rPr>
+          <w:lang w:val="en-GB"/>
+        </w:rPr>
+        <w:t>By pressing the PLAY option</w:t>
+      </w:r>
+      <w:r>
+        <w:rPr>
+          <w:lang w:val="en-GB"/>
+        </w:rPr>
+        <w:t>,</w:t>
+      </w:r>
+    </w:p>
+    <w:p>
+      <w:pPr>
+        <w:keepNext/>
+        <w:ind w:left="0" w:firstLine="360"/>
+      </w:pPr>
+      <w:r>
+        <w:rPr>
+          <w:noProof/>
+        </w:rPr>
+        <w:drawing>
+          <wp:inline distT="0" distB="0" distL="0" distR="0" wp14:anchorId="6B73A5F7" wp14:editId="4EB2EC77">
+            <wp:extent cx="2295525" cy="657225"/>
+            <wp:effectExtent l="0" t="0" r="9525" b="9525"/>
+            <wp:docPr id="9" name="Picture 9"/>
+            <wp:cNvGraphicFramePr>
+              <a:graphicFrameLocks xmlns:a="http://schemas.openxmlformats.org/drawingml/2006/main" noChangeAspect="1"/>
+            </wp:cNvGraphicFramePr>
+            <a:graphic xmlns:a="http://schemas.openxmlformats.org/drawingml/2006/main">
+              <a:graphicData uri="http://schemas.openxmlformats.org/drawingml/2006/picture">
+                <pic:pic xmlns:pic="http://schemas.openxmlformats.org/drawingml/2006/picture">
+                  <pic:nvPicPr>
+                    <pic:cNvPr id="1" name=""/>
+                    <pic:cNvPicPr/>
+                  </pic:nvPicPr>
+                  <pic:blipFill>
+                    <a:blip r:embed="rId12"/>
+                    <a:stretch>
+                      <a:fillRect/>
+                    </a:stretch>
+                  </pic:blipFill>
+                  <pic:spPr>
+                    <a:xfrm>
+                      <a:off x="0" y="0"/>
+                      <a:ext cx="2295525" cy="657225"/>
+                    </a:xfrm>
+                    <a:prstGeom prst="rect">
+                      <a:avLst/>
+                    </a:prstGeom>
+                  </pic:spPr>
+                </pic:pic>
+              </a:graphicData>
+            </a:graphic>
+          </wp:inline>
+        </w:drawing>
+      </w:r>
+    </w:p>
+    <w:p>
+      <w:pPr>
+        <w:pStyle w:val="Caption"/>
+        <w:rPr>
+          <w:lang w:val="en-GB"/>
+        </w:rPr>
+      </w:pPr>
+      <w:r>
+        <w:rPr>
+          <w:lang w:val="en-GB"/>
+        </w:rPr>
+        <w:t xml:space="preserve">Figure </w:t>
+      </w:r>
+      <w:r>
+        <w:rPr>
+          <w:lang w:val="en-GB"/>
+        </w:rPr>
+        <w:fldChar w:fldCharType="begin"/>
+      </w:r>
+      <w:r>
+        <w:rPr>
+          <w:lang w:val="en-GB"/>
+        </w:rPr>
+        <w:instrText xml:space="preserve"> SEQ Figure \* ARABIC </w:instrText>
+      </w:r>
+      <w:r>
+        <w:rPr>
+          <w:lang w:val="en-GB"/>
+        </w:rPr>
+        <w:fldChar w:fldCharType="separate"/>
+      </w:r>
+      <w:r>
+        <w:rPr>
+          <w:noProof/>
+          <w:lang w:val="en-GB"/>
+        </w:rPr>
+        <w:t>4</w:t>
+      </w:r>
+      <w:r>
+        <w:rPr>
+          <w:lang w:val="en-GB"/>
+        </w:rPr>
+        <w:fldChar w:fldCharType="end"/>
+      </w:r>
+      <w:r>
+        <w:rPr>
+          <w:lang w:val="en-GB"/>
+        </w:rPr>
+        <w:t xml:space="preserve"> Play button image</w:t>
+      </w:r>
+    </w:p>
+    <w:p>
+      <w:pPr>
+        <w:ind w:left="0" w:firstLine="360"/>
+        <w:rPr>
+          <w:lang w:val="en-GB"/>
+        </w:rPr>
+      </w:pPr>
+      <w:r>
+        <w:rPr>
+          <w:lang w:val="en-GB"/>
+        </w:rPr>
+        <w:t>the real game begins, the player starts in what is called the CAFETERIA room in the centre of the screen. The countdown time is shown and starts decreasing right away.</w:t>
+      </w:r>
+    </w:p>
+    <w:p>
+      <w:pPr>
+        <w:keepNext/>
+        <w:ind w:left="0" w:firstLine="360"/>
+        <w:jc w:val="center"/>
+      </w:pPr>
+      <w:r>
+        <w:drawing>
+          <wp:inline distT="0" distB="0" distL="0" distR="0" wp14:anchorId="1FF355BD" wp14:editId="22D842F4">
+            <wp:extent cx="3305388" cy="2484349"/>
+            <wp:effectExtent l="0" t="0" r="0" b="0"/>
+            <wp:docPr id="10" name="Picture 10"/>
+            <wp:cNvGraphicFramePr>
+              <a:graphicFrameLocks xmlns:a="http://schemas.openxmlformats.org/drawingml/2006/main" noChangeAspect="1"/>
+            </wp:cNvGraphicFramePr>
+            <a:graphic xmlns:a="http://schemas.openxmlformats.org/drawingml/2006/main">
+              <a:graphicData uri="http://schemas.openxmlformats.org/drawingml/2006/picture">
+                <pic:pic xmlns:pic="http://schemas.openxmlformats.org/drawingml/2006/picture">
+                  <pic:nvPicPr>
+                    <pic:cNvPr id="1" name=""/>
+                    <pic:cNvPicPr/>
+                  </pic:nvPicPr>
+                  <pic:blipFill>
+                    <a:blip r:embed="rId13" cstate="print">
+                      <a:extLst>
+                        <a:ext uri="{28A0092B-C50C-407E-A947-70E740481C1C}">
+                          <a14:useLocalDpi xmlns:a14="http://schemas.microsoft.com/office/drawing/2010/main" val="0"/>
+                        </a:ext>
+                      </a:extLst>
+                    </a:blip>
+                    <a:stretch>
+                      <a:fillRect/>
+                    </a:stretch>
+                  </pic:blipFill>
+                  <pic:spPr>
+                    <a:xfrm>
+                      <a:off x="0" y="0"/>
+                      <a:ext cx="3319542" cy="2494987"/>
+                    </a:xfrm>
+                    <a:prstGeom prst="rect">
+                      <a:avLst/>
+                    </a:prstGeom>
+                  </pic:spPr>
+                </pic:pic>
+              </a:graphicData>
+            </a:graphic>
+          </wp:inline>
+        </w:drawing>
+      </w:r>
+    </w:p>
+    <w:p>
+      <w:pPr>
+        <w:pStyle w:val="Caption"/>
+        <w:jc w:val="center"/>
+        <w:rPr>
+          <w:lang w:val="en-GB"/>
+        </w:rPr>
+      </w:pPr>
+      <w:r>
+        <w:rPr>
+          <w:lang w:val="en-GB"/>
+        </w:rPr>
+        <w:t xml:space="preserve">Figure </w:t>
+      </w:r>
+      <w:r>
+        <w:rPr>
+          <w:lang w:val="en-GB"/>
+        </w:rPr>
+        <w:fldChar w:fldCharType="begin"/>
+      </w:r>
+      <w:r>
+        <w:rPr>
+          <w:lang w:val="en-GB"/>
+        </w:rPr>
+        <w:instrText xml:space="preserve"> SEQ Figure \* ARABIC </w:instrText>
+      </w:r>
+      <w:r>
+        <w:rPr>
+          <w:lang w:val="en-GB"/>
+        </w:rPr>
+        <w:fldChar w:fldCharType="separate"/>
+      </w:r>
+      <w:r>
+        <w:rPr>
+          <w:noProof/>
+          <w:lang w:val="en-GB"/>
+        </w:rPr>
+        <w:t>5</w:t>
+      </w:r>
+      <w:r>
+        <w:rPr>
+          <w:lang w:val="en-GB"/>
+        </w:rPr>
+        <w:fldChar w:fldCharType="end"/>
+      </w:r>
+      <w:r>
+        <w:rPr>
+          <w:lang w:val="en-GB"/>
+        </w:rPr>
+        <w:t xml:space="preserve"> Cafeteria room image</w:t>
+      </w:r>
+    </w:p>
+    <w:p>
+      <w:pPr>
+        <w:rPr>
+          <w:lang w:val="en-GB"/>
+        </w:rPr>
+      </w:pPr>
+      <w:r>
+        <w:rPr>
+          <w:lang w:val="en-GB"/>
+        </w:rPr>
+        <w:t>The player movement is controlled with the keyboard, both with the W, A, S, D keys or with the up, left, down, right arrow keys.</w:t>
+      </w:r>
+    </w:p>
+    <w:p>
+      <w:pPr>
+        <w:rPr>
+          <w:lang w:val="en-GB"/>
+        </w:rPr>
+      </w:pPr>
+      <w:r>
+        <w:rPr>
+          <w:lang w:val="en-GB"/>
+        </w:rPr>
+        <w:t>The player may travel around the map passing through the doors and existing hallways.</w:t>
+      </w:r>
+    </w:p>
+    <w:p>
+      <w:pPr>
+        <w:pStyle w:val="Heading1"/>
+        <w:jc w:val="center"/>
+        <w:rPr>
+          <w:lang w:val="en-GB"/>
+        </w:rPr>
+      </w:pPr>
+    </w:p>
+    <w:p>
+      <w:pPr>
+        <w:pStyle w:val="Heading1"/>
+        <w:rPr>
+          <w:lang w:val="en-GB"/>
+        </w:rPr>
+      </w:pPr>
+    </w:p>
+    <w:p>
+      <w:pPr>
+        <w:rPr>
+          <w:lang w:val="en-GB"/>
+        </w:rPr>
+      </w:pPr>
+    </w:p>
+    <w:p>
+      <w:pPr>
+        <w:rPr>
+          <w:lang w:val="en-GB"/>
+        </w:rPr>
+      </w:pPr>
+    </w:p>
+    <w:p>
+      <w:pPr>
+        <w:rPr>
+          <w:lang w:val="en-GB"/>
+        </w:rPr>
+      </w:pPr>
+    </w:p>
+    <w:p>
+      <w:pPr>
+        <w:rPr>
+          <w:lang w:val="en-GB"/>
+        </w:rPr>
+      </w:pPr>
+    </w:p>
+    <w:p>
+      <w:pPr>
+        <w:rPr>
+          <w:lang w:val="en-GB"/>
+        </w:rPr>
+      </w:pPr>
+    </w:p>
+    <w:p>
+      <w:pPr>
+        <w:rPr>
+          <w:lang w:val="en-GB"/>
+        </w:rPr>
+      </w:pPr>
+    </w:p>
+    <w:p>
+      <w:pPr>
+        <w:ind w:left="0" w:firstLine="0"/>
+        <w:rPr>
+          <w:lang w:val="en-GB"/>
+        </w:rPr>
+      </w:pPr>
+    </w:p>
+    <w:p>
+      <w:pPr>
+        <w:pStyle w:val="Heading3"/>
+        <w:numPr>
+          <w:ilvl w:val="2"/>
+          <w:numId w:val="4"/>
+        </w:numPr>
+        <w:rPr>
+          <w:lang w:val="en-GB"/>
+        </w:rPr>
+      </w:pPr>
+      <w:bookmarkStart w:id="8" w:name="_Toc60250086"/>
+      <w:r>
+        <w:rPr>
+          <w:lang w:val="en-GB"/>
+        </w:rPr>
+        <w:lastRenderedPageBreak/>
+        <w:t>Game map</w:t>
+      </w:r>
+      <w:bookmarkEnd w:id="8"/>
+    </w:p>
+    <w:p>
+      <w:pPr>
+        <w:rPr>
+          <w:lang w:val="en-GB"/>
+        </w:rPr>
+      </w:pPr>
+      <w:r>
+        <w:rPr>
+          <w:lang w:val="en-GB"/>
+        </w:rPr>
+        <w:t>Concerning the orientation of the player throughout the game there exists a game map menu that can be accessed with the M key in the keyboard.</w:t>
+      </w:r>
+      <w:r>
+        <w:rPr>
+          <w:lang w:val="en-GB"/>
+        </w:rPr>
+        <w:t xml:space="preserve"> </w:t>
+      </w:r>
+      <w:r>
+        <w:rPr>
+          <w:lang w:val="en-GB"/>
+        </w:rPr>
+        <w:t>There</w:t>
+      </w:r>
+      <w:r>
+        <w:rPr>
+          <w:lang w:val="en-GB"/>
+        </w:rPr>
+        <w:t xml:space="preserve">, </w:t>
+      </w:r>
+      <w:r>
+        <w:rPr>
+          <w:lang w:val="en-GB"/>
+        </w:rPr>
+        <w:t xml:space="preserve">the player obtains information on which room he </w:t>
+      </w:r>
+      <w:r>
+        <w:rPr>
+          <w:lang w:val="en-GB"/>
+        </w:rPr>
+        <w:t>must</w:t>
+      </w:r>
+      <w:r>
+        <w:rPr>
+          <w:lang w:val="en-GB"/>
+        </w:rPr>
+        <w:t xml:space="preserve"> go for the remaining tasks</w:t>
+      </w:r>
+      <w:r>
+        <w:rPr>
+          <w:lang w:val="en-GB"/>
+        </w:rPr>
+        <w:t>, but he may need to be fast because the clock never stops. If he wants to leave this menu both the ESC and M key may be used.</w:t>
+      </w:r>
+    </w:p>
+    <w:p>
+      <w:pPr>
+        <w:keepNext/>
+        <w:jc w:val="center"/>
+      </w:pPr>
+      <w:r>
+        <w:drawing>
+          <wp:inline distT="0" distB="0" distL="0" distR="0" wp14:anchorId="6D7AF20D" wp14:editId="6EFF251C">
+            <wp:extent cx="4829822" cy="3613537"/>
+            <wp:effectExtent l="0" t="0" r="8890" b="6350"/>
+            <wp:docPr id="13" name="Picture 13"/>
+            <wp:cNvGraphicFramePr>
+              <a:graphicFrameLocks xmlns:a="http://schemas.openxmlformats.org/drawingml/2006/main" noChangeAspect="1"/>
+            </wp:cNvGraphicFramePr>
+            <a:graphic xmlns:a="http://schemas.openxmlformats.org/drawingml/2006/main">
+              <a:graphicData uri="http://schemas.openxmlformats.org/drawingml/2006/picture">
+                <pic:pic xmlns:pic="http://schemas.openxmlformats.org/drawingml/2006/picture">
+                  <pic:nvPicPr>
+                    <pic:cNvPr id="1" name=""/>
+                    <pic:cNvPicPr/>
+                  </pic:nvPicPr>
+                  <pic:blipFill>
+                    <a:blip r:embed="rId14"/>
+                    <a:stretch>
+                      <a:fillRect/>
+                    </a:stretch>
+                  </pic:blipFill>
+                  <pic:spPr>
+                    <a:xfrm>
+                      <a:off x="0" y="0"/>
+                      <a:ext cx="4845605" cy="3625345"/>
+                    </a:xfrm>
+                    <a:prstGeom prst="rect">
+                      <a:avLst/>
+                    </a:prstGeom>
+                  </pic:spPr>
+                </pic:pic>
+              </a:graphicData>
+            </a:graphic>
+          </wp:inline>
+        </w:drawing>
+      </w:r>
+    </w:p>
+    <w:p>
+      <w:pPr>
+        <w:pStyle w:val="Caption"/>
+        <w:jc w:val="center"/>
+        <w:rPr>
+          <w:lang w:val="en-GB"/>
+        </w:rPr>
+      </w:pPr>
+      <w:r>
+        <w:rPr>
+          <w:lang w:val="en-GB"/>
+        </w:rPr>
+        <w:t xml:space="preserve">Figure </w:t>
+      </w:r>
+      <w:r>
+        <w:rPr>
+          <w:lang w:val="en-GB"/>
+        </w:rPr>
+        <w:fldChar w:fldCharType="begin"/>
+      </w:r>
+      <w:r>
+        <w:rPr>
+          <w:lang w:val="en-GB"/>
+        </w:rPr>
+        <w:instrText xml:space="preserve"> SEQ Figure \* ARABIC </w:instrText>
+      </w:r>
+      <w:r>
+        <w:rPr>
+          <w:lang w:val="en-GB"/>
+        </w:rPr>
+        <w:fldChar w:fldCharType="separate"/>
+      </w:r>
+      <w:r>
+        <w:rPr>
+          <w:noProof/>
+          <w:lang w:val="en-GB"/>
+        </w:rPr>
+        <w:t>6</w:t>
+      </w:r>
+      <w:r>
+        <w:rPr>
+          <w:lang w:val="en-GB"/>
+        </w:rPr>
+        <w:fldChar w:fldCharType="end"/>
+      </w:r>
+      <w:r>
+        <w:rPr>
+          <w:lang w:val="en-GB"/>
+        </w:rPr>
+        <w:t xml:space="preserve"> Game map image</w:t>
+      </w:r>
+    </w:p>
+    <w:p>
+      <w:pPr>
+        <w:rPr>
+          <w:lang w:val="en-GB"/>
+        </w:rPr>
+      </w:pPr>
+    </w:p>
+    <w:p>
+      <w:pPr>
+        <w:rPr>
+          <w:lang w:val="en-GB"/>
+        </w:rPr>
+      </w:pPr>
+    </w:p>
+    <w:p>
+      <w:pPr>
+        <w:rPr>
+          <w:lang w:val="en-GB"/>
+        </w:rPr>
+      </w:pPr>
+    </w:p>
+    <w:p>
+      <w:pPr>
+        <w:rPr>
+          <w:lang w:val="en-GB"/>
+        </w:rPr>
+      </w:pPr>
+    </w:p>
+    <w:p>
+      <w:pPr>
+        <w:rPr>
+          <w:lang w:val="en-GB"/>
+        </w:rPr>
+      </w:pPr>
+    </w:p>
+    <w:p>
+      <w:pPr>
+        <w:rPr>
+          <w:lang w:val="en-GB"/>
+        </w:rPr>
+      </w:pPr>
+    </w:p>
+    <w:p>
+      <w:pPr>
+        <w:rPr>
+          <w:lang w:val="en-GB"/>
+        </w:rPr>
+      </w:pPr>
+    </w:p>
+    <w:p>
+      <w:pPr>
+        <w:rPr>
+          <w:lang w:val="en-GB"/>
+        </w:rPr>
+      </w:pPr>
+    </w:p>
+    <w:p>
+      <w:pPr>
+        <w:rPr>
+          <w:lang w:val="en-GB"/>
+        </w:rPr>
+      </w:pPr>
+    </w:p>
+    <w:p>
+      <w:pPr>
+        <w:rPr>
+          <w:lang w:val="en-GB"/>
+        </w:rPr>
+      </w:pPr>
+    </w:p>
+    <w:p>
+      <w:pPr>
+        <w:rPr>
+          <w:lang w:val="en-GB"/>
+        </w:rPr>
+      </w:pPr>
+    </w:p>
+    <w:p>
+      <w:pPr>
+        <w:rPr>
+          <w:lang w:val="en-GB"/>
+        </w:rPr>
+      </w:pPr>
+    </w:p>
+    <w:p>
+      <w:pPr>
+        <w:rPr>
+          <w:lang w:val="en-GB"/>
+        </w:rPr>
+      </w:pPr>
+    </w:p>
+    <w:p>
+      <w:pPr>
+        <w:pStyle w:val="Heading3"/>
+        <w:numPr>
+          <w:ilvl w:val="2"/>
+          <w:numId w:val="4"/>
+        </w:numPr>
+        <w:rPr>
+          <w:lang w:val="en-GB"/>
+        </w:rPr>
+      </w:pPr>
+      <w:bookmarkStart w:id="9" w:name="_Toc60250087"/>
+      <w:r>
+        <w:rPr>
+          <w:lang w:val="en-GB"/>
+        </w:rPr>
+        <w:lastRenderedPageBreak/>
+        <w:t>Pause menu</w:t>
+      </w:r>
+      <w:bookmarkEnd w:id="9"/>
+    </w:p>
+    <w:p>
+      <w:pPr>
+        <w:rPr>
+          <w:lang w:val="en-GB"/>
+        </w:rPr>
+      </w:pPr>
+      <w:r>
+        <w:rPr>
+          <w:lang w:val="en-GB"/>
+        </w:rPr>
+        <w:t>If the player needs a break or wants to go back to the main menu, he may do it by pressing the ESC key in the playing mode. This will load the pause menu, where the countdown stops, and two options are available: RESUME and MENU.</w:t>
+      </w:r>
+    </w:p>
+    <w:p>
+      <w:pPr>
+        <w:rPr>
+          <w:lang w:val="en-GB"/>
+        </w:rPr>
+      </w:pPr>
+    </w:p>
+    <w:p>
+      <w:pPr>
+        <w:keepNext/>
+        <w:jc w:val="center"/>
+      </w:pPr>
+      <w:r>
+        <w:drawing>
+          <wp:inline distT="0" distB="0" distL="0" distR="0" wp14:anchorId="4508FF91" wp14:editId="4846918B">
+            <wp:extent cx="3707598" cy="2782957"/>
+            <wp:effectExtent l="0" t="0" r="7620" b="0"/>
+            <wp:docPr id="14" name="Picture 14"/>
+            <wp:cNvGraphicFramePr>
+              <a:graphicFrameLocks xmlns:a="http://schemas.openxmlformats.org/drawingml/2006/main" noChangeAspect="1"/>
+            </wp:cNvGraphicFramePr>
+            <a:graphic xmlns:a="http://schemas.openxmlformats.org/drawingml/2006/main">
+              <a:graphicData uri="http://schemas.openxmlformats.org/drawingml/2006/picture">
+                <pic:pic xmlns:pic="http://schemas.openxmlformats.org/drawingml/2006/picture">
+                  <pic:nvPicPr>
+                    <pic:cNvPr id="1" name=""/>
+                    <pic:cNvPicPr/>
+                  </pic:nvPicPr>
+                  <pic:blipFill>
+                    <a:blip r:embed="rId15"/>
+                    <a:stretch>
+                      <a:fillRect/>
+                    </a:stretch>
+                  </pic:blipFill>
+                  <pic:spPr>
+                    <a:xfrm>
+                      <a:off x="0" y="0"/>
+                      <a:ext cx="3725838" cy="2796648"/>
+                    </a:xfrm>
+                    <a:prstGeom prst="rect">
+                      <a:avLst/>
+                    </a:prstGeom>
+                  </pic:spPr>
+                </pic:pic>
+              </a:graphicData>
+            </a:graphic>
+          </wp:inline>
+        </w:drawing>
+      </w:r>
+    </w:p>
+    <w:p>
+      <w:pPr>
+        <w:pStyle w:val="Caption"/>
+        <w:jc w:val="center"/>
+        <w:rPr>
+          <w:lang w:val="en-GB"/>
+        </w:rPr>
+      </w:pPr>
+      <w:r>
+        <w:rPr>
+          <w:lang w:val="en-GB"/>
+        </w:rPr>
+        <w:t xml:space="preserve">Figure </w:t>
+      </w:r>
+      <w:r>
+        <w:rPr>
+          <w:lang w:val="en-GB"/>
+        </w:rPr>
+        <w:fldChar w:fldCharType="begin"/>
+      </w:r>
+      <w:r>
+        <w:rPr>
+          <w:lang w:val="en-GB"/>
+        </w:rPr>
+        <w:instrText xml:space="preserve"> SEQ Figure \* ARABIC </w:instrText>
+      </w:r>
+      <w:r>
+        <w:rPr>
+          <w:lang w:val="en-GB"/>
+        </w:rPr>
+        <w:fldChar w:fldCharType="separate"/>
+      </w:r>
+      <w:r>
+        <w:rPr>
+          <w:noProof/>
+          <w:lang w:val="en-GB"/>
+        </w:rPr>
+        <w:t>7</w:t>
+      </w:r>
+      <w:r>
+        <w:rPr>
+          <w:lang w:val="en-GB"/>
+        </w:rPr>
+        <w:fldChar w:fldCharType="end"/>
+      </w:r>
+      <w:r>
+        <w:rPr>
+          <w:lang w:val="en-GB"/>
+        </w:rPr>
+        <w:t xml:space="preserve"> Pause menu image</w:t>
+      </w:r>
+    </w:p>
+    <w:p>
+      <w:pPr>
+        <w:rPr>
+          <w:lang w:val="en-GB"/>
+        </w:rPr>
+      </w:pPr>
+      <w:r>
+        <w:rPr>
+          <w:lang w:val="en-GB"/>
+        </w:rPr>
+        <w:t>If selected, the resume button will take the player back to the previous state of the game. On the other hand, the menu button loads the main menu once again, where he can restart playing the game from the very beginning.</w:t>
+      </w:r>
+    </w:p>
+    <w:p>
+      <w:pPr>
+        <w:pStyle w:val="Heading1"/>
+        <w:rPr>
+          <w:lang w:val="en-GB"/>
+        </w:rPr>
+      </w:pPr>
+    </w:p>
+    <w:p>
+      <w:pPr>
+        <w:pStyle w:val="Heading1"/>
+        <w:rPr>
+          <w:lang w:val="en-GB"/>
+        </w:rPr>
+      </w:pPr>
+    </w:p>
+    <w:p>
+      <w:pPr>
+        <w:pStyle w:val="Heading1"/>
+        <w:rPr>
+          <w:lang w:val="en-GB"/>
+        </w:rPr>
+      </w:pPr>
+    </w:p>
+    <w:p>
+      <w:pPr>
+        <w:pStyle w:val="Heading1"/>
+        <w:rPr>
+          <w:lang w:val="en-GB"/>
+        </w:rPr>
+      </w:pPr>
+    </w:p>
+    <w:p>
+      <w:pPr>
+        <w:pStyle w:val="Heading1"/>
+        <w:rPr>
+          <w:lang w:val="en-GB"/>
+        </w:rPr>
+      </w:pPr>
+    </w:p>
+    <w:p>
+      <w:pPr>
+        <w:pStyle w:val="Heading1"/>
+        <w:rPr>
+          <w:lang w:val="en-GB"/>
+        </w:rPr>
+      </w:pPr>
+    </w:p>
+    <w:p>
+      <w:pPr>
+        <w:pStyle w:val="Heading1"/>
+        <w:rPr>
+          <w:lang w:val="en-GB"/>
+        </w:rPr>
+      </w:pPr>
+    </w:p>
+    <w:p>
+      <w:pPr>
+        <w:pStyle w:val="Heading3"/>
+        <w:numPr>
+          <w:ilvl w:val="2"/>
+          <w:numId w:val="4"/>
+        </w:numPr>
+        <w:rPr>
+          <w:lang w:val="en-GB"/>
+        </w:rPr>
+      </w:pPr>
+      <w:r>
+        <w:rPr>
+          <w:lang w:val="en-GB"/>
+        </w:rPr>
+        <w:lastRenderedPageBreak/>
+        <w:t>Opponents</w:t>
+      </w:r>
+    </w:p>
+    <w:p>
+      <w:pPr>
+        <w:rPr>
+          <w:lang w:val="en-GB"/>
+        </w:rPr>
+      </w:pPr>
+      <w:r>
+        <w:rPr>
+          <w:lang w:val="en-GB"/>
+        </w:rPr>
+        <w:t>Throughout the map are distributed opponents</w:t>
+      </w:r>
+      <w:r>
+        <w:rPr>
+          <w:lang w:val="en-GB"/>
+        </w:rPr>
+        <w:t>:</w:t>
+      </w:r>
+    </w:p>
+    <w:p>
+      <w:pPr>
+        <w:keepNext/>
+        <w:jc w:val="center"/>
+      </w:pPr>
+      <w:r>
+        <w:drawing>
+          <wp:inline distT="0" distB="0" distL="0" distR="0" wp14:anchorId="053468E6" wp14:editId="43A6B246">
+            <wp:extent cx="4784651" cy="3597234"/>
+            <wp:effectExtent l="0" t="0" r="0" b="3810"/>
+            <wp:docPr id="15" name="Picture 15"/>
+            <wp:cNvGraphicFramePr>
+              <a:graphicFrameLocks xmlns:a="http://schemas.openxmlformats.org/drawingml/2006/main" noChangeAspect="1"/>
+            </wp:cNvGraphicFramePr>
+            <a:graphic xmlns:a="http://schemas.openxmlformats.org/drawingml/2006/main">
+              <a:graphicData uri="http://schemas.openxmlformats.org/drawingml/2006/picture">
+                <pic:pic xmlns:pic="http://schemas.openxmlformats.org/drawingml/2006/picture">
+                  <pic:nvPicPr>
+                    <pic:cNvPr id="1" name=""/>
+                    <pic:cNvPicPr/>
+                  </pic:nvPicPr>
+                  <pic:blipFill>
+                    <a:blip r:embed="rId16"/>
+                    <a:stretch>
+                      <a:fillRect/>
+                    </a:stretch>
+                  </pic:blipFill>
+                  <pic:spPr>
+                    <a:xfrm>
+                      <a:off x="0" y="0"/>
+                      <a:ext cx="4802331" cy="3610526"/>
+                    </a:xfrm>
+                    <a:prstGeom prst="rect">
+                      <a:avLst/>
+                    </a:prstGeom>
+                  </pic:spPr>
+                </pic:pic>
+              </a:graphicData>
+            </a:graphic>
+          </wp:inline>
+        </w:drawing>
+      </w:r>
+    </w:p>
+    <w:p>
+      <w:pPr>
+        <w:pStyle w:val="Caption"/>
+        <w:jc w:val="center"/>
+        <w:rPr>
+          <w:lang w:val="en-GB"/>
+        </w:rPr>
+      </w:pPr>
+      <w:r>
+        <w:rPr>
+          <w:lang w:val="en-GB"/>
+        </w:rPr>
+        <w:t xml:space="preserve">Figure </w:t>
+      </w:r>
+      <w:r>
+        <w:fldChar w:fldCharType="begin"/>
+      </w:r>
+      <w:r>
+        <w:rPr>
+          <w:lang w:val="en-GB"/>
+        </w:rPr>
+        <w:instrText xml:space="preserve"> SEQ Figure \* ARABIC </w:instrText>
+      </w:r>
+      <w:r>
+        <w:fldChar w:fldCharType="separate"/>
+      </w:r>
+      <w:r>
+        <w:rPr>
+          <w:noProof/>
+          <w:lang w:val="en-GB"/>
+        </w:rPr>
+        <w:t>8</w:t>
+      </w:r>
+      <w:r>
+        <w:fldChar w:fldCharType="end"/>
+      </w:r>
+      <w:r>
+        <w:rPr>
+          <w:lang w:val="en-GB"/>
+        </w:rPr>
+        <w:t xml:space="preserve"> Hallway3 image with opponents</w:t>
+      </w:r>
+    </w:p>
+    <w:p>
+      <w:pPr>
+        <w:rPr>
+          <w:lang w:val="en-GB"/>
+        </w:rPr>
+      </w:pPr>
+      <w:r>
+        <w:rPr>
+          <w:lang w:val="en-GB"/>
+        </w:rPr>
+        <w:t xml:space="preserve">These little creatures will make the player’s mission a struggle. </w:t>
+      </w:r>
+      <w:proofErr w:type="gramStart"/>
+      <w:r>
+        <w:rPr>
+          <w:lang w:val="en-GB"/>
+        </w:rPr>
+        <w:t>In order to</w:t>
+      </w:r>
+      <w:proofErr w:type="gramEnd"/>
+      <w:r>
+        <w:rPr>
+          <w:lang w:val="en-GB"/>
+        </w:rPr>
+        <w:t xml:space="preserve"> survive the player must dodge the monsters, or with the help of is gun he may shoot his projectiles towards them</w:t>
+      </w:r>
+      <w:r>
+        <w:rPr>
+          <w:lang w:val="en-GB"/>
+        </w:rPr>
+        <w:t xml:space="preserve"> using the SPACE BAR key in the keyboard</w:t>
+      </w:r>
+      <w:r>
+        <w:rPr>
+          <w:lang w:val="en-GB"/>
+        </w:rPr>
+        <w:t>, otherwise they will attack and kill him. Once the player is dead the defeat menu will be loaded.</w:t>
+      </w:r>
+    </w:p>
+    <w:p>
+      <w:pPr>
+        <w:rPr>
+          <w:lang w:val="en-GB"/>
+        </w:rPr>
+      </w:pPr>
+      <w:r>
+        <w:rPr>
+          <w:lang w:val="en-GB"/>
+        </w:rPr>
+        <w:t>So that the game becomes more fun, from time to time the fallen invaders will come back to life and try to kill the adventurer.</w:t>
+      </w:r>
+    </w:p>
+    <w:p>
+      <w:pPr>
+        <w:keepNext/>
+        <w:jc w:val="center"/>
+      </w:pPr>
+      <w:r>
+        <w:rPr>
+          <w:noProof/>
+        </w:rPr>
+        <w:drawing>
+          <wp:inline distT="0" distB="0" distL="0" distR="0" wp14:anchorId="221648C7" wp14:editId="371B7CA3">
+            <wp:extent cx="1243965" cy="1020445"/>
+            <wp:effectExtent l="0" t="0" r="0" b="8255"/>
+            <wp:docPr id="16" name="Picture 16"/>
+            <wp:cNvGraphicFramePr>
+              <a:graphicFrameLocks xmlns:a="http://schemas.openxmlformats.org/drawingml/2006/main" noChangeAspect="1"/>
+            </wp:cNvGraphicFramePr>
+            <a:graphic xmlns:a="http://schemas.openxmlformats.org/drawingml/2006/main">
+              <a:graphicData uri="http://schemas.openxmlformats.org/drawingml/2006/picture">
+                <pic:pic xmlns:pic="http://schemas.openxmlformats.org/drawingml/2006/picture">
+                  <pic:nvPicPr>
+                    <pic:cNvPr id="0" name="Picture 3"/>
+                    <pic:cNvPicPr>
+                      <a:picLocks noChangeAspect="1" noChangeArrowheads="1"/>
+                    </pic:cNvPicPr>
+                  </pic:nvPicPr>
+                  <pic:blipFill>
+                    <a:blip r:embed="rId17">
+                      <a:extLst>
+                        <a:ext uri="{28A0092B-C50C-407E-A947-70E740481C1C}">
+                          <a14:useLocalDpi xmlns:a14="http://schemas.microsoft.com/office/drawing/2010/main" val="0"/>
+                        </a:ext>
+                      </a:extLst>
+                    </a:blip>
+                    <a:srcRect/>
+                    <a:stretch>
+                      <a:fillRect/>
+                    </a:stretch>
+                  </pic:blipFill>
+                  <pic:spPr bwMode="auto">
+                    <a:xfrm>
+                      <a:off x="0" y="0"/>
+                      <a:ext cx="1243965" cy="1020445"/>
+                    </a:xfrm>
+                    <a:prstGeom prst="rect">
+                      <a:avLst/>
+                    </a:prstGeom>
+                    <a:noFill/>
+                    <a:ln>
+                      <a:noFill/>
+                    </a:ln>
+                  </pic:spPr>
+                </pic:pic>
+              </a:graphicData>
+            </a:graphic>
+          </wp:inline>
+        </w:drawing>
+      </w:r>
+    </w:p>
+    <w:p>
+      <w:pPr>
+        <w:pStyle w:val="Caption"/>
+        <w:jc w:val="center"/>
+        <w:rPr>
+          <w:lang w:val="en-GB"/>
+        </w:rPr>
+      </w:pPr>
+      <w:r>
+        <w:rPr>
+          <w:lang w:val="en-GB"/>
+        </w:rPr>
+        <w:t xml:space="preserve">Figure </w:t>
+      </w:r>
+      <w:r>
+        <w:rPr>
+          <w:lang w:val="en-GB"/>
+        </w:rPr>
+        <w:fldChar w:fldCharType="begin"/>
+      </w:r>
+      <w:r>
+        <w:rPr>
+          <w:lang w:val="en-GB"/>
+        </w:rPr>
+        <w:instrText xml:space="preserve"> SEQ Figure \* ARABIC </w:instrText>
+      </w:r>
+      <w:r>
+        <w:rPr>
+          <w:lang w:val="en-GB"/>
+        </w:rPr>
+        <w:fldChar w:fldCharType="separate"/>
+      </w:r>
+      <w:r>
+        <w:rPr>
+          <w:noProof/>
+          <w:lang w:val="en-GB"/>
+        </w:rPr>
+        <w:t>9</w:t>
+      </w:r>
+      <w:r>
+        <w:rPr>
+          <w:lang w:val="en-GB"/>
+        </w:rPr>
+        <w:fldChar w:fldCharType="end"/>
+      </w:r>
+      <w:r>
+        <w:rPr>
+          <w:lang w:val="en-GB"/>
+        </w:rPr>
+        <w:t xml:space="preserve"> Opponent attack final animation</w:t>
+      </w:r>
+    </w:p>
+    <w:p>
+      <w:pPr>
+        <w:pStyle w:val="Heading1"/>
+        <w:rPr>
+          <w:lang w:val="en-GB"/>
+        </w:rPr>
+      </w:pPr>
+    </w:p>
+    <w:p>
+      <w:pPr>
+        <w:pStyle w:val="Heading1"/>
+        <w:rPr>
+          <w:lang w:val="en-GB"/>
+        </w:rPr>
+      </w:pPr>
+    </w:p>
+    <w:p>
+      <w:pPr>
+        <w:rPr>
+          <w:lang w:val="en-GB"/>
+        </w:rPr>
+      </w:pPr>
+    </w:p>
+    <w:p>
+      <w:pPr>
+        <w:rPr>
+          <w:lang w:val="en-GB"/>
+        </w:rPr>
+      </w:pPr>
+    </w:p>
+    <w:p>
+      <w:pPr>
+        <w:pStyle w:val="Heading3"/>
+        <w:numPr>
+          <w:ilvl w:val="2"/>
+          <w:numId w:val="4"/>
+        </w:numPr>
+        <w:rPr>
+          <w:lang w:val="en-GB"/>
+        </w:rPr>
+      </w:pPr>
+      <w:r>
+        <w:rPr>
+          <w:lang w:val="en-GB"/>
+        </w:rPr>
+        <w:lastRenderedPageBreak/>
+        <w:t>Tasks</w:t>
+      </w:r>
+    </w:p>
+    <w:p>
+      <w:pPr>
+        <w:rPr>
+          <w:lang w:val="en-GB"/>
+        </w:rPr>
+      </w:pPr>
+      <w:r>
+        <w:rPr>
+          <w:lang w:val="en-GB"/>
+        </w:rPr>
+        <w:t>The main objective of the player, said previously, is to complete all the tasks before he runs out of time. Their locations are shown in the game map and appear in the room pointed by a yellow arrow.</w:t>
+      </w:r>
+    </w:p>
+    <w:p>
+      <w:pPr>
+        <w:keepNext/>
+        <w:jc w:val="center"/>
+      </w:pPr>
+      <w:r>
+        <w:drawing>
+          <wp:inline distT="0" distB="0" distL="0" distR="0" wp14:anchorId="57AFCE8B" wp14:editId="5D680BD4">
+            <wp:extent cx="3116090" cy="2477387"/>
+            <wp:effectExtent l="0" t="0" r="8255" b="0"/>
+            <wp:docPr id="18" name="Picture 18"/>
+            <wp:cNvGraphicFramePr>
+              <a:graphicFrameLocks xmlns:a="http://schemas.openxmlformats.org/drawingml/2006/main" noChangeAspect="1"/>
+            </wp:cNvGraphicFramePr>
+            <a:graphic xmlns:a="http://schemas.openxmlformats.org/drawingml/2006/main">
+              <a:graphicData uri="http://schemas.openxmlformats.org/drawingml/2006/picture">
+                <pic:pic xmlns:pic="http://schemas.openxmlformats.org/drawingml/2006/picture">
+                  <pic:nvPicPr>
+                    <pic:cNvPr id="1" name=""/>
+                    <pic:cNvPicPr/>
+                  </pic:nvPicPr>
+                  <pic:blipFill>
+                    <a:blip r:embed="rId18"/>
+                    <a:stretch>
+                      <a:fillRect/>
+                    </a:stretch>
+                  </pic:blipFill>
+                  <pic:spPr>
+                    <a:xfrm>
+                      <a:off x="0" y="0"/>
+                      <a:ext cx="3122937" cy="2482831"/>
+                    </a:xfrm>
+                    <a:prstGeom prst="rect">
+                      <a:avLst/>
+                    </a:prstGeom>
+                  </pic:spPr>
+                </pic:pic>
+              </a:graphicData>
+            </a:graphic>
+          </wp:inline>
+        </w:drawing>
+      </w:r>
+    </w:p>
+    <w:p>
+      <w:pPr>
+        <w:pStyle w:val="Caption"/>
+        <w:jc w:val="center"/>
+        <w:rPr>
+          <w:lang w:val="en-GB"/>
+        </w:rPr>
+      </w:pPr>
+      <w:r>
+        <w:rPr>
+          <w:lang w:val="en-GB"/>
+        </w:rPr>
+        <w:t xml:space="preserve">Figure </w:t>
+      </w:r>
+      <w:r>
+        <w:rPr>
+          <w:lang w:val="en-GB"/>
+        </w:rPr>
+        <w:fldChar w:fldCharType="begin"/>
+      </w:r>
+      <w:r>
+        <w:rPr>
+          <w:lang w:val="en-GB"/>
+        </w:rPr>
+        <w:instrText xml:space="preserve"> SEQ Figure \* ARABIC </w:instrText>
+      </w:r>
+      <w:r>
+        <w:rPr>
+          <w:lang w:val="en-GB"/>
+        </w:rPr>
+        <w:fldChar w:fldCharType="separate"/>
+      </w:r>
+      <w:r>
+        <w:rPr>
+          <w:noProof/>
+          <w:lang w:val="en-GB"/>
+        </w:rPr>
+        <w:t>10</w:t>
+      </w:r>
+      <w:r>
+        <w:rPr>
+          <w:lang w:val="en-GB"/>
+        </w:rPr>
+        <w:fldChar w:fldCharType="end"/>
+      </w:r>
+      <w:r>
+        <w:rPr>
+          <w:lang w:val="en-GB"/>
+        </w:rPr>
+        <w:t xml:space="preserve"> Arrow pointing to task image</w:t>
+      </w:r>
+    </w:p>
+    <w:p>
+      <w:pPr>
+        <w:rPr>
+          <w:lang w:val="en-GB"/>
+        </w:rPr>
+      </w:pPr>
+      <w:r>
+        <w:rPr>
+          <w:lang w:val="en-GB"/>
+        </w:rPr>
+        <w:t xml:space="preserve">There are different types of tasks, the ice task, the ship task, the download </w:t>
+      </w:r>
+      <w:r>
+        <w:rPr>
+          <w:lang w:val="en-GB"/>
+        </w:rPr>
+        <w:t>task,</w:t>
+      </w:r>
+      <w:r>
+        <w:rPr>
+          <w:lang w:val="en-GB"/>
+        </w:rPr>
+        <w:t xml:space="preserve"> and others.</w:t>
+      </w:r>
+      <w:r>
+        <w:rPr>
+          <w:lang w:val="en-GB"/>
+        </w:rPr>
+        <w:t xml:space="preserve"> The player may activate a task by pressing the E key in the keyboard, if he is close enough to it, the task will appear on the screen.</w:t>
+      </w:r>
+    </w:p>
+    <w:p>
+      <w:pPr>
+        <w:keepNext/>
+        <w:jc w:val="left"/>
+      </w:pPr>
+      <w:r>
+        <w:drawing>
+          <wp:anchor distT="0" distB="0" distL="114300" distR="114300" simplePos="0" relativeHeight="251658240" behindDoc="0" locked="0" layoutInCell="1" allowOverlap="1" wp14:anchorId="1D9E9B95" wp14:editId="592EFD31">
+            <wp:simplePos x="0" y="0"/>
+            <wp:positionH relativeFrom="margin">
+              <wp:posOffset>2019935</wp:posOffset>
+            </wp:positionH>
+            <wp:positionV relativeFrom="margin">
+              <wp:posOffset>4595495</wp:posOffset>
+            </wp:positionV>
+            <wp:extent cx="2130425" cy="1595755"/>
+            <wp:effectExtent l="0" t="0" r="3175" b="4445"/>
+            <wp:wrapSquare wrapText="bothSides"/>
+            <wp:docPr id="20" name="Picture 20"/>
+            <wp:cNvGraphicFramePr>
+              <a:graphicFrameLocks xmlns:a="http://schemas.openxmlformats.org/drawingml/2006/main" noChangeAspect="1"/>
+            </wp:cNvGraphicFramePr>
+            <a:graphic xmlns:a="http://schemas.openxmlformats.org/drawingml/2006/main">
+              <a:graphicData uri="http://schemas.openxmlformats.org/drawingml/2006/picture">
+                <pic:pic xmlns:pic="http://schemas.openxmlformats.org/drawingml/2006/picture">
+                  <pic:nvPicPr>
+                    <pic:cNvPr id="1" name=""/>
+                    <pic:cNvPicPr/>
+                  </pic:nvPicPr>
+                  <pic:blipFill>
+                    <a:blip r:embed="rId19" cstate="print">
+                      <a:extLst>
+                        <a:ext uri="{28A0092B-C50C-407E-A947-70E740481C1C}">
+                          <a14:useLocalDpi xmlns:a14="http://schemas.microsoft.com/office/drawing/2010/main" val="0"/>
+                        </a:ext>
+                      </a:extLst>
+                    </a:blip>
+                    <a:stretch>
+                      <a:fillRect/>
+                    </a:stretch>
+                  </pic:blipFill>
+                  <pic:spPr>
+                    <a:xfrm>
+                      <a:off x="0" y="0"/>
+                      <a:ext cx="2130425" cy="1595755"/>
+                    </a:xfrm>
+                    <a:prstGeom prst="rect">
+                      <a:avLst/>
+                    </a:prstGeom>
+                  </pic:spPr>
+                </pic:pic>
+              </a:graphicData>
+            </a:graphic>
+            <wp14:sizeRelH relativeFrom="margin">
+              <wp14:pctWidth>0</wp14:pctWidth>
+            </wp14:sizeRelH>
+            <wp14:sizeRelV relativeFrom="margin">
+              <wp14:pctHeight>0</wp14:pctHeight>
+            </wp14:sizeRelV>
+          </wp:anchor>
+        </w:drawing>
+      </w:r>
+    </w:p>
+    <w:p>
+      <w:pPr>
+        <w:pStyle w:val="Heading1"/>
+        <w:rPr>
+          <w:lang w:val="en-GB"/>
+        </w:rPr>
+      </w:pPr>
+    </w:p>
+    <w:p>
+      <w:pPr>
+        <w:pStyle w:val="Heading1"/>
+        <w:rPr>
+          <w:lang w:val="en-GB"/>
+        </w:rPr>
+      </w:pPr>
+    </w:p>
+    <w:p>
+      <w:pPr>
+        <w:pStyle w:val="Heading1"/>
+        <w:rPr>
+          <w:lang w:val="en-GB"/>
+        </w:rPr>
+      </w:pPr>
+    </w:p>
+    <w:p>
+      <w:pPr>
+        <w:pStyle w:val="Heading1"/>
+        <w:rPr>
+          <w:lang w:val="en-GB"/>
+        </w:rPr>
+      </w:pPr>
+      <w:r>
+        <w:rPr>
+          <w:noProof/>
+        </w:rPr>
+        <mc:AlternateContent>
+          <mc:Choice Requires="wps">
+            <w:drawing>
+              <wp:anchor distT="0" distB="0" distL="114300" distR="114300" simplePos="0" relativeHeight="251660288" behindDoc="0" locked="0" layoutInCell="1" allowOverlap="1" wp14:anchorId="07DAF66E" wp14:editId="0B68B969">
+                <wp:simplePos x="0" y="0"/>
+                <wp:positionH relativeFrom="column">
+                  <wp:posOffset>2019300</wp:posOffset>
+                </wp:positionH>
+                <wp:positionV relativeFrom="paragraph">
+                  <wp:posOffset>51435</wp:posOffset>
+                </wp:positionV>
+                <wp:extent cx="2130425" cy="190500"/>
+                <wp:effectExtent l="0" t="0" r="3175" b="0"/>
+                <wp:wrapSquare wrapText="bothSides"/>
+                <wp:docPr id="21" name="Text Box 21"/>
+                <wp:cNvGraphicFramePr/>
+                <a:graphic xmlns:a="http://schemas.openxmlformats.org/drawingml/2006/main">
+                  <a:graphicData uri="http://schemas.microsoft.com/office/word/2010/wordprocessingShape">
+                    <wps:wsp>
+                      <wps:cNvSpPr txBox="1"/>
+                      <wps:spPr>
+                        <a:xfrm>
+                          <a:off x="0" y="0"/>
+                          <a:ext cx="2130425" cy="190500"/>
+                        </a:xfrm>
+                        <a:prstGeom prst="rect">
+                          <a:avLst/>
+                        </a:prstGeom>
+                        <a:solidFill>
+                          <a:prstClr val="white"/>
+                        </a:solidFill>
+                        <a:ln>
+                          <a:noFill/>
+                        </a:ln>
+                      </wps:spPr>
+                      <wps:txbx>
+                        <w:txbxContent>
+                          <w:p>
+                            <w:pPr>
+                              <w:pStyle w:val="Caption"/>
+                              <w:rPr>
+                                <w:lang w:val="en-GB"/>
+                              </w:rPr>
+                            </w:pPr>
+                            <w:r>
+                              <w:rPr>
+                                <w:lang w:val="en-GB"/>
+                              </w:rPr>
+                              <w:t xml:space="preserve">Figure </w:t>
+                            </w:r>
+                            <w:r>
+                              <w:rPr>
+                                <w:lang w:val="en-GB"/>
+                              </w:rPr>
+                              <w:fldChar w:fldCharType="begin"/>
+                            </w:r>
+                            <w:r>
+                              <w:rPr>
+                                <w:lang w:val="en-GB"/>
+                              </w:rPr>
+                              <w:instrText xml:space="preserve"> SEQ Figure \* ARABIC </w:instrText>
+                            </w:r>
+                            <w:r>
+                              <w:rPr>
+                                <w:lang w:val="en-GB"/>
+                              </w:rPr>
+                              <w:fldChar w:fldCharType="separate"/>
+                            </w:r>
+                            <w:r>
+                              <w:rPr>
+                                <w:noProof/>
+                                <w:lang w:val="en-GB"/>
+                              </w:rPr>
+                              <w:t>12</w:t>
+                            </w:r>
+                            <w:r>
+                              <w:rPr>
+                                <w:lang w:val="en-GB"/>
+                              </w:rPr>
+                              <w:fldChar w:fldCharType="end"/>
+                            </w:r>
+                            <w:r>
+                              <w:rPr>
+                                <w:lang w:val="en-GB"/>
+                              </w:rPr>
+                              <w:t xml:space="preserve"> Ice task image</w:t>
+                            </w:r>
+                          </w:p>
+                        </w:txbxContent>
+                      </wps:txbx>
+                      <wps:bodyPr rot="0" spcFirstLastPara="0" vertOverflow="overflow" horzOverflow="overflow" vert="horz" wrap="square" lIns="0" tIns="0" rIns="0" bIns="0" numCol="1" spcCol="0" rtlCol="0" fromWordArt="0" anchor="t" anchorCtr="0" forceAA="0" compatLnSpc="1">
+                        <a:prstTxWarp prst="textNoShape">
+                          <a:avLst/>
+                        </a:prstTxWarp>
+                        <a:noAutofit/>
+                      </wps:bodyPr>
+                    </wps:wsp>
+                  </a:graphicData>
+                </a:graphic>
+                <wp14:sizeRelH relativeFrom="margin">
+                  <wp14:pctWidth>0</wp14:pctWidth>
+                </wp14:sizeRelH>
+                <wp14:sizeRelV relativeFrom="margin">
+                  <wp14:pctHeight>0</wp14:pctHeight>
+                </wp14:sizeRelV>
+              </wp:anchor>
+            </w:drawing>
+          </mc:Choice>
+          <mc:Fallback>
+            <w:pict>
+              <v:shapetype w14:anchorId="07DAF66E" id="_x0000_t202" coordsize="21600,21600" o:spt="202" path="m,l,21600r21600,l21600,xe">
+                <v:stroke joinstyle="miter"/>
+                <v:path gradientshapeok="t" o:connecttype="rect"/>
+              </v:shapetype>
+              <v:shape id="Text Box 21" o:spid="_x0000_s1026" type="#_x0000_t202" style="position:absolute;left:0;text-align:left;margin-left:159pt;margin-top:4.05pt;width:167.75pt;height:15pt;z-index:251660288;visibility:visible;mso-wrap-style:square;mso-width-percent:0;mso-height-percent:0;mso-wrap-distance-left:9pt;mso-wrap-distance-top:0;mso-wrap-distance-right:9pt;mso-wrap-distance-bottom:0;mso-position-horizontal:absolute;mso-position-horizontal-relative:text;mso-position-vertical:absolute;mso-position-vertical-relative:text;mso-width-percent:0;mso-height-percent:0;mso-width-relative:margin;mso-height-relative:margin;v-text-anchor:top" o:gfxdata="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" stroked="f">
+                <v:textbox inset="0,0,0,0">
+                  <w:txbxContent>
+                    <w:p>
+                      <w:pPr>
+                        <w:pStyle w:val="Caption"/>
+                        <w:rPr>
+                          <w:lang w:val="en-GB"/>
+                        </w:rPr>
+                      </w:pPr>
+                      <w:r>
+                        <w:rPr>
+                          <w:lang w:val="en-GB"/>
+                        </w:rPr>
+                        <w:t xml:space="preserve">Figure </w:t>
+                      </w:r>
+                      <w:r>
+                        <w:rPr>
+                          <w:lang w:val="en-GB"/>
+                        </w:rPr>
+                        <w:fldChar w:fldCharType="begin"/>
+                      </w:r>
+                      <w:r>
+                        <w:rPr>
+                          <w:lang w:val="en-GB"/>
+                        </w:rPr>
+                        <w:instrText xml:space="preserve"> SEQ Figure \* ARABIC </w:instrText>
+                      </w:r>
+                      <w:r>
+                        <w:rPr>
+                          <w:lang w:val="en-GB"/>
+                        </w:rPr>
+                        <w:fldChar w:fldCharType="separate"/>
+                      </w:r>
+                      <w:r>
+                        <w:rPr>
+                          <w:noProof/>
+                          <w:lang w:val="en-GB"/>
+                        </w:rPr>
+                        <w:t>12</w:t>
+                      </w:r>
+                      <w:r>
+                        <w:rPr>
+                          <w:lang w:val="en-GB"/>
+                        </w:rPr>
+                        <w:fldChar w:fldCharType="end"/>
+                      </w:r>
+                      <w:r>
+                        <w:rPr>
+                          <w:lang w:val="en-GB"/>
+                        </w:rPr>
+                        <w:t xml:space="preserve"> Ice task image</w:t>
+                      </w:r>
+                    </w:p>
+                  </w:txbxContent>
+                </v:textbox>
+                <w10:wrap type="square"/>
+              </v:shape>
+            </w:pict>
+          </mc:Fallback>
+        </mc:AlternateContent>
+      </w:r>
+      <w:r>
+        <w:drawing>
+          <wp:anchor distT="0" distB="0" distL="114300" distR="114300" simplePos="0" relativeHeight="251662336" behindDoc="0" locked="0" layoutInCell="1" allowOverlap="1" wp14:anchorId="72603E02" wp14:editId="69A3415F">
+            <wp:simplePos x="0" y="0"/>
+            <wp:positionH relativeFrom="margin">
+              <wp:posOffset>3677368</wp:posOffset>
+            </wp:positionH>
+            <wp:positionV relativeFrom="margin">
+              <wp:posOffset>6646324</wp:posOffset>
+            </wp:positionV>
+            <wp:extent cx="2186305" cy="1635125"/>
+            <wp:effectExtent l="0" t="0" r="4445" b="3175"/>
+            <wp:wrapSquare wrapText="bothSides"/>
+            <wp:docPr id="19" name="Picture 19"/>
+            <wp:cNvGraphicFramePr>
+              <a:graphicFrameLocks xmlns:a="http://schemas.openxmlformats.org/drawingml/2006/main" noChangeAspect="1"/>
+            </wp:cNvGraphicFramePr>
+            <a:graphic xmlns:a="http://schemas.openxmlformats.org/drawingml/2006/main">
+              <a:graphicData uri="http://schemas.openxmlformats.org/drawingml/2006/picture">
+                <pic:pic xmlns:pic="http://schemas.openxmlformats.org/drawingml/2006/picture">
+                  <pic:nvPicPr>
+                    <pic:cNvPr id="1" name=""/>
+                    <pic:cNvPicPr/>
+                  </pic:nvPicPr>
+                  <pic:blipFill>
+                    <a:blip r:embed="rId20" cstate="print">
+                      <a:extLst>
+                        <a:ext uri="{28A0092B-C50C-407E-A947-70E740481C1C}">
+                          <a14:useLocalDpi xmlns:a14="http://schemas.microsoft.com/office/drawing/2010/main" val="0"/>
+                        </a:ext>
+                      </a:extLst>
+                    </a:blip>
+                    <a:stretch>
+                      <a:fillRect/>
+                    </a:stretch>
+                  </pic:blipFill>
+                  <pic:spPr>
+                    <a:xfrm>
+                      <a:off x="0" y="0"/>
+                      <a:ext cx="2186305" cy="1635125"/>
+                    </a:xfrm>
+                    <a:prstGeom prst="rect">
+                      <a:avLst/>
+                    </a:prstGeom>
+                  </pic:spPr>
+                </pic:pic>
+              </a:graphicData>
+            </a:graphic>
+            <wp14:sizeRelH relativeFrom="margin">
+              <wp14:pctWidth>0</wp14:pctWidth>
+            </wp14:sizeRelH>
+            <wp14:sizeRelV relativeFrom="margin">
+              <wp14:pctHeight>0</wp14:pctHeight>
+            </wp14:sizeRelV>
+          </wp:anchor>
+        </w:drawing>
+      </w:r>
+      <w:r>
+        <w:drawing>
+          <wp:anchor distT="0" distB="0" distL="114300" distR="114300" simplePos="0" relativeHeight="251661312" behindDoc="0" locked="0" layoutInCell="1" allowOverlap="1" wp14:anchorId="1F4BF55E" wp14:editId="1D5527E3">
+            <wp:simplePos x="0" y="0"/>
+            <wp:positionH relativeFrom="margin">
+              <wp:posOffset>-48260</wp:posOffset>
+            </wp:positionH>
+            <wp:positionV relativeFrom="margin">
+              <wp:posOffset>6473190</wp:posOffset>
+            </wp:positionV>
+            <wp:extent cx="2210435" cy="1651000"/>
+            <wp:effectExtent l="0" t="0" r="0" b="6350"/>
+            <wp:wrapSquare wrapText="bothSides"/>
+            <wp:docPr id="22" name="Picture 22"/>
+            <wp:cNvGraphicFramePr>
+              <a:graphicFrameLocks xmlns:a="http://schemas.openxmlformats.org/drawingml/2006/main" noChangeAspect="1"/>
+            </wp:cNvGraphicFramePr>
+            <a:graphic xmlns:a="http://schemas.openxmlformats.org/drawingml/2006/main">
+              <a:graphicData uri="http://schemas.openxmlformats.org/drawingml/2006/picture">
+                <pic:pic xmlns:pic="http://schemas.openxmlformats.org/drawingml/2006/picture">
+                  <pic:nvPicPr>
+                    <pic:cNvPr id="1" name=""/>
+                    <pic:cNvPicPr/>
+                  </pic:nvPicPr>
+                  <pic:blipFill>
+                    <a:blip r:embed="rId21" cstate="print">
+                      <a:extLst>
+                        <a:ext uri="{28A0092B-C50C-407E-A947-70E740481C1C}">
+                          <a14:useLocalDpi xmlns:a14="http://schemas.microsoft.com/office/drawing/2010/main" val="0"/>
+                        </a:ext>
+                      </a:extLst>
+                    </a:blip>
+                    <a:stretch>
+                      <a:fillRect/>
+                    </a:stretch>
+                  </pic:blipFill>
+                  <pic:spPr>
+                    <a:xfrm>
+                      <a:off x="0" y="0"/>
+                      <a:ext cx="2210435" cy="1651000"/>
+                    </a:xfrm>
+                    <a:prstGeom prst="rect">
+                      <a:avLst/>
+                    </a:prstGeom>
+                  </pic:spPr>
+                </pic:pic>
+              </a:graphicData>
+            </a:graphic>
+            <wp14:sizeRelH relativeFrom="margin">
+              <wp14:pctWidth>0</wp14:pctWidth>
+            </wp14:sizeRelH>
+            <wp14:sizeRelV relativeFrom="margin">
+              <wp14:pctHeight>0</wp14:pctHeight>
+            </wp14:sizeRelV>
+          </wp:anchor>
+        </w:drawing>
+      </w:r>
+    </w:p>
+    <w:p>
+      <w:pPr>
+        <w:pStyle w:val="Heading1"/>
+        <w:rPr>
+          <w:lang w:val="en-GB"/>
+        </w:rPr>
+      </w:pPr>
+    </w:p>
+    <w:p>
+      <w:pPr>
+        <w:pStyle w:val="Heading1"/>
+        <w:rPr>
+          <w:lang w:val="en-GB"/>
+        </w:rPr>
+      </w:pPr>
+    </w:p>
+    <w:p>
+      <w:pPr>
+        <w:pStyle w:val="Heading1"/>
+        <w:rPr>
+          <w:lang w:val="en-GB"/>
+        </w:rPr>
+      </w:pPr>
+      <w:bookmarkStart w:id="10" w:name="_Toc60250088"/>
+    </w:p>
+    <w:p>
+      <w:pPr>
+        <w:pStyle w:val="Heading1"/>
+        <w:rPr>
+          <w:lang w:val="en-GB"/>
+        </w:rPr>
+      </w:pPr>
+      <w:r>
+        <w:rPr>
+          <w:noProof/>
+        </w:rPr>
+        <mc:AlternateContent>
+          <mc:Choice Requires="wps">
+            <w:drawing>
+              <wp:anchor distT="0" distB="0" distL="114300" distR="114300" simplePos="0" relativeHeight="251666432" behindDoc="0" locked="0" layoutInCell="1" allowOverlap="1" wp14:anchorId="4A3D2BE8" wp14:editId="551C0AD7">
+                <wp:simplePos x="0" y="0"/>
+                <wp:positionH relativeFrom="column">
+                  <wp:posOffset>-48260</wp:posOffset>
+                </wp:positionH>
+                <wp:positionV relativeFrom="paragraph">
+                  <wp:posOffset>59690</wp:posOffset>
+                </wp:positionV>
+                <wp:extent cx="2209800" cy="635"/>
+                <wp:effectExtent l="0" t="0" r="0" b="8255"/>
+                <wp:wrapSquare wrapText="bothSides"/>
+                <wp:docPr id="24" name="Text Box 24"/>
+                <wp:cNvGraphicFramePr/>
+                <a:graphic xmlns:a="http://schemas.openxmlformats.org/drawingml/2006/main">
+                  <a:graphicData uri="http://schemas.microsoft.com/office/word/2010/wordprocessingShape">
+                    <wps:wsp>
+                      <wps:cNvSpPr txBox="1"/>
+                      <wps:spPr>
+                        <a:xfrm>
+                          <a:off x="0" y="0"/>
+                          <a:ext cx="2209800" cy="635"/>
+                        </a:xfrm>
+                        <a:prstGeom prst="rect">
+                          <a:avLst/>
+                        </a:prstGeom>
+                        <a:solidFill>
+                          <a:prstClr val="white"/>
+                        </a:solidFill>
+                        <a:ln>
+                          <a:noFill/>
+                        </a:ln>
+                      </wps:spPr>
+                      <wps:txbx>
+                        <w:txbxContent>
+                          <w:p>
+                            <w:pPr>
+                              <w:pStyle w:val="Caption"/>
+                              <w:rPr>
+                                <w:lang w:val="en-GB"/>
+                              </w:rPr>
+                            </w:pPr>
+                            <w:r>
+                              <w:rPr>
+                                <w:lang w:val="en-GB"/>
+                              </w:rPr>
+                              <w:t xml:space="preserve">Figure </w:t>
+                            </w:r>
+                            <w:r>
+                              <w:rPr>
+                                <w:lang w:val="en-GB"/>
+                              </w:rPr>
+                              <w:fldChar w:fldCharType="begin"/>
+                            </w:r>
+                            <w:r>
+                              <w:rPr>
+                                <w:lang w:val="en-GB"/>
+                              </w:rPr>
+                              <w:instrText xml:space="preserve"> SEQ Figure \* ARABIC </w:instrText>
+                            </w:r>
+                            <w:r>
+                              <w:rPr>
+                                <w:lang w:val="en-GB"/>
+                              </w:rPr>
+                              <w:fldChar w:fldCharType="separate"/>
+                            </w:r>
+                            <w:r>
+                              <w:rPr>
+                                <w:noProof/>
+                                <w:lang w:val="en-GB"/>
+                              </w:rPr>
+                              <w:t>11</w:t>
+                            </w:r>
+                            <w:r>
+                              <w:rPr>
+                                <w:lang w:val="en-GB"/>
+                              </w:rPr>
+                              <w:fldChar w:fldCharType="end"/>
+                            </w:r>
+                            <w:r>
+                              <w:rPr>
+                                <w:lang w:val="en-GB"/>
+                              </w:rPr>
+                              <w:t xml:space="preserve"> Ship task image</w:t>
+                            </w:r>
+                          </w:p>
+                        </w:txbxContent>
+                      </wps:txbx>
+                      <wps:bodyPr rot="0" spcFirstLastPara="0" vertOverflow="overflow" horzOverflow="overflow" vert="horz" wrap="square" lIns="0" tIns="0" rIns="0" bIns="0" numCol="1" spcCol="0" rtlCol="0" fromWordArt="0" anchor="t" anchorCtr="0" forceAA="0" compatLnSpc="1">
+                        <a:prstTxWarp prst="textNoShape">
+                          <a:avLst/>
+                        </a:prstTxWarp>
+                        <a:spAutoFit/>
+                      </wps:bodyPr>
+                    </wps:wsp>
+                  </a:graphicData>
+                </a:graphic>
+                <wp14:sizeRelH relativeFrom="margin">
+                  <wp14:pctWidth>0</wp14:pctWidth>
+                </wp14:sizeRelH>
+              </wp:anchor>
+            </w:drawing>
+          </mc:Choice>
+          <mc:Fallback>
+            <w:pict>
+              <v:shape w14:anchorId="4A3D2BE8" id="Text Box 24" o:spid="_x0000_s1027" type="#_x0000_t202" style="position:absolute;left:0;text-align:left;margin-left:-3.8pt;margin-top:4.7pt;width:174pt;height:.05pt;z-index:251666432;visibility:visible;mso-wrap-style:square;mso-width-percent:0;mso-wrap-distance-left:9pt;mso-wrap-distance-top:0;mso-wrap-distance-right:9pt;mso-wrap-distance-bottom:0;mso-position-horizontal:absolute;mso-position-horizontal-relative:text;mso-position-vertical:absolute;mso-position-vertical-relative:text;mso-width-percent:0;mso-width-relative:margin;v-text-anchor:top" o:gfxdata="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" stroked="f">
+                <v:textbox style="mso-fit-shape-to-text:t" inset="0,0,0,0">
+                  <w:txbxContent>
+                    <w:p>
+                      <w:pPr>
+                        <w:pStyle w:val="Caption"/>
+                        <w:rPr>
+                          <w:lang w:val="en-GB"/>
+                        </w:rPr>
+                      </w:pPr>
+                      <w:r>
+                        <w:rPr>
+                          <w:lang w:val="en-GB"/>
+                        </w:rPr>
+                        <w:t xml:space="preserve">Figure </w:t>
+                      </w:r>
+                      <w:r>
+                        <w:rPr>
+                          <w:lang w:val="en-GB"/>
+                        </w:rPr>
+                        <w:fldChar w:fldCharType="begin"/>
+                      </w:r>
+                      <w:r>
+                        <w:rPr>
+                          <w:lang w:val="en-GB"/>
+                        </w:rPr>
+                        <w:instrText xml:space="preserve"> SEQ Figure \* ARABIC </w:instrText>
+                      </w:r>
+                      <w:r>
+                        <w:rPr>
+                          <w:lang w:val="en-GB"/>
+                        </w:rPr>
+                        <w:fldChar w:fldCharType="separate"/>
+                      </w:r>
+                      <w:r>
+                        <w:rPr>
+                          <w:noProof/>
+                          <w:lang w:val="en-GB"/>
+                        </w:rPr>
+                        <w:t>11</w:t>
+                      </w:r>
+                      <w:r>
+                        <w:rPr>
+                          <w:lang w:val="en-GB"/>
+                        </w:rPr>
+                        <w:fldChar w:fldCharType="end"/>
+                      </w:r>
+                      <w:r>
+                        <w:rPr>
+                          <w:lang w:val="en-GB"/>
+                        </w:rPr>
+                        <w:t xml:space="preserve"> Ship task image</w:t>
+                      </w:r>
+                    </w:p>
+                  </w:txbxContent>
+                </v:textbox>
+                <w10:wrap type="square"/>
+              </v:shape>
+            </w:pict>
+          </mc:Fallback>
+        </mc:AlternateContent>
+      </w:r>
+      <w:r>
+        <w:rPr>
+          <w:noProof/>
+        </w:rPr>
+        <mc:AlternateContent>
+          <mc:Choice Requires="wps">
+            <w:drawing>
+              <wp:anchor distT="0" distB="0" distL="114300" distR="114300" simplePos="0" relativeHeight="251664384" behindDoc="0" locked="0" layoutInCell="1" allowOverlap="1" wp14:anchorId="4C497BF5" wp14:editId="12710A25">
+                <wp:simplePos x="0" y="0"/>
+                <wp:positionH relativeFrom="column">
+                  <wp:posOffset>3673475</wp:posOffset>
+                </wp:positionH>
+                <wp:positionV relativeFrom="paragraph">
+                  <wp:posOffset>210820</wp:posOffset>
+                </wp:positionV>
+                <wp:extent cx="2186305" cy="635"/>
+                <wp:effectExtent l="0" t="0" r="4445" b="8255"/>
+                <wp:wrapSquare wrapText="bothSides"/>
+                <wp:docPr id="23" name="Text Box 23"/>
+                <wp:cNvGraphicFramePr/>
+                <a:graphic xmlns:a="http://schemas.openxmlformats.org/drawingml/2006/main">
+                  <a:graphicData uri="http://schemas.microsoft.com/office/word/2010/wordprocessingShape">
+                    <wps:wsp>
+                      <wps:cNvSpPr txBox="1"/>
+                      <wps:spPr>
+                        <a:xfrm>
+                          <a:off x="0" y="0"/>
+                          <a:ext cx="2186305" cy="635"/>
+                        </a:xfrm>
+                        <a:prstGeom prst="rect">
+                          <a:avLst/>
+                        </a:prstGeom>
+                        <a:solidFill>
+                          <a:prstClr val="white"/>
+                        </a:solidFill>
+                        <a:ln>
+                          <a:noFill/>
+                        </a:ln>
+                      </wps:spPr>
+                      <wps:txbx>
+                        <w:txbxContent>
+                          <w:p>
+                            <w:pPr>
+                              <w:pStyle w:val="Caption"/>
+                            </w:pPr>
+                            <w:r>
+                              <w:t xml:space="preserve">Figure </w:t>
+                            </w:r>
+                            <w:r>
+                              <w:fldChar w:fldCharType="begin"/>
+                            </w:r>
+                            <w:r>
+                              <w:instrText xml:space="preserve"> SEQ Figure \* ARABIC </w:instrText>
+                            </w:r>
+                            <w:r>
+                              <w:fldChar w:fldCharType="separate"/>
+                            </w:r>
+                            <w:r>
+                              <w:rPr>
+                                <w:noProof/>
+                              </w:rPr>
+                              <w:t>13</w:t>
+                            </w:r>
+                            <w:r>
+                              <w:fldChar w:fldCharType="end"/>
+                            </w:r>
+                            <w:r>
+                              <w:t xml:space="preserve"> Download </w:t>
+                            </w:r>
+                            <w:proofErr w:type="spellStart"/>
+                            <w:r>
+                              <w:t>task</w:t>
+                            </w:r>
+                            <w:proofErr w:type="spellEnd"/>
+                            <w:r>
+                              <w:t xml:space="preserve"> </w:t>
+                            </w:r>
+                            <w:proofErr w:type="spellStart"/>
+                            <w:r>
+                              <w:t>image</w:t>
+                            </w:r>
+                            <w:proofErr w:type="spellEnd"/>
+                          </w:p>
+                        </w:txbxContent>
+                      </wps:txbx>
+                      <wps:bodyPr rot="0" spcFirstLastPara="0" vertOverflow="overflow" horzOverflow="overflow" vert="horz" wrap="square" lIns="0" tIns="0" rIns="0" bIns="0" numCol="1" spcCol="0" rtlCol="0" fromWordArt="0" anchor="t" anchorCtr="0" forceAA="0" compatLnSpc="1">
+                        <a:prstTxWarp prst="textNoShape">
+                          <a:avLst/>
+                        </a:prstTxWarp>
+                        <a:spAutoFit/>
+                      </wps:bodyPr>
+                    </wps:wsp>
+                  </a:graphicData>
+                </a:graphic>
+                <wp14:sizeRelH relativeFrom="margin">
+                  <wp14:pctWidth>0</wp14:pctWidth>
+                </wp14:sizeRelH>
+              </wp:anchor>
+            </w:drawing>
+          </mc:Choice>
+          <mc:Fallback>
+            <w:pict>
+              <v:shape w14:anchorId="4C497BF5" id="Text Box 23" o:spid="_x0000_s1028" type="#_x0000_t202" style="position:absolute;left:0;text-align:left;margin-left:289.25pt;margin-top:16.6pt;width:172.15pt;height:.05pt;z-index:251664384;visibility:visible;mso-wrap-style:square;mso-width-percent:0;mso-wrap-distance-left:9pt;mso-wrap-distance-top:0;mso-wrap-distance-right:9pt;mso-wrap-distance-bottom:0;mso-position-horizontal:absolute;mso-position-horizontal-relative:text;mso-position-vertical:absolute;mso-position-vertical-relative:text;mso-width-percent:0;mso-width-relative:margin;v-text-anchor:top" o:gfxdata="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" stroked="f">
+                <v:textbox style="mso-fit-shape-to-text:t" inset="0,0,0,0">
+                  <w:txbxContent>
+                    <w:p>
+                      <w:pPr>
+                        <w:pStyle w:val="Caption"/>
+                      </w:pPr>
+                      <w:r>
+                        <w:t xml:space="preserve">Figure </w:t>
+                      </w:r>
+                      <w:r>
+                        <w:fldChar w:fldCharType="begin"/>
+                      </w:r>
+                      <w:r>
+                        <w:instrText xml:space="preserve"> SEQ Figure \* ARABIC </w:instrText>
+                      </w:r>
+                      <w:r>
+                        <w:fldChar w:fldCharType="separate"/>
+                      </w:r>
+                      <w:r>
+                        <w:rPr>
+                          <w:noProof/>
+                        </w:rPr>
+                        <w:t>13</w:t>
+                      </w:r>
+                      <w:r>
+                        <w:fldChar w:fldCharType="end"/>
+                      </w:r>
+                      <w:r>
+                        <w:t xml:space="preserve"> Download </w:t>
+                      </w:r>
+                      <w:proofErr w:type="spellStart"/>
+                      <w:r>
+                        <w:t>task</w:t>
+                      </w:r>
+                      <w:proofErr w:type="spellEnd"/>
+                      <w:r>
+                        <w:t xml:space="preserve"> </w:t>
+                      </w:r>
+                      <w:proofErr w:type="spellStart"/>
+                      <w:r>
+                        <w:t>image</w:t>
+                      </w:r>
+                      <w:proofErr w:type="spellEnd"/>
+                    </w:p>
+                  </w:txbxContent>
+                </v:textbox>
+                <w10:wrap type="square"/>
+              </v:shape>
+            </w:pict>
+          </mc:Fallback>
+        </mc:AlternateContent>
+      </w:r>
+    </w:p>
+    <w:p>
+      <w:pPr>
+        <w:pStyle w:val="Heading3"/>
+        <w:numPr>
+          <w:ilvl w:val="2"/>
+          <w:numId w:val="4"/>
+        </w:numPr>
+        <w:rPr>
+          <w:lang w:val="en-GB"/>
+        </w:rPr>
+      </w:pPr>
+      <w:r>
+        <w:rPr>
+          <w:lang w:val="en-GB"/>
+        </w:rPr>
+        <w:lastRenderedPageBreak/>
+        <w:t>Victory/Defeat</w:t>
+      </w:r>
+    </w:p>
+    <w:p>
+      <w:pPr>
+        <w:rPr>
+          <w:lang w:val="en-GB"/>
+        </w:rPr>
+      </w:pPr>
+    </w:p>
+    <w:p>
+      <w:pPr>
+        <w:pStyle w:val="Heading1"/>
+        <w:rPr>
+          <w:lang w:val="en-GB"/>
+        </w:rPr>
+      </w:pPr>
+    </w:p>
+    <w:p>
+      <w:pPr>
+        <w:pStyle w:val="Heading1"/>
+        <w:rPr>
+          <w:lang w:val="en-GB"/>
+        </w:rPr>
+      </w:pPr>
+    </w:p>
+    <w:p>
+      <w:pPr>
+        <w:pStyle w:val="Heading1"/>
+        <w:rPr>
+          <w:lang w:val="en-GB"/>
+        </w:rPr>
+      </w:pPr>
+    </w:p>
+    <w:p>
+      <w:pPr>
+        <w:pStyle w:val="Heading1"/>
+        <w:rPr>
+          <w:lang w:val="en-GB"/>
+        </w:rPr>
+      </w:pPr>
+    </w:p>
+    <w:p>
+      <w:pPr>
+        <w:pStyle w:val="Heading1"/>
+        <w:rPr>
+          <w:lang w:val="en-GB"/>
+        </w:rPr>
+      </w:pPr>
+    </w:p>
+    <w:p>
+      <w:pPr>
+        <w:pStyle w:val="Heading1"/>
+        <w:rPr>
+          <w:lang w:val="en-GB"/>
+        </w:rPr>
+      </w:pPr>
+    </w:p>
+    <w:p>
+      <w:pPr>
+        <w:pStyle w:val="Heading1"/>
+        <w:rPr>
+          <w:lang w:val="en-GB"/>
+        </w:rPr>
+      </w:pPr>
+    </w:p>
+    <w:p>
+      <w:pPr>
+        <w:pStyle w:val="Heading1"/>
+        <w:rPr>
+          <w:lang w:val="en-GB"/>
+        </w:rPr>
+      </w:pPr>
+    </w:p>
+    <w:p>
+      <w:pPr>
+        <w:pStyle w:val="Heading1"/>
+        <w:rPr>
+          <w:lang w:val="en-GB"/>
+        </w:rPr>
+      </w:pPr>
+    </w:p>
+    <w:p>
+      <w:pPr>
+        <w:pStyle w:val="Heading1"/>
+        <w:rPr>
+          <w:lang w:val="en-GB"/>
+        </w:rPr>
+      </w:pPr>
+    </w:p>
+    <w:p>
+      <w:pPr>
+        <w:pStyle w:val="Heading1"/>
+        <w:rPr>
+          <w:lang w:val="en-GB"/>
+        </w:rPr>
+      </w:pPr>
+    </w:p>
+    <w:p>
+      <w:pPr>
+        <w:pStyle w:val="Heading1"/>
+        <w:rPr>
+          <w:lang w:val="en-GB"/>
+        </w:rPr>
+      </w:pPr>
+    </w:p>
+    <w:p>
+      <w:pPr>
+        <w:pStyle w:val="Heading1"/>
+        <w:rPr>
+          <w:lang w:val="en-GB"/>
+        </w:rPr>
+      </w:pPr>
+    </w:p>
+    <w:p>
+      <w:pPr>
+        <w:pStyle w:val="Heading1"/>
+        <w:rPr>
+          <w:lang w:val="en-GB"/>
+        </w:rPr>
+      </w:pPr>
+    </w:p>
+    <w:p>
+      <w:pPr>
+        <w:pStyle w:val="Heading1"/>
+        <w:rPr>
+          <w:lang w:val="en-GB"/>
+        </w:rPr>
+      </w:pPr>
+    </w:p>
+    <w:p>
+      <w:pPr>
+        <w:pStyle w:val="Heading1"/>
+        <w:rPr>
+          <w:lang w:val="en-GB"/>
+        </w:rPr>
+      </w:pPr>
+    </w:p>
+    <w:p>
+      <w:pPr>
+        <w:pStyle w:val="Heading1"/>
+        <w:rPr>
+          <w:lang w:val="en-GB"/>
+        </w:rPr>
+      </w:pPr>
+    </w:p>
+    <w:p>
+      <w:pPr>
+        <w:pStyle w:val="Heading1"/>
+        <w:rPr>
+          <w:lang w:val="en-GB"/>
+        </w:rPr>
+      </w:pPr>
+    </w:p>
+    <w:p>
+      <w:pPr>
+        <w:pStyle w:val="Heading1"/>
+        <w:rPr>
+          <w:lang w:val="en-GB"/>
+        </w:rPr>
+      </w:pPr>
+      <w:r>
+        <w:rPr>
+          <w:lang w:val="en-GB"/>
+        </w:rPr>
+        <w:t xml:space="preserve">2. </w:t>
+      </w:r>
+      <w:r>
+        <w:rPr>
+          <w:lang w:val="en-GB"/>
+        </w:rPr>
+        <w:t>Project status</w:t>
+      </w:r>
+      <w:bookmarkEnd w:id="10"/>
+    </w:p>
+    <w:p>
+      <w:pPr>
+        <w:rPr>
+          <w:lang w:val="en-GB"/>
+        </w:rPr>
+      </w:pPr>
+    </w:p>
+    <w:p>
+      <w:r>
+        <w:t xml:space="preserve">[As partes componentes </w:t>
+      </w:r>
+      <w:r>
+        <w:t>subsequentes</w:t>
+      </w:r>
+      <w:r>
+        <w:t xml:space="preserve"> que constituem o corpo do texto devem ser estruturadas em secções, estimando-se que até 3 níveis seja o suficiente para este tipo de trabalho. </w:t>
+      </w:r>
+    </w:p>
+    <w:p>
+      <w:r>
+        <w:t>Para saber mais sobre as partes componentes de um relatório técnico consulte o tutorial online “</w:t>
+      </w:r>
+      <w:hyperlink r:id="rId22" w:anchor="heading=h.u653a2lfzsq8">
         <w:r>
           <w:rPr>
             <w:color w:val="1155CC"/>
@@ -1343,262 +4997,94 @@
         </w:r>
       </w:hyperlink>
       <w:r>
-        <w:t>”.]</w:t>
-      </w:r>
-    </w:p>
-    <w:p>
-      <w:r>
-        <w:rPr>
-          <w:rFonts w:ascii="Calibri" w:eastAsia="Calibri" w:hAnsi="Calibri" w:cs="Calibri"/>
-        </w:rPr>
-        <w:tab/>
-      </w:r>
-      <w:r>
-        <w:rPr>
-          <w:rFonts w:ascii="Calibri" w:eastAsia="Calibri" w:hAnsi="Calibri" w:cs="Calibri"/>
-        </w:rPr>
-        <w:tab/>
-      </w:r>
-      <w:r>
-        <w:rPr>
-          <w:rFonts w:ascii="Calibri" w:eastAsia="Calibri" w:hAnsi="Calibri" w:cs="Calibri"/>
-        </w:rPr>
-        <w:tab/>
-      </w:r>
-      <w:r>
-        <w:rPr>
-          <w:rFonts w:ascii="Calibri" w:eastAsia="Calibri" w:hAnsi="Calibri" w:cs="Calibri"/>
-        </w:rPr>
-        <w:tab/>
-      </w:r>
-      <w:r>
-        <w:tab/>
-      </w:r>
-      <w:r>
-        <w:tab/>
-      </w:r>
-      <w:r>
-        <w:tab/>
-      </w:r>
-      <w:r>
-        <w:tab/>
-      </w:r>
-      <w:r>
-        <w:tab/>
+        <w:t>”. Note que as seções aí indicadas podem ser adaptadas em função do tema ou profundidade do estudo a desenvolver.</w:t>
+      </w:r>
+    </w:p>
+    <w:p/>
+    <w:p>
+      <w:pPr>
+        <w:pStyle w:val="Heading2"/>
+      </w:pPr>
+      <w:bookmarkStart w:id="11" w:name="_Toc60250089"/>
+      <w:r>
+        <w:t>2.1 Subsecção - Estilo “</w:t>
+      </w:r>
+      <w:proofErr w:type="spellStart"/>
+      <w:r>
+        <w:t>Heading</w:t>
+      </w:r>
+      <w:proofErr w:type="spellEnd"/>
+      <w:r>
+        <w:t xml:space="preserve"> 2” = “Título 2”</w:t>
+      </w:r>
+      <w:bookmarkEnd w:id="11"/>
+    </w:p>
+    <w:p>
+      <w:r>
+        <w:t>Não é costume haver cabeçalhos de secções seguidas sem texto.</w:t>
+      </w:r>
+    </w:p>
+    <w:p/>
+    <w:p>
+      <w:pPr>
+        <w:pStyle w:val="Heading3"/>
+      </w:pPr>
+      <w:bookmarkStart w:id="12" w:name="_Toc60250090"/>
+      <w:r>
+        <w:t xml:space="preserve">2.1.1 </w:t>
+      </w:r>
+      <w:proofErr w:type="spellStart"/>
+      <w:r>
+        <w:t>Subsubsecção</w:t>
+      </w:r>
+      <w:proofErr w:type="spellEnd"/>
+      <w:r>
         <w:t xml:space="preserve"> </w:t>
       </w:r>
-    </w:p>
-    <w:p>
-      <w:pPr>
-        <w:pStyle w:val="Heading1"/>
-      </w:pPr>
-    </w:p>
-    <w:p>
-      <w:pPr>
-        <w:pStyle w:val="Heading1"/>
-      </w:pPr>
-    </w:p>
-    <w:p>
-      <w:pPr>
-        <w:pStyle w:val="Heading1"/>
-      </w:pPr>
-    </w:p>
-    <w:p>
-      <w:pPr>
-        <w:pStyle w:val="Heading1"/>
-      </w:pPr>
-    </w:p>
-    <w:p>
-      <w:pPr>
-        <w:pStyle w:val="Heading1"/>
-      </w:pPr>
-    </w:p>
-    <w:p>
-      <w:pPr>
-        <w:pStyle w:val="Heading1"/>
-      </w:pPr>
-    </w:p>
-    <w:p>
-      <w:pPr>
-        <w:pStyle w:val="Heading1"/>
-      </w:pPr>
-    </w:p>
-    <w:p>
-      <w:pPr>
-        <w:pStyle w:val="Heading1"/>
-      </w:pPr>
-    </w:p>
-    <w:p>
-      <w:pPr>
-        <w:pStyle w:val="Heading1"/>
-      </w:pPr>
-    </w:p>
-    <w:p>
-      <w:pPr>
-        <w:pStyle w:val="Heading1"/>
-      </w:pPr>
-    </w:p>
-    <w:p>
-      <w:pPr>
-        <w:pStyle w:val="Heading1"/>
-      </w:pPr>
-    </w:p>
-    <w:p>
-      <w:pPr>
-        <w:pStyle w:val="Heading1"/>
-      </w:pPr>
-    </w:p>
-    <w:p>
-      <w:pPr>
-        <w:pStyle w:val="Heading1"/>
-      </w:pPr>
-    </w:p>
-    <w:p>
-      <w:pPr>
-        <w:pStyle w:val="Heading1"/>
-      </w:pPr>
-      <w:bookmarkStart w:id="4" w:name="_Toc60224890"/>
-      <w:r>
-        <w:lastRenderedPageBreak/>
-        <w:t xml:space="preserve">2. </w:t>
-      </w:r>
-      <w:r>
-        <w:t>Project status</w:t>
-      </w:r>
-      <w:bookmarkEnd w:id="4"/>
-    </w:p>
-    <w:p/>
-    <w:p>
-      <w:r>
-        <w:t xml:space="preserve">[As partes componentes </w:t>
+      <w:proofErr w:type="gramStart"/>
+      <w:r>
+        <w:t>-  Estilo</w:t>
+      </w:r>
+      <w:proofErr w:type="gramEnd"/>
+      <w:r>
+        <w:t xml:space="preserve"> “</w:t>
       </w:r>
       <w:proofErr w:type="spellStart"/>
       <w:r>
-        <w:rPr>
-          <w:lang w:val="en-GB"/>
-        </w:rPr>
-        <w:t>subsequentes</w:t>
+        <w:t>Heading</w:t>
       </w:r>
       <w:proofErr w:type="spellEnd"/>
       <w:r>
-        <w:t xml:space="preserve"> que constituem o corpo do texto devem ser estruturadas em secções, estimando-se que até 3 níveis seja o suficiente para este tipo de t</w:t>
-      </w:r>
-      <w:r>
-        <w:t xml:space="preserve">rabalho. </w:t>
-      </w:r>
-    </w:p>
-    <w:p>
-      <w:r>
-        <w:t>Para saber mais sobre as partes componentes de um relatório técnico consulte o tutorial online “</w:t>
-      </w:r>
-      <w:hyperlink r:id="rId9" w:anchor="heading=h.u653a2lfzsq8">
-        <w:r>
-          <w:rPr>
-            <w:color w:val="1155CC"/>
-            <w:u w:val="single"/>
-          </w:rPr>
-          <w:t>Guia de Apoio à Pu</w:t>
-        </w:r>
-        <w:r>
-          <w:rPr>
-            <w:color w:val="1155CC"/>
-            <w:u w:val="single"/>
-          </w:rPr>
-          <w:t>blicação</w:t>
-        </w:r>
-      </w:hyperlink>
-      <w:r>
-        <w:t>”. Note que as seções aí indicadas podem ser adaptadas em função do tema ou profundidade do estudo a desenvolver.</w:t>
-      </w:r>
-    </w:p>
-    <w:p/>
-    <w:p>
-      <w:pPr>
-        <w:pStyle w:val="Heading2"/>
-      </w:pPr>
-      <w:bookmarkStart w:id="5" w:name="_Toc60224891"/>
-      <w:r>
-        <w:t>2.1 Subsecção - Estilo “</w:t>
-      </w:r>
-      <w:proofErr w:type="spellStart"/>
-      <w:r>
-        <w:t>Heading</w:t>
-      </w:r>
-      <w:proofErr w:type="spellEnd"/>
-      <w:r>
-        <w:t xml:space="preserve"> 2” = “Título 2”</w:t>
-      </w:r>
-      <w:bookmarkEnd w:id="5"/>
-    </w:p>
-    <w:p>
-      <w:r>
-        <w:t>Não é costume haver cabeçalhos de secções seguidas sem texto.</w:t>
-      </w:r>
-    </w:p>
-    <w:p/>
+        <w:t xml:space="preserve"> 3” = “Título 3”</w:t>
+      </w:r>
+      <w:bookmarkEnd w:id="12"/>
+    </w:p>
     <w:p>
       <w:pPr>
         <w:pStyle w:val="Heading3"/>
       </w:pPr>
-      <w:bookmarkStart w:id="6" w:name="_Toc60224892"/>
-      <w:r>
-        <w:t xml:space="preserve">2.1.1 </w:t>
-      </w:r>
-      <w:proofErr w:type="spellStart"/>
-      <w:r>
-        <w:t>Subsubsecção</w:t>
-      </w:r>
-      <w:proofErr w:type="spellEnd"/>
-      <w:r>
-        <w:t xml:space="preserve"> </w:t>
-      </w:r>
-      <w:proofErr w:type="gramStart"/>
-      <w:r>
-        <w:t>-  Estilo</w:t>
-      </w:r>
-      <w:proofErr w:type="gramEnd"/>
-      <w:r>
-        <w:t xml:space="preserve"> “</w:t>
-      </w:r>
-      <w:proofErr w:type="spellStart"/>
-      <w:r>
-        <w:t>Heading</w:t>
-      </w:r>
-      <w:proofErr w:type="spellEnd"/>
-      <w:r>
-        <w:t xml:space="preserve"> 3” = “Título 3”</w:t>
-      </w:r>
-      <w:bookmarkEnd w:id="6"/>
+      <w:bookmarkStart w:id="13" w:name="_Toc60250091"/>
+      <w:r>
+        <w:t>2.1.2 Numeração das secções</w:t>
+      </w:r>
+      <w:bookmarkEnd w:id="13"/>
+    </w:p>
+    <w:p>
+      <w:bookmarkStart w:id="14" w:name="_17dp8vu" w:colFirst="0" w:colLast="0"/>
+      <w:bookmarkEnd w:id="14"/>
+      <w:r>
+        <w:t>Atualmente, os “Documentos do Google” têm limitações à numeração das secções pelo que neste exemplo a numeração é manual. Versões futuras corrigirão certamente esta limitação.</w:t>
+      </w:r>
     </w:p>
     <w:p>
       <w:pPr>
         <w:pStyle w:val="Heading3"/>
       </w:pPr>
-      <w:bookmarkStart w:id="7" w:name="_Toc60224893"/>
-      <w:r>
-        <w:t>2.1.2 Numeração das secções</w:t>
-      </w:r>
-      <w:bookmarkEnd w:id="7"/>
-    </w:p>
-    <w:p>
-      <w:bookmarkStart w:id="8" w:name="_17dp8vu" w:colFirst="0" w:colLast="0"/>
-      <w:bookmarkEnd w:id="8"/>
-      <w:r>
-        <w:t>Atualmente, os “Documentos do Google” têm limitações à numeração das secções pelo que neste exemplo a numeração é manual. Versões futuras corrigirão certamente esta limitação</w:t>
-      </w:r>
-      <w:r>
-        <w:t>.</w:t>
-      </w:r>
-    </w:p>
-    <w:p>
-      <w:pPr>
-        <w:pStyle w:val="Heading3"/>
-      </w:pPr>
-      <w:bookmarkStart w:id="9" w:name="_Toc60224894"/>
+      <w:bookmarkStart w:id="15" w:name="_Toc60250092"/>
       <w:r>
         <w:t>2.1.3 Equações</w:t>
       </w:r>
-      <w:bookmarkEnd w:id="9"/>
+      <w:bookmarkEnd w:id="15"/>
     </w:p>
     <w:p>
       <w:r>
@@ -1614,31 +5100,7 @@
           <w:rPr>
             <w:rFonts w:ascii="Cambria" w:eastAsia="Cambria" w:hAnsi="Cambria" w:cs="Cambria"/>
           </w:rPr>
-          <m:t>y</m:t>
-        </m:r>
-        <m:r>
-          <w:rPr>
-            <w:rFonts w:ascii="Cambria" w:eastAsia="Cambria" w:hAnsi="Cambria" w:cs="Cambria"/>
-          </w:rPr>
-          <m:t>=</m:t>
-        </m:r>
-        <m:r>
-          <w:rPr>
-            <w:rFonts w:ascii="Cambria" w:eastAsia="Cambria" w:hAnsi="Cambria" w:cs="Cambria"/>
-          </w:rPr>
-          <m:t>mx</m:t>
-        </m:r>
-        <m:r>
-          <w:rPr>
-            <w:rFonts w:ascii="Cambria" w:eastAsia="Cambria" w:hAnsi="Cambria" w:cs="Cambria"/>
-          </w:rPr>
-          <m:t>+</m:t>
-        </m:r>
-        <m:r>
-          <w:rPr>
-            <w:rFonts w:ascii="Cambria" w:eastAsia="Cambria" w:hAnsi="Cambria" w:cs="Cambria"/>
-          </w:rPr>
-          <m:t>b</m:t>
+          <m:t>y=mx+b</m:t>
         </m:r>
       </m:oMath>
       <w:r>
@@ -1647,10 +5109,7 @@
     </w:p>
     <w:p>
       <w:r>
-        <w:t>Equações mais complicadas devem ser separadas em linhas individuais e numeradas sequencialmente à direi</w:t>
-      </w:r>
-      <w:r>
-        <w:t>ta dentro de parêntesis. Esta é a equação 2º grau genérica:</w:t>
+        <w:t>Equações mais complicadas devem ser separadas em linhas individuais e numeradas sequencialmente à direita dentro de parêntesis. Esta é a equação 2º grau genérica:</w:t>
       </w:r>
     </w:p>
     <w:p/>
@@ -1697,31 +5156,7 @@
           <w:rPr>
             <w:rFonts w:ascii="Cambria" w:eastAsia="Cambria" w:hAnsi="Cambria" w:cs="Cambria"/>
           </w:rPr>
-          <m:t>+</m:t>
-        </m:r>
-        <m:r>
-          <w:rPr>
-            <w:rFonts w:ascii="Cambria" w:eastAsia="Cambria" w:hAnsi="Cambria" w:cs="Cambria"/>
-          </w:rPr>
-          <m:t>bx</m:t>
-        </m:r>
-        <m:r>
-          <w:rPr>
-            <w:rFonts w:ascii="Cambria" w:eastAsia="Cambria" w:hAnsi="Cambria" w:cs="Cambria"/>
-          </w:rPr>
-          <m:t>+</m:t>
-        </m:r>
-        <m:r>
-          <w:rPr>
-            <w:rFonts w:ascii="Cambria" w:eastAsia="Cambria" w:hAnsi="Cambria" w:cs="Cambria"/>
-          </w:rPr>
-          <m:t>cx</m:t>
-        </m:r>
-        <m:r>
-          <w:rPr>
-            <w:rFonts w:ascii="Cambria" w:eastAsia="Cambria" w:hAnsi="Cambria" w:cs="Cambria"/>
-          </w:rPr>
-          <m:t>=0</m:t>
+          <m:t>+bx+cx=0</m:t>
         </m:r>
       </m:oMath>
       <w:r>
@@ -1748,10 +5183,7 @@
       </w:r>
       <w:proofErr w:type="gramStart"/>
       <w:r>
-        <w:t>da vari</w:t>
-      </w:r>
-      <w:r>
-        <w:t>ável x</w:t>
+        <w:t>da variável x</w:t>
       </w:r>
       <w:proofErr w:type="gramEnd"/>
       <w:r>
@@ -1776,13 +5208,8 @@
           <w:rPr>
             <w:rFonts w:ascii="Cambria" w:eastAsia="Cambria" w:hAnsi="Cambria" w:cs="Cambria"/>
           </w:rPr>
-          <m:t>x</m:t>
-        </m:r>
-        <m:r>
-          <w:rPr>
-            <w:rFonts w:ascii="Cambria" w:eastAsia="Cambria" w:hAnsi="Cambria" w:cs="Cambria"/>
-          </w:rPr>
-          <m:t xml:space="preserve">= </m:t>
+          <w:lastRenderedPageBreak/>
+          <m:t xml:space="preserve">x= </m:t>
         </m:r>
         <m:f>
           <m:fPr>
@@ -1797,19 +5224,7 @@
               <w:rPr>
                 <w:rFonts w:ascii="Cambria" w:eastAsia="Cambria" w:hAnsi="Cambria" w:cs="Cambria"/>
               </w:rPr>
-              <m:t>-</m:t>
-            </m:r>
-            <m:r>
-              <w:rPr>
-                <w:rFonts w:ascii="Cambria" w:eastAsia="Cambria" w:hAnsi="Cambria" w:cs="Cambria"/>
-              </w:rPr>
-              <m:t>b</m:t>
-            </m:r>
-            <m:r>
-              <w:rPr>
-                <w:rFonts w:ascii="Cambria" w:eastAsia="Cambria" w:hAnsi="Cambria" w:cs="Cambria"/>
-              </w:rPr>
-              <m:t xml:space="preserve"> ±</m:t>
+              <m:t>-b ±</m:t>
             </m:r>
             <m:rad>
               <m:radPr>
@@ -1851,19 +5266,7 @@
                   <w:rPr>
                     <w:rFonts w:ascii="Cambria" w:eastAsia="Cambria" w:hAnsi="Cambria" w:cs="Cambria"/>
                   </w:rPr>
-                  <m:t>-</m:t>
-                </m:r>
-                <m:r>
-                  <w:rPr>
-                    <w:rFonts w:ascii="Cambria" w:eastAsia="Cambria" w:hAnsi="Cambria" w:cs="Cambria"/>
-                  </w:rPr>
-                  <m:t>4</m:t>
-                </m:r>
-                <m:r>
-                  <w:rPr>
-                    <w:rFonts w:ascii="Cambria" w:eastAsia="Cambria" w:hAnsi="Cambria" w:cs="Cambria"/>
-                  </w:rPr>
-                  <m:t>ac</m:t>
+                  <m:t>-4ac</m:t>
                 </m:r>
               </m:e>
             </m:rad>
@@ -1873,13 +5276,7 @@
               <w:rPr>
                 <w:rFonts w:ascii="Cambria" w:eastAsia="Cambria" w:hAnsi="Cambria" w:cs="Cambria"/>
               </w:rPr>
-              <m:t>2</m:t>
-            </m:r>
-            <m:r>
-              <w:rPr>
-                <w:rFonts w:ascii="Cambria" w:eastAsia="Cambria" w:hAnsi="Cambria" w:cs="Cambria"/>
-              </w:rPr>
-              <m:t>a</m:t>
+              <m:t>2a</m:t>
             </m:r>
           </m:den>
         </m:f>
@@ -1892,10 +5289,7 @@
     <w:p/>
     <w:p>
       <w:r>
-        <w:t xml:space="preserve">Para obter aspeto uniforme, copiar e alterar a linha acima e </w:t>
-      </w:r>
-      <w:r>
-        <w:t>atualizar o número da equação.</w:t>
+        <w:t>Para obter aspeto uniforme, copiar e alterar a linha acima e atualizar o número da equação.</w:t>
       </w:r>
     </w:p>
     <w:p/>
@@ -1903,11 +5297,11 @@
       <w:pPr>
         <w:pStyle w:val="Heading3"/>
       </w:pPr>
-      <w:bookmarkStart w:id="10" w:name="_Toc60224895"/>
+      <w:bookmarkStart w:id="16" w:name="_Toc60250093"/>
       <w:r>
         <w:t>2.1.3 Figuras e tabelas</w:t>
       </w:r>
-      <w:bookmarkEnd w:id="10"/>
+      <w:bookmarkEnd w:id="16"/>
     </w:p>
     <w:p>
       <w:r>
@@ -1958,10 +5352,7 @@
     </w:p>
     <w:p>
       <w:r>
-        <w:t xml:space="preserve">Mantenha as figuras centradas e em linha com o texto para que a legenda apareça sempre colada com a imagem. No documento final não deixe grandes espaços em branco, se necessário troque de ordem parágrafos de texto </w:t>
-      </w:r>
-      <w:r>
-        <w:t>com figuras de modo a ocupar a quase totalidade da folha utilizável.</w:t>
+        <w:t>Mantenha as figuras centradas e em linha com o texto para que a legenda apareça sempre colada com a imagem. No documento final não deixe grandes espaços em branco, se necessário troque de ordem parágrafos de texto com figuras de modo a ocupar a quase totalidade da folha utilizável.</w:t>
       </w:r>
     </w:p>
     <w:p>
@@ -1992,7 +5383,7 @@
                     <pic:cNvPicPr preferRelativeResize="0"/>
                   </pic:nvPicPr>
                   <pic:blipFill>
-                    <a:blip r:embed="rId10"/>
+                    <a:blip r:embed="rId23"/>
                     <a:srcRect/>
                     <a:stretch>
                       <a:fillRect/>
@@ -2048,14 +5439,7 @@
           <w:sz w:val="20"/>
           <w:szCs w:val="20"/>
         </w:rPr>
-        <w:t>Tabela 1: Recursos Físicos da FEUP (excerto adaptado de “A FEUP em números”, 2</w:t>
-      </w:r>
-      <w:r>
-        <w:rPr>
-          <w:sz w:val="20"/>
-          <w:szCs w:val="20"/>
-        </w:rPr>
-        <w:t>011)</w:t>
+        <w:t>Tabela 1: Recursos Físicos da FEUP (excerto adaptado de “A FEUP em números”, 2011)</w:t>
       </w:r>
     </w:p>
     <w:tbl>
@@ -2195,6 +5579,7 @@
               <w:ind w:left="0" w:firstLine="0"/>
             </w:pPr>
             <w:r>
+              <w:lastRenderedPageBreak/>
               <w:t>Número de computadores dedicados ao ensino</w:t>
             </w:r>
             <w:r>
@@ -2242,7 +5627,6 @@
               <w:ind w:left="0" w:firstLine="0"/>
             </w:pPr>
             <w:r>
-              <w:lastRenderedPageBreak/>
               <w:t>Investimento em equipamentos de laboratório</w:t>
             </w:r>
           </w:p>
@@ -2275,18 +5659,15 @@
       <w:pPr>
         <w:pStyle w:val="Heading3"/>
       </w:pPr>
-      <w:bookmarkStart w:id="11" w:name="_Toc60224896"/>
+      <w:bookmarkStart w:id="17" w:name="_Toc60250094"/>
       <w:r>
         <w:t>2.1.4 Citações</w:t>
       </w:r>
-      <w:bookmarkEnd w:id="11"/>
-    </w:p>
-    <w:p>
-      <w:r>
-        <w:t>À medida que escreve o texto do relatório deve indicar os trabalhos de outros autores em que se baseia, sob a forma de citações. Isto consiste em indicar de forma abreviada as fontes usadas às quais foi buscar informação adicional para desenvolver o tema d</w:t>
-      </w:r>
-      <w:r>
-        <w:t xml:space="preserve">o seu relatório. </w:t>
+      <w:bookmarkEnd w:id="17"/>
+    </w:p>
+    <w:p>
+      <w:r>
+        <w:t xml:space="preserve">À medida que escreve o texto do relatório deve indicar os trabalhos de outros autores em que se baseia, sob a forma de citações. Isto consiste em indicar de forma abreviada as fontes usadas às quais foi buscar informação adicional para desenvolver o tema do seu relatório. </w:t>
       </w:r>
     </w:p>
     <w:p>
@@ -2361,10 +5742,7 @@
     </w:p>
     <w:p>
       <w:r>
-        <w:t xml:space="preserve">As </w:t>
-      </w:r>
-      <w:r>
-        <w:t>citações devem obedecer a um estilo normalizado. De entre os muitos que existem, a Biblioteca da FEUP aconselha o estilo Chicago (formato autor-data). Na caixa abaixo exemplifica-se uma citação (por paráfrase) de acordo com esse estilo:</w:t>
+        <w:t>As citações devem obedecer a um estilo normalizado. De entre os muitos que existem, a Biblioteca da FEUP aconselha o estilo Chicago (formato autor-data). Na caixa abaixo exemplifica-se uma citação (por paráfrase) de acordo com esse estilo:</w:t>
       </w:r>
     </w:p>
     <w:p/>
@@ -2387,14 +5765,7 @@
           <w:sz w:val="20"/>
           <w:szCs w:val="20"/>
         </w:rPr>
-        <w:t>A decisão de escol</w:t>
-      </w:r>
-      <w:r>
-        <w:rPr>
-          <w:sz w:val="20"/>
-          <w:szCs w:val="20"/>
-        </w:rPr>
-        <w:t xml:space="preserve">ha de um tema para um trabalho académico pode variar. O tema pode ser pensado e escolhido pelo próprio estudante, ou a partir de uma lista de temas já concebidos, com potencial interesse para estudo. </w:t>
+        <w:t xml:space="preserve">A decisão de escolha de um tema para um trabalho académico pode variar. O tema pode ser pensado e escolhido pelo próprio estudante, ou a partir de uma lista de temas já concebidos, com potencial interesse para estudo. </w:t>
       </w:r>
       <w:r>
         <w:rPr>
@@ -2413,10 +5784,7 @@
     </w:p>
     <w:p>
       <w:r>
-        <w:t>É importante não esquecer que também as figuras (imagens, tabelas, gráficos, etc.) provenientes de obras de outros autores (por exemplo</w:t>
-      </w:r>
-      <w:r>
-        <w:t xml:space="preserve"> obtidas através da Internet) devem ser citadas sempre, após as respetivas legendas.</w:t>
+        <w:t>É importante não esquecer que também as figuras (imagens, tabelas, gráficos, etc.) provenientes de obras de outros autores (por exemplo obtidas através da Internet) devem ser citadas sempre, após as respetivas legendas.</w:t>
       </w:r>
     </w:p>
     <w:p>
@@ -2448,9 +5816,8 @@
       <w:pPr>
         <w:pStyle w:val="Heading1"/>
       </w:pPr>
-      <w:bookmarkStart w:id="12" w:name="_Toc60224897"/>
-      <w:r>
-        <w:lastRenderedPageBreak/>
+      <w:bookmarkStart w:id="18" w:name="_Toc60250095"/>
+      <w:r>
         <w:t xml:space="preserve">3. </w:t>
       </w:r>
       <w:proofErr w:type="spellStart"/>
@@ -2473,7 +5840,7 @@
       <w:r>
         <w:t>structure</w:t>
       </w:r>
-      <w:bookmarkEnd w:id="12"/>
+      <w:bookmarkEnd w:id="18"/>
       <w:proofErr w:type="spellEnd"/>
     </w:p>
     <w:p>
@@ -2486,13 +5853,7 @@
         <w:rPr>
           <w:i/>
         </w:rPr>
-        <w:t>[Este capítulo trata algumas questões técnicas relativas à utilização pragmática dos “Documentos do Google” na FEUP. Não se pretende dizer que deva exi</w:t>
-      </w:r>
-      <w:r>
-        <w:rPr>
-          <w:i/>
-        </w:rPr>
-        <w:t>stir um capítulo de “Questões Técnicas”]</w:t>
+        <w:t>[Este capítulo trata algumas questões técnicas relativas à utilização pragmática dos “Documentos do Google” na FEUP. Não se pretende dizer que deva existir um capítulo de “Questões Técnicas”]</w:t>
       </w:r>
     </w:p>
     <w:p/>
@@ -2612,10 +5973,7 @@
       </w:r>
       <w:proofErr w:type="gramEnd"/>
       <w:r>
-        <w:t xml:space="preserve"> depois </w:t>
-      </w:r>
-      <w:r>
-        <w:t>F11    para maximizar a área de trabalho;</w:t>
+        <w:t xml:space="preserve"> depois F11    para maximizar a área de trabalho;</w:t>
       </w:r>
     </w:p>
     <w:p>
@@ -2672,10 +6030,7 @@
         <w:ind w:hanging="360"/>
       </w:pPr>
       <w:r>
-        <w:t>Submeter</w:t>
-      </w:r>
-      <w:r>
-        <w:t xml:space="preserve"> sempre um documento *.PDF </w:t>
+        <w:t xml:space="preserve">Submeter sempre um documento *.PDF </w:t>
       </w:r>
       <w:r>
         <w:rPr>
@@ -2693,8 +6048,8 @@
       <w:pPr>
         <w:pStyle w:val="Heading1"/>
       </w:pPr>
-      <w:bookmarkStart w:id="13" w:name="_1ksv4uv" w:colFirst="0" w:colLast="0"/>
-      <w:bookmarkEnd w:id="13"/>
+      <w:bookmarkStart w:id="19" w:name="_1ksv4uv" w:colFirst="0" w:colLast="0"/>
+      <w:bookmarkEnd w:id="19"/>
     </w:p>
     <w:p>
       <w:r>
@@ -2705,7 +6060,7 @@
       <w:pPr>
         <w:pStyle w:val="Heading1"/>
       </w:pPr>
-      <w:bookmarkStart w:id="14" w:name="_Toc60224898"/>
+      <w:bookmarkStart w:id="20" w:name="_Toc60250096"/>
       <w:r>
         <w:lastRenderedPageBreak/>
         <w:t xml:space="preserve">4. </w:t>
@@ -2722,25 +6077,19 @@
       <w:r>
         <w:t>details</w:t>
       </w:r>
-      <w:bookmarkEnd w:id="14"/>
+      <w:bookmarkEnd w:id="20"/>
       <w:proofErr w:type="spellEnd"/>
     </w:p>
     <w:p>
       <w:r>
-        <w:t>[</w:t>
-      </w:r>
-      <w:r>
-        <w:t>Apresentação clara e organizada das deduções ou ilações extraídas após a discussão dos resultados do estudo, com</w:t>
-      </w:r>
-      <w:r>
-        <w:t>o forma de responder à pergunta inicial do projeto. Por esse motivo não deve ser um texto de detalhe, nem um texto em que se apresente algo de novo, mas um texto de afirmação que deve ser lido de forma independente do restante relatório.</w:t>
+        <w:t>[Apresentação clara e organizada das deduções ou ilações extraídas após a discussão dos resultados do estudo, como forma de responder à pergunta inicial do projeto. Por esse motivo não deve ser um texto de detalhe, nem um texto em que se apresente algo de novo, mas um texto de afirmação que deve ser lido de forma independente do restante relatório.</w:t>
       </w:r>
     </w:p>
     <w:p>
       <w:r>
         <w:t>Para saber mais consulte o tutorial online “</w:t>
       </w:r>
-      <w:hyperlink r:id="rId11" w:anchor="heading=h.esrnyfxdz3z">
+      <w:hyperlink r:id="rId24" w:anchor="heading=h.esrnyfxdz3z">
         <w:r>
           <w:rPr>
             <w:color w:val="1155CC"/>
@@ -2765,7 +6114,7 @@
       <w:pPr>
         <w:pStyle w:val="Heading1"/>
       </w:pPr>
-      <w:bookmarkStart w:id="15" w:name="_Toc60224899"/>
+      <w:bookmarkStart w:id="21" w:name="_Toc60250097"/>
       <w:r>
         <w:lastRenderedPageBreak/>
         <w:t xml:space="preserve">5. </w:t>
@@ -2774,7 +6123,7 @@
       <w:r>
         <w:t>Conclusions</w:t>
       </w:r>
-      <w:bookmarkEnd w:id="15"/>
+      <w:bookmarkEnd w:id="21"/>
       <w:proofErr w:type="spellEnd"/>
     </w:p>
     <w:p>
@@ -2793,10 +6142,7 @@
     </w:p>
     <w:p>
       <w:r>
-        <w:t>Se fore</w:t>
-      </w:r>
-      <w:r>
-        <w:t xml:space="preserve">m breves, podem ser incluídas nas conclusões. Se forem mais extensas, devem figurar em separado. </w:t>
+        <w:t xml:space="preserve">Se forem breves, podem ser incluídas nas conclusões. Se forem mais extensas, devem figurar em separado. </w:t>
       </w:r>
     </w:p>
     <w:p/>
@@ -2805,16 +6151,16 @@
       <w:pPr>
         <w:ind w:left="0" w:firstLine="0"/>
       </w:pPr>
-      <w:bookmarkStart w:id="16" w:name="_1ci93xb" w:colFirst="0" w:colLast="0"/>
-      <w:bookmarkEnd w:id="16"/>
+      <w:bookmarkStart w:id="22" w:name="_1ci93xb" w:colFirst="0" w:colLast="0"/>
+      <w:bookmarkEnd w:id="22"/>
     </w:p>
     <w:sectPr>
-      <w:headerReference w:type="even" r:id="rId12"/>
-      <w:headerReference w:type="default" r:id="rId13"/>
-      <w:footerReference w:type="even" r:id="rId14"/>
-      <w:footerReference w:type="default" r:id="rId15"/>
-      <w:headerReference w:type="first" r:id="rId16"/>
-      <w:footerReference w:type="first" r:id="rId17"/>
+      <w:headerReference w:type="even" r:id="rId25"/>
+      <w:headerReference w:type="default" r:id="rId26"/>
+      <w:footerReference w:type="even" r:id="rId27"/>
+      <w:footerReference w:type="default" r:id="rId28"/>
+      <w:headerReference w:type="first" r:id="rId29"/>
+      <w:footerReference w:type="first" r:id="rId30"/>
       <w:pgSz w:w="11906" w:h="16838"/>
       <w:pgMar w:top="1440" w:right="1440" w:bottom="1440" w:left="1440" w:header="720" w:footer="720" w:gutter="0"/>
       <w:pgNumType w:start="1"/>
@@ -3158,6 +6504,127 @@
 <file path=word/numbering.xml><?xml version="1.0" encoding="utf-8"?>
 <w:numbering xmlns:wpc="http://schemas.microsoft.com/office/word/2010/wordprocessingCanvas" xmlns:cx="http://schemas.microsoft.com/office/drawing/2014/chartex" xmlns:cx1="http://schemas.microsoft.com/office/drawing/2015/9/8/chartex" xmlns:cx2="http://schemas.microsoft.com/office/drawing/2015/10/21/chartex" xmlns:cx3="http://schemas.microsoft.com/office/drawing/2016/5/9/chartex" xmlns:cx4="http://schemas.microsoft.com/office/drawing/2016/5/10/chartex" xmlns:cx5="http://schemas.microsoft.com/office/drawing/2016/5/11/chartex" xmlns:cx6="http://schemas.microsoft.com/office/drawing/2016/5/12/chartex" xmlns:cx7="http://schemas.microsoft.com/office/drawing/2016/5/13/chartex" xmlns:cx8="http://schemas.microsoft.com/office/drawing/2016/5/14/chartex" xmlns:mc="http://schemas.openxmlformats.org/markup-compatibility/2006" xmlns:aink="http://schemas.microsoft.com/office/drawing/2016/ink" xmlns:am3d="http://schemas.microsoft.com/office/drawing/2017/model3d" xmlns:o="urn:schemas-microsoft-com:office:office" xmlns:r="http://schemas.openxmlformats.org/officeDocument/2006/relationships" xmlns:m="http://schemas.openxmlformats.org/officeDocument/2006/math" xmlns:v="urn:schemas-microsoft-com:vml" xmlns:wp14="http://schemas.microsoft.com/office/word/2010/wordprocessingDrawing" xmlns:wp="http://schemas.openxmlformats.org/drawingml/2006/wordprocessingDrawing" xmlns:w10="urn:schemas-microsoft-com:office:word" xmlns:w="http://schemas.openxmlformats.org/wordprocessingml/2006/main" xmlns:w14="http://schemas.microsoft.com/office/word/2010/wordml" xmlns:w15="http://schemas.microsoft.com/office/word/2012/wordml" xmlns:w16cex="http://schemas.microsoft.com/office/word/2018/wordml/cex" xmlns:w16cid="http://schemas.microsoft.com/office/word/2016/wordml/cid" xmlns:w16="http://schemas.microsoft.com/office/word/2018/wordml" xmlns:w16se="http://schemas.microsoft.com/office/word/2015/wordml/symex" xmlns:wpg="http://schemas.microsoft.com/office/word/2010/wordprocessingGroup" xmlns:wpi="http://schemas.microsoft.com/office/word/2010/wordprocessingInk" xmlns:wne="http://schemas.microsoft.com/office/word/2006/wordml" xmlns:wps="http://schemas.microsoft.com/office/word/2010/wordprocessingShape" mc:Ignorable="w14 w15 w16se w16cid w16 w16cex wp14">
   <w:abstractNum w:abstractNumId="0" w15:restartNumberingAfterBreak="0">
+    <w:nsid w:val="2A442637"/>
+    <w:multiLevelType w:val="multilevel"/>
+    <w:tmpl w:val="159C535A"/>
+    <w:lvl w:ilvl="0">
+      <w:start w:val="1"/>
+      <w:numFmt w:val="decimal"/>
+      <w:lvlText w:val="%1."/>
+      <w:lvlJc w:val="left"/>
+      <w:pPr>
+        <w:ind w:left="345" w:hanging="375"/>
+      </w:pPr>
+      <w:rPr>
+        <w:rFonts w:hint="default"/>
+      </w:rPr>
+    </w:lvl>
+    <w:lvl w:ilvl="1">
+      <w:start w:val="1"/>
+      <w:numFmt w:val="decimal"/>
+      <w:isLgl/>
+      <w:lvlText w:val="%1.%2"/>
+      <w:lvlJc w:val="left"/>
+      <w:pPr>
+        <w:ind w:left="840" w:hanging="480"/>
+      </w:pPr>
+      <w:rPr>
+        <w:rFonts w:hint="default"/>
+      </w:rPr>
+    </w:lvl>
+    <w:lvl w:ilvl="2">
+      <w:start w:val="1"/>
+      <w:numFmt w:val="decimal"/>
+      <w:isLgl/>
+      <w:lvlText w:val="%1.%2.%3"/>
+      <w:lvlJc w:val="left"/>
+      <w:pPr>
+        <w:ind w:left="1470" w:hanging="720"/>
+      </w:pPr>
+      <w:rPr>
+        <w:rFonts w:hint="default"/>
+      </w:rPr>
+    </w:lvl>
+    <w:lvl w:ilvl="3">
+      <w:start w:val="1"/>
+      <w:numFmt w:val="decimal"/>
+      <w:isLgl/>
+      <w:lvlText w:val="%1.%2.%3.%4"/>
+      <w:lvlJc w:val="left"/>
+      <w:pPr>
+        <w:ind w:left="1860" w:hanging="720"/>
+      </w:pPr>
+      <w:rPr>
+        <w:rFonts w:hint="default"/>
+      </w:rPr>
+    </w:lvl>
+    <w:lvl w:ilvl="4">
+      <w:start w:val="1"/>
+      <w:numFmt w:val="decimal"/>
+      <w:isLgl/>
+      <w:lvlText w:val="%1.%2.%3.%4.%5"/>
+      <w:lvlJc w:val="left"/>
+      <w:pPr>
+        <w:ind w:left="2610" w:hanging="1080"/>
+      </w:pPr>
+      <w:rPr>
+        <w:rFonts w:hint="default"/>
+      </w:rPr>
+    </w:lvl>
+    <w:lvl w:ilvl="5">
+      <w:start w:val="1"/>
+      <w:numFmt w:val="decimal"/>
+      <w:isLgl/>
+      <w:lvlText w:val="%1.%2.%3.%4.%5.%6"/>
+      <w:lvlJc w:val="left"/>
+      <w:pPr>
+        <w:ind w:left="3000" w:hanging="1080"/>
+      </w:pPr>
+      <w:rPr>
+        <w:rFonts w:hint="default"/>
+      </w:rPr>
+    </w:lvl>
+    <w:lvl w:ilvl="6">
+      <w:start w:val="1"/>
+      <w:numFmt w:val="decimal"/>
+      <w:isLgl/>
+      <w:lvlText w:val="%1.%2.%3.%4.%5.%6.%7"/>
+      <w:lvlJc w:val="left"/>
+      <w:pPr>
+        <w:ind w:left="3750" w:hanging="1440"/>
+      </w:pPr>
+      <w:rPr>
+        <w:rFonts w:hint="default"/>
+      </w:rPr>
+    </w:lvl>
+    <w:lvl w:ilvl="7">
+      <w:start w:val="1"/>
+      <w:numFmt w:val="decimal"/>
+      <w:isLgl/>
+      <w:lvlText w:val="%1.%2.%3.%4.%5.%6.%7.%8"/>
+      <w:lvlJc w:val="left"/>
+      <w:pPr>
+        <w:ind w:left="4140" w:hanging="1440"/>
+      </w:pPr>
+      <w:rPr>
+        <w:rFonts w:hint="default"/>
+      </w:rPr>
+    </w:lvl>
+    <w:lvl w:ilvl="8">
+      <w:start w:val="1"/>
+      <w:numFmt w:val="decimal"/>
+      <w:isLgl/>
+      <w:lvlText w:val="%1.%2.%3.%4.%5.%6.%7.%8.%9"/>
+      <w:lvlJc w:val="left"/>
+      <w:pPr>
+        <w:ind w:left="4890" w:hanging="1800"/>
+      </w:pPr>
+      <w:rPr>
+        <w:rFonts w:hint="default"/>
+      </w:rPr>
+    </w:lvl>
+  </w:abstractNum>
+  <w:abstractNum w:abstractNumId="1" w15:restartNumberingAfterBreak="0">
     <w:nsid w:val="3272074C"/>
     <w:multiLevelType w:val="multilevel"/>
     <w:tmpl w:val="222C4732"/>
@@ -3270,7 +6737,96 @@
       </w:rPr>
     </w:lvl>
   </w:abstractNum>
-  <w:abstractNum w:abstractNumId="1" w15:restartNumberingAfterBreak="0">
+  <w:abstractNum w:abstractNumId="2" w15:restartNumberingAfterBreak="0">
+    <w:nsid w:val="32727809"/>
+    <w:multiLevelType w:val="hybridMultilevel"/>
+    <w:tmpl w:val="96165078"/>
+    <w:lvl w:ilvl="0" w:tplc="0809000F">
+      <w:start w:val="1"/>
+      <w:numFmt w:val="decimal"/>
+      <w:lvlText w:val="%1."/>
+      <w:lvlJc w:val="left"/>
+      <w:pPr>
+        <w:ind w:left="720" w:hanging="360"/>
+      </w:pPr>
+      <w:rPr>
+        <w:rFonts w:hint="default"/>
+      </w:rPr>
+    </w:lvl>
+    <w:lvl w:ilvl="1" w:tplc="08090019" w:tentative="1">
+      <w:start w:val="1"/>
+      <w:numFmt w:val="lowerLetter"/>
+      <w:lvlText w:val="%2."/>
+      <w:lvlJc w:val="left"/>
+      <w:pPr>
+        <w:ind w:left="1440" w:hanging="360"/>
+      </w:pPr>
+    </w:lvl>
+    <w:lvl w:ilvl="2" w:tplc="0809001B" w:tentative="1">
+      <w:start w:val="1"/>
+      <w:numFmt w:val="lowerRoman"/>
+      <w:lvlText w:val="%3."/>
+      <w:lvlJc w:val="right"/>
+      <w:pPr>
+        <w:ind w:left="2160" w:hanging="180"/>
+      </w:pPr>
+    </w:lvl>
+    <w:lvl w:ilvl="3" w:tplc="0809000F" w:tentative="1">
+      <w:start w:val="1"/>
+      <w:numFmt w:val="decimal"/>
+      <w:lvlText w:val="%4."/>
+      <w:lvlJc w:val="left"/>
+      <w:pPr>
+        <w:ind w:left="2880" w:hanging="360"/>
+      </w:pPr>
+    </w:lvl>
+    <w:lvl w:ilvl="4" w:tplc="08090019" w:tentative="1">
+      <w:start w:val="1"/>
+      <w:numFmt w:val="lowerLetter"/>
+      <w:lvlText w:val="%5."/>
+      <w:lvlJc w:val="left"/>
+      <w:pPr>
+        <w:ind w:left="3600" w:hanging="360"/>
+      </w:pPr>
+    </w:lvl>
+    <w:lvl w:ilvl="5" w:tplc="0809001B" w:tentative="1">
+      <w:start w:val="1"/>
+      <w:numFmt w:val="lowerRoman"/>
+      <w:lvlText w:val="%6."/>
+      <w:lvlJc w:val="right"/>
+      <w:pPr>
+        <w:ind w:left="4320" w:hanging="180"/>
+      </w:pPr>
+    </w:lvl>
+    <w:lvl w:ilvl="6" w:tplc="0809000F" w:tentative="1">
+      <w:start w:val="1"/>
+      <w:numFmt w:val="decimal"/>
+      <w:lvlText w:val="%7."/>
+      <w:lvlJc w:val="left"/>
+      <w:pPr>
+        <w:ind w:left="5040" w:hanging="360"/>
+      </w:pPr>
+    </w:lvl>
+    <w:lvl w:ilvl="7" w:tplc="08090019" w:tentative="1">
+      <w:start w:val="1"/>
+      <w:numFmt w:val="lowerLetter"/>
+      <w:lvlText w:val="%8."/>
+      <w:lvlJc w:val="left"/>
+      <w:pPr>
+        <w:ind w:left="5760" w:hanging="360"/>
+      </w:pPr>
+    </w:lvl>
+    <w:lvl w:ilvl="8" w:tplc="0809001B" w:tentative="1">
+      <w:start w:val="1"/>
+      <w:numFmt w:val="lowerRoman"/>
+      <w:lvlText w:val="%9."/>
+      <w:lvlJc w:val="right"/>
+      <w:pPr>
+        <w:ind w:left="6480" w:hanging="180"/>
+      </w:pPr>
+    </w:lvl>
+  </w:abstractNum>
+  <w:abstractNum w:abstractNumId="3" w15:restartNumberingAfterBreak="0">
     <w:nsid w:val="42A03002"/>
     <w:multiLevelType w:val="multilevel"/>
     <w:tmpl w:val="E1869778"/>
@@ -3383,7 +6939,7 @@
       </w:rPr>
     </w:lvl>
   </w:abstractNum>
-  <w:abstractNum w:abstractNumId="2" w15:restartNumberingAfterBreak="0">
+  <w:abstractNum w:abstractNumId="4" w15:restartNumberingAfterBreak="0">
     <w:nsid w:val="4AFB4CA1"/>
     <w:multiLevelType w:val="multilevel"/>
     <w:tmpl w:val="283857EC"/>
@@ -3497,13 +7053,19 @@
     </w:lvl>
   </w:abstractNum>
   <w:num w:numId="1">
+    <w:abstractNumId w:val="1"/>
+  </w:num>
+  <w:num w:numId="2">
+    <w:abstractNumId w:val="4"/>
+  </w:num>
+  <w:num w:numId="3">
+    <w:abstractNumId w:val="3"/>
+  </w:num>
+  <w:num w:numId="4">
     <w:abstractNumId w:val="0"/>
   </w:num>
-  <w:num w:numId="2">
+  <w:num w:numId="5">
     <w:abstractNumId w:val="2"/>
-  </w:num>
-  <w:num w:numId="3">
-    <w:abstractNumId w:val="1"/>
   </w:num>
 </w:numbering>
 </file>
@@ -4095,11 +7657,17 @@
     <w:autoRedefine/>
     <w:uiPriority w:val="39"/>
     <w:unhideWhenUsed/>
-    <w:rsid w:val="009860A2"/>
+    <w:rsid w:val="007B68AC"/>
     <w:pPr>
+      <w:tabs>
+        <w:tab w:val="right" w:pos="9016"/>
+      </w:tabs>
       <w:spacing w:after="100"/>
       <w:ind w:left="0"/>
     </w:pPr>
+    <w:rPr>
+      <w:noProof/>
+    </w:rPr>
   </w:style>
   <w:style w:type="paragraph" w:styleId="TOC2">
     <w:name w:val="toc 2"/>
@@ -4136,6 +7704,59 @@
     <w:rPr>
       <w:color w:val="0000FF" w:themeColor="hyperlink"/>
       <w:u w:val="single"/>
+    </w:rPr>
+  </w:style>
+  <w:style w:type="paragraph" w:styleId="TOCHeading">
+    <w:name w:val="TOC Heading"/>
+    <w:basedOn w:val="Heading1"/>
+    <w:next w:val="Normal"/>
+    <w:uiPriority w:val="39"/>
+    <w:unhideWhenUsed/>
+    <w:qFormat/>
+    <w:rsid w:val="007B68AC"/>
+    <w:pPr>
+      <w:keepNext/>
+      <w:keepLines/>
+      <w:widowControl/>
+      <w:spacing w:before="240" w:line="259" w:lineRule="auto"/>
+      <w:ind w:left="0"/>
+      <w:jc w:val="left"/>
+      <w:outlineLvl w:val="9"/>
+    </w:pPr>
+    <w:rPr>
+      <w:rFonts w:asciiTheme="majorHAnsi" w:eastAsiaTheme="majorEastAsia" w:hAnsiTheme="majorHAnsi" w:cstheme="majorBidi"/>
+      <w:color w:val="365F91" w:themeColor="accent1" w:themeShade="BF"/>
+      <w:lang w:val="en-US" w:eastAsia="en-US"/>
+    </w:rPr>
+  </w:style>
+  <w:style w:type="paragraph" w:styleId="ListParagraph">
+    <w:name w:val="List Paragraph"/>
+    <w:basedOn w:val="Normal"/>
+    <w:uiPriority w:val="34"/>
+    <w:qFormat/>
+    <w:rsid w:val="0011033C"/>
+    <w:pPr>
+      <w:ind w:left="720"/>
+      <w:contextualSpacing/>
+    </w:pPr>
+  </w:style>
+  <w:style w:type="paragraph" w:styleId="Caption">
+    <w:name w:val="caption"/>
+    <w:basedOn w:val="Normal"/>
+    <w:next w:val="Normal"/>
+    <w:uiPriority w:val="35"/>
+    <w:unhideWhenUsed/>
+    <w:qFormat/>
+    <w:rsid w:val="000541B3"/>
+    <w:pPr>
+      <w:spacing w:after="200" w:line="240" w:lineRule="auto"/>
+    </w:pPr>
+    <w:rPr>
+      <w:i/>
+      <w:iCs/>
+      <w:color w:val="1F497D" w:themeColor="text2"/>
+      <w:sz w:val="18"/>
+      <w:szCs w:val="18"/>
     </w:rPr>
   </w:style>
 </w:styles>
@@ -4459,4 +8080,16 @@
   </a:objectDefaults>
   <a:extraClrSchemeLst/>
 </a:theme>
+</file>
+
+<file path=customXml/item1.xml><?xml version="1.0" encoding="utf-8"?>
+<b:Sources xmlns:b="http://schemas.openxmlformats.org/officeDocument/2006/bibliography" xmlns="http://schemas.openxmlformats.org/officeDocument/2006/bibliography" SelectedStyle="\APASixthEditionOfficeOnline.xsl" StyleName="APA" Version="6"/>
+</file>
+
+<file path=customXml/itemProps1.xml><?xml version="1.0" encoding="utf-8"?>
+<ds:datastoreItem xmlns:ds="http://schemas.openxmlformats.org/officeDocument/2006/customXml" ds:itemID="{0EEE45D2-CD34-4ED5-8EB0-B271A879B1DA}">
+  <ds:schemaRefs>
+    <ds:schemaRef ds:uri="http://schemas.openxmlformats.org/officeDocument/2006/bibliography"/>
+  </ds:schemaRefs>
+</ds:datastoreItem>
 </file>